--- a/Final Year Project/Report/Report Chapters/Chapter 3_New Ideas.docx
+++ b/Final Year Project/Report/Report Chapters/Chapter 3_New Ideas.docx
@@ -1,6 +1,6 @@
 
 <file path=word/document.xml><?xml version="1.0" encoding="utf-8"?>
-<w:document xmlns:wpc="http://schemas.microsoft.com/office/word/2010/wordprocessingCanvas" xmlns:cx="http://schemas.microsoft.com/office/drawing/2014/chartex" xmlns:cx1="http://schemas.microsoft.com/office/drawing/2015/9/8/chartex" xmlns:cx2="http://schemas.microsoft.com/office/drawing/2015/10/21/chartex" xmlns:cx3="http://schemas.microsoft.com/office/drawing/2016/5/9/chartex" xmlns:cx4="http://schemas.microsoft.com/office/drawing/2016/5/10/chartex" xmlns:cx5="http://schemas.microsoft.com/office/drawing/2016/5/11/chartex" xmlns:cx6="http://schemas.microsoft.com/office/drawing/2016/5/12/chartex" xmlns:cx7="http://schemas.microsoft.com/office/drawing/2016/5/13/chartex" xmlns:cx8="http://schemas.microsoft.com/office/drawing/2016/5/14/chartex" xmlns:mc="http://schemas.openxmlformats.org/markup-compatibility/2006" xmlns:aink="http://schemas.microsoft.com/office/drawing/2016/ink" xmlns:am3d="http://schemas.microsoft.com/office/drawing/2017/model3d" xmlns:o="urn:schemas-microsoft-com:office:office" xmlns:r="http://schemas.openxmlformats.org/officeDocument/2006/relationships" xmlns:m="http://schemas.openxmlformats.org/officeDocument/2006/math" xmlns:v="urn:schemas-microsoft-com:vml" xmlns:wp14="http://schemas.microsoft.com/office/word/2010/wordprocessingDrawing" xmlns:wp="http://schemas.openxmlformats.org/drawingml/2006/wordprocessingDrawing" xmlns:w10="urn:schemas-microsoft-com:office:word" xmlns:w="http://schemas.openxmlformats.org/wordprocessingml/2006/main" xmlns:w14="http://schemas.microsoft.com/office/word/2010/wordml" xmlns:w15="http://schemas.microsoft.com/office/word/2012/wordml" xmlns:w16cex="http://schemas.microsoft.com/office/word/2018/wordml/cex" xmlns:w16cid="http://schemas.microsoft.com/office/word/2016/wordml/cid" xmlns:w16="http://schemas.microsoft.com/office/word/2018/wordml" xmlns:w16se="http://schemas.microsoft.com/office/word/2015/wordml/symex" xmlns:wpg="http://schemas.microsoft.com/office/word/2010/wordprocessingGroup" xmlns:wpi="http://schemas.microsoft.com/office/word/2010/wordprocessingInk" xmlns:wne="http://schemas.microsoft.com/office/word/2006/wordml" xmlns:wps="http://schemas.microsoft.com/office/word/2010/wordprocessingShape" mc:Ignorable="w14 w15 w16se w16cid w16 w16cex wp14">
+<w:document xmlns:wpc="http://schemas.microsoft.com/office/word/2010/wordprocessingCanvas" xmlns:cx="http://schemas.microsoft.com/office/drawing/2014/chartex" xmlns:cx1="http://schemas.microsoft.com/office/drawing/2015/9/8/chartex" xmlns:cx2="http://schemas.microsoft.com/office/drawing/2015/10/21/chartex" xmlns:cx3="http://schemas.microsoft.com/office/drawing/2016/5/9/chartex" xmlns:cx4="http://schemas.microsoft.com/office/drawing/2016/5/10/chartex" xmlns:cx5="http://schemas.microsoft.com/office/drawing/2016/5/11/chartex" xmlns:cx6="http://schemas.microsoft.com/office/drawing/2016/5/12/chartex" xmlns:cx7="http://schemas.microsoft.com/office/drawing/2016/5/13/chartex" xmlns:cx8="http://schemas.microsoft.com/office/drawing/2016/5/14/chartex" xmlns:mc="http://schemas.openxmlformats.org/markup-compatibility/2006" xmlns:aink="http://schemas.microsoft.com/office/drawing/2016/ink" xmlns:am3d="http://schemas.microsoft.com/office/drawing/2017/model3d" xmlns:o="urn:schemas-microsoft-com:office:office" xmlns:r="http://schemas.openxmlformats.org/officeDocument/2006/relationships" xmlns:m="http://schemas.openxmlformats.org/officeDocument/2006/math" xmlns:v="urn:schemas-microsoft-com:vml" xmlns:wp14="http://schemas.microsoft.com/office/word/2010/wordprocessingDrawing" xmlns:wp="http://schemas.openxmlformats.org/drawingml/2006/wordprocessingDrawing" xmlns:w10="urn:schemas-microsoft-com:office:word" xmlns:w="http://schemas.openxmlformats.org/wordprocessingml/2006/main" xmlns:w14="http://schemas.microsoft.com/office/word/2010/wordml" xmlns:w15="http://schemas.microsoft.com/office/word/2012/wordml" xmlns:w16cex="http://schemas.microsoft.com/office/word/2018/wordml/cex" xmlns:w16cid="http://schemas.microsoft.com/office/word/2016/wordml/cid" xmlns:w16="http://schemas.microsoft.com/office/word/2018/wordml" xmlns:w16sdtdh="http://schemas.microsoft.com/office/word/2020/wordml/sdtdatahash" xmlns:w16se="http://schemas.microsoft.com/office/word/2015/wordml/symex" xmlns:wpg="http://schemas.microsoft.com/office/word/2010/wordprocessingGroup" xmlns:wpi="http://schemas.microsoft.com/office/word/2010/wordprocessingInk" xmlns:wne="http://schemas.microsoft.com/office/word/2006/wordml" xmlns:wps="http://schemas.microsoft.com/office/word/2010/wordprocessingShape" mc:Ignorable="w14 w15 w16se w16cid w16 w16cex w16sdtdh wp14">
   <w:body>
     <w:p>
       <w:pPr>
@@ -149,6 +149,7 @@
         </w:rPr>
         <w:t xml:space="preserve"> modern age, every kid, </w:t>
       </w:r>
+      <w:proofErr w:type="gramStart"/>
       <w:r>
         <w:rPr>
           <w:rFonts w:ascii="Verdana" w:hAnsi="Verdana"/>
@@ -158,6 +159,7 @@
         </w:rPr>
         <w:t>teenager</w:t>
       </w:r>
+      <w:proofErr w:type="gramEnd"/>
       <w:r>
         <w:rPr>
           <w:rFonts w:ascii="Verdana" w:hAnsi="Verdana"/>
@@ -266,6 +268,69 @@
         </w:rPr>
         <w:t xml:space="preserve"> </w:t>
       </w:r>
+    </w:p>
+    <w:p>
+      <w:pPr>
+        <w:pStyle w:val="western"/>
+        <w:spacing w:before="58" w:beforeAutospacing="0" w:after="0" w:afterAutospacing="0" w:line="480" w:lineRule="auto"/>
+        <w:jc w:val="both"/>
+        <w:rPr>
+          <w:rFonts w:ascii="Verdana" w:hAnsi="Verdana"/>
+          <w:b/>
+          <w:bCs/>
+          <w:color w:val="000000" w:themeColor="text1"/>
+          <w:szCs w:val="22"/>
+        </w:rPr>
+      </w:pPr>
+      <w:r>
+        <w:rPr>
+          <w:rFonts w:ascii="Verdana" w:hAnsi="Verdana"/>
+          <w:b/>
+          <w:bCs/>
+          <w:color w:val="000000" w:themeColor="text1"/>
+          <w:szCs w:val="22"/>
+        </w:rPr>
+        <w:t>Application Features</w:t>
+      </w:r>
+    </w:p>
+    <w:p>
+      <w:pPr>
+        <w:pStyle w:val="western"/>
+        <w:spacing w:before="58" w:beforeAutospacing="0" w:after="0" w:afterAutospacing="0" w:line="480" w:lineRule="auto"/>
+        <w:jc w:val="both"/>
+        <w:rPr>
+          <w:rFonts w:ascii="Verdana" w:hAnsi="Verdana"/>
+          <w:b/>
+          <w:bCs/>
+          <w:color w:val="000000" w:themeColor="text1"/>
+          <w:sz w:val="20"/>
+          <w:szCs w:val="18"/>
+        </w:rPr>
+      </w:pPr>
+      <w:r>
+        <w:rPr>
+          <w:rFonts w:ascii="Verdana" w:hAnsi="Verdana"/>
+          <w:b/>
+          <w:bCs/>
+          <w:color w:val="000000" w:themeColor="text1"/>
+          <w:sz w:val="20"/>
+          <w:szCs w:val="18"/>
+        </w:rPr>
+        <w:t>Registration and BMI Test</w:t>
+      </w:r>
+    </w:p>
+    <w:p>
+      <w:pPr>
+        <w:pStyle w:val="western"/>
+        <w:spacing w:before="58" w:beforeAutospacing="0" w:after="0" w:afterAutospacing="0" w:line="480" w:lineRule="auto"/>
+        <w:jc w:val="both"/>
+        <w:rPr>
+          <w:rFonts w:ascii="Verdana" w:hAnsi="Verdana"/>
+          <w:color w:val="000000" w:themeColor="text1"/>
+          <w:sz w:val="20"/>
+          <w:szCs w:val="18"/>
+        </w:rPr>
+      </w:pPr>
       <w:r>
         <w:rPr>
           <w:rFonts w:ascii="Verdana" w:hAnsi="Verdana"/>
@@ -446,6 +511,7 @@
         </w:rPr>
         <w:t xml:space="preserve"> (</w:t>
       </w:r>
+      <w:proofErr w:type="gramStart"/>
       <w:r>
         <w:rPr>
           <w:rFonts w:ascii="Verdana" w:hAnsi="Verdana"/>
@@ -455,6 +521,7 @@
         </w:rPr>
         <w:t>i.e.</w:t>
       </w:r>
+      <w:proofErr w:type="gramEnd"/>
       <w:r>
         <w:rPr>
           <w:rFonts w:ascii="Verdana" w:hAnsi="Verdana"/>
@@ -473,6 +540,45 @@
         </w:rPr>
         <w:t xml:space="preserve">. </w:t>
       </w:r>
+    </w:p>
+    <w:p>
+      <w:pPr>
+        <w:pStyle w:val="western"/>
+        <w:spacing w:before="58" w:beforeAutospacing="0" w:after="0" w:afterAutospacing="0" w:line="480" w:lineRule="auto"/>
+        <w:jc w:val="both"/>
+        <w:rPr>
+          <w:rFonts w:ascii="Verdana" w:hAnsi="Verdana"/>
+          <w:b/>
+          <w:bCs/>
+          <w:color w:val="000000" w:themeColor="text1"/>
+          <w:sz w:val="20"/>
+          <w:szCs w:val="18"/>
+        </w:rPr>
+      </w:pPr>
+      <w:r>
+        <w:rPr>
+          <w:rFonts w:ascii="Verdana" w:hAnsi="Verdana"/>
+          <w:b/>
+          <w:bCs/>
+          <w:color w:val="000000" w:themeColor="text1"/>
+          <w:sz w:val="20"/>
+          <w:szCs w:val="18"/>
+        </w:rPr>
+        <w:t>Track Progress</w:t>
+      </w:r>
+    </w:p>
+    <w:p>
+      <w:pPr>
+        <w:pStyle w:val="western"/>
+        <w:spacing w:before="58" w:beforeAutospacing="0" w:after="0" w:afterAutospacing="0" w:line="480" w:lineRule="auto"/>
+        <w:jc w:val="both"/>
+        <w:rPr>
+          <w:rFonts w:ascii="Verdana" w:hAnsi="Verdana"/>
+          <w:color w:val="000000" w:themeColor="text1"/>
+          <w:sz w:val="20"/>
+          <w:szCs w:val="18"/>
+        </w:rPr>
+      </w:pPr>
       <w:r>
         <w:rPr>
           <w:rFonts w:ascii="Verdana" w:hAnsi="Verdana"/>
@@ -606,7 +712,17 @@
           <w:sz w:val="20"/>
           <w:szCs w:val="18"/>
         </w:rPr>
-        <w:t xml:space="preserve"> give the user a visual representation of their progress, how much they have improved and how far they are to reach their goals.</w:t>
+        <w:t xml:space="preserve"> give the user a visual representation of their progress, how much they have improved and how far they are to </w:t>
+      </w:r>
+      <w:r>
+        <w:rPr>
+          <w:rFonts w:ascii="Verdana" w:hAnsi="Verdana"/>
+          <w:color w:val="000000" w:themeColor="text1"/>
+          <w:sz w:val="20"/>
+          <w:szCs w:val="18"/>
+        </w:rPr>
+        <w:lastRenderedPageBreak/>
+        <w:t>reach their goals.</w:t>
       </w:r>
       <w:r>
         <w:rPr>
@@ -617,6 +733,119 @@
         </w:rPr>
         <w:t xml:space="preserve"> It will also allow the user to display their progress weekly or monthly, in addition, show a comparison graph of their progress from the previous week/month. </w:t>
       </w:r>
+    </w:p>
+    <w:p>
+      <w:pPr>
+        <w:pStyle w:val="western"/>
+        <w:spacing w:before="58" w:beforeAutospacing="0" w:after="0" w:afterAutospacing="0" w:line="480" w:lineRule="auto"/>
+        <w:jc w:val="both"/>
+        <w:rPr>
+          <w:rFonts w:ascii="Verdana" w:hAnsi="Verdana"/>
+          <w:b/>
+          <w:bCs/>
+          <w:color w:val="000000" w:themeColor="text1"/>
+          <w:sz w:val="20"/>
+          <w:szCs w:val="18"/>
+        </w:rPr>
+      </w:pPr>
+      <w:r>
+        <w:rPr>
+          <w:rFonts w:ascii="Verdana" w:hAnsi="Verdana"/>
+          <w:b/>
+          <w:bCs/>
+          <w:color w:val="000000" w:themeColor="text1"/>
+          <w:sz w:val="20"/>
+          <w:szCs w:val="18"/>
+        </w:rPr>
+        <w:t xml:space="preserve">Sport &amp; Exercise Encyclopaedia </w:t>
+      </w:r>
+    </w:p>
+    <w:p>
+      <w:pPr>
+        <w:pStyle w:val="western"/>
+        <w:spacing w:before="58" w:beforeAutospacing="0" w:after="0" w:afterAutospacing="0" w:line="480" w:lineRule="auto"/>
+        <w:jc w:val="both"/>
+        <w:rPr>
+          <w:rFonts w:ascii="Verdana" w:hAnsi="Verdana"/>
+          <w:color w:val="000000" w:themeColor="text1"/>
+          <w:sz w:val="20"/>
+          <w:szCs w:val="18"/>
+        </w:rPr>
+      </w:pPr>
+      <w:r>
+        <w:rPr>
+          <w:rFonts w:ascii="Verdana" w:hAnsi="Verdana"/>
+          <w:color w:val="000000" w:themeColor="text1"/>
+          <w:sz w:val="20"/>
+          <w:szCs w:val="18"/>
+        </w:rPr>
+        <w:t>The proposed application will have information regarding all sports to help promote exercise</w:t>
+      </w:r>
+      <w:r>
+        <w:rPr>
+          <w:rFonts w:ascii="Verdana" w:hAnsi="Verdana"/>
+          <w:color w:val="000000" w:themeColor="text1"/>
+          <w:sz w:val="20"/>
+          <w:szCs w:val="18"/>
+        </w:rPr>
+        <w:t xml:space="preserve"> by giving helpful tips and advice</w:t>
+      </w:r>
+      <w:r>
+        <w:rPr>
+          <w:rFonts w:ascii="Verdana" w:hAnsi="Verdana"/>
+          <w:color w:val="000000" w:themeColor="text1"/>
+          <w:sz w:val="20"/>
+          <w:szCs w:val="18"/>
+        </w:rPr>
+        <w:t xml:space="preserve">. It will have a brief description of the sports and explain the benefits each sport will have on </w:t>
+      </w:r>
+      <w:r>
+        <w:rPr>
+          <w:rFonts w:ascii="Verdana" w:hAnsi="Verdana"/>
+          <w:color w:val="000000" w:themeColor="text1"/>
+          <w:sz w:val="20"/>
+          <w:szCs w:val="18"/>
+        </w:rPr>
+        <w:t>the</w:t>
+      </w:r>
+      <w:r>
+        <w:rPr>
+          <w:rFonts w:ascii="Verdana" w:hAnsi="Verdana"/>
+          <w:color w:val="000000" w:themeColor="text1"/>
+          <w:sz w:val="20"/>
+          <w:szCs w:val="18"/>
+        </w:rPr>
+        <w:t xml:space="preserve"> body, how many calories players could burn on average, </w:t>
+      </w:r>
+      <w:r>
+        <w:rPr>
+          <w:rFonts w:ascii="Verdana" w:hAnsi="Verdana"/>
+          <w:color w:val="000000" w:themeColor="text1"/>
+          <w:sz w:val="20"/>
+          <w:szCs w:val="18"/>
+        </w:rPr>
+        <w:t>equipment you will require in-order to begin and the general costs you may need to think about (</w:t>
+      </w:r>
+      <w:proofErr w:type="gramStart"/>
+      <w:r>
+        <w:rPr>
+          <w:rFonts w:ascii="Verdana" w:hAnsi="Verdana"/>
+          <w:color w:val="000000" w:themeColor="text1"/>
+          <w:sz w:val="20"/>
+          <w:szCs w:val="18"/>
+        </w:rPr>
+        <w:t>i.e.</w:t>
+      </w:r>
+      <w:proofErr w:type="gramEnd"/>
+      <w:r>
+        <w:rPr>
+          <w:rFonts w:ascii="Verdana" w:hAnsi="Verdana"/>
+          <w:color w:val="000000" w:themeColor="text1"/>
+          <w:sz w:val="20"/>
+          <w:szCs w:val="18"/>
+        </w:rPr>
+        <w:t xml:space="preserve"> club membership etc).</w:t>
+      </w:r>
       <w:r>
         <w:rPr>
           <w:rFonts w:ascii="Verdana" w:hAnsi="Verdana"/>
@@ -633,34 +862,248 @@
           <w:sz w:val="20"/>
           <w:szCs w:val="18"/>
         </w:rPr>
-        <w:t xml:space="preserve">The proposed application will have information regarding all sports to help promote exercise. It will have a brief description of the sports and explain the benefits each sport will have on </w:t>
-      </w:r>
-      <w:r>
-        <w:rPr>
-          <w:rFonts w:ascii="Verdana" w:hAnsi="Verdana"/>
-          <w:color w:val="000000" w:themeColor="text1"/>
-          <w:sz w:val="20"/>
-          <w:szCs w:val="18"/>
-        </w:rPr>
-        <w:t>the</w:t>
-      </w:r>
-      <w:r>
-        <w:rPr>
-          <w:rFonts w:ascii="Verdana" w:hAnsi="Verdana"/>
-          <w:color w:val="000000" w:themeColor="text1"/>
-          <w:sz w:val="20"/>
-          <w:szCs w:val="18"/>
-        </w:rPr>
-        <w:t xml:space="preserve"> body, how many calories players could burn on average, </w:t>
-      </w:r>
-      <w:r>
-        <w:rPr>
-          <w:rFonts w:ascii="Verdana" w:hAnsi="Verdana"/>
-          <w:color w:val="000000" w:themeColor="text1"/>
-          <w:sz w:val="20"/>
-          <w:szCs w:val="18"/>
-        </w:rPr>
-        <w:t xml:space="preserve">equipment you will require in-order to begin and the general costs you </w:t>
+        <w:t>The application</w:t>
+      </w:r>
+      <w:r>
+        <w:rPr>
+          <w:rFonts w:ascii="Verdana" w:hAnsi="Verdana"/>
+          <w:color w:val="000000" w:themeColor="text1"/>
+          <w:sz w:val="20"/>
+          <w:szCs w:val="18"/>
+        </w:rPr>
+        <w:t xml:space="preserve"> will also allow players to search for any local clubs or sport centres/facilities in their local arena or within a certain radius </w:t>
+      </w:r>
+      <w:r>
+        <w:rPr>
+          <w:rFonts w:ascii="Verdana" w:hAnsi="Verdana"/>
+          <w:color w:val="000000" w:themeColor="text1"/>
+          <w:sz w:val="20"/>
+          <w:szCs w:val="18"/>
+        </w:rPr>
+        <w:t>doing that sport</w:t>
+      </w:r>
+      <w:r>
+        <w:rPr>
+          <w:rFonts w:ascii="Verdana" w:hAnsi="Verdana"/>
+          <w:color w:val="000000" w:themeColor="text1"/>
+          <w:sz w:val="20"/>
+          <w:szCs w:val="18"/>
+        </w:rPr>
+        <w:t>.</w:t>
+      </w:r>
+      <w:r>
+        <w:rPr>
+          <w:rFonts w:ascii="Verdana" w:hAnsi="Verdana"/>
+          <w:color w:val="000000" w:themeColor="text1"/>
+          <w:sz w:val="20"/>
+          <w:szCs w:val="18"/>
+        </w:rPr>
+        <w:t xml:space="preserve"> It will then display all the local clubs/facilities with the chosen radius, their address, contact information, and furthermore their location pinned on the map. </w:t>
+      </w:r>
+      <w:r>
+        <w:rPr>
+          <w:rFonts w:ascii="Verdana" w:hAnsi="Verdana"/>
+          <w:color w:val="000000" w:themeColor="text1"/>
+          <w:sz w:val="20"/>
+          <w:szCs w:val="18"/>
+        </w:rPr>
+        <w:t xml:space="preserve">This will be possible after the user provides the application their post code, which the application will use to filter the data and display the correct facilities. </w:t>
+      </w:r>
+      <w:r>
+        <w:rPr>
+          <w:rFonts w:ascii="Verdana" w:hAnsi="Verdana"/>
+          <w:color w:val="000000" w:themeColor="text1"/>
+          <w:sz w:val="20"/>
+          <w:szCs w:val="18"/>
+        </w:rPr>
+        <w:t xml:space="preserve">Aside from sport activities, the app will also contain other form of physical activities for those not interested in sports; for example, Hiking, Yoga and Running etc. </w:t>
+      </w:r>
+      <w:r>
+        <w:rPr>
+          <w:rFonts w:ascii="Verdana" w:hAnsi="Verdana"/>
+          <w:color w:val="000000" w:themeColor="text1"/>
+          <w:sz w:val="20"/>
+          <w:szCs w:val="18"/>
+        </w:rPr>
+        <w:t>In addition to all this, it will also recommend other applications dedicated to a certain sport or physical activity</w:t>
+      </w:r>
+      <w:r>
+        <w:rPr>
+          <w:rFonts w:ascii="Verdana" w:hAnsi="Verdana"/>
+          <w:color w:val="000000" w:themeColor="text1"/>
+          <w:sz w:val="20"/>
+          <w:szCs w:val="18"/>
+        </w:rPr>
+        <w:t xml:space="preserve"> for those users who </w:t>
+      </w:r>
+      <w:proofErr w:type="gramStart"/>
+      <w:r>
+        <w:rPr>
+          <w:rFonts w:ascii="Verdana" w:hAnsi="Verdana"/>
+          <w:color w:val="000000" w:themeColor="text1"/>
+          <w:sz w:val="20"/>
+          <w:szCs w:val="18"/>
+        </w:rPr>
+        <w:t>don’t</w:t>
+      </w:r>
+      <w:proofErr w:type="gramEnd"/>
+      <w:r>
+        <w:rPr>
+          <w:rFonts w:ascii="Verdana" w:hAnsi="Verdana"/>
+          <w:color w:val="000000" w:themeColor="text1"/>
+          <w:sz w:val="20"/>
+          <w:szCs w:val="18"/>
+        </w:rPr>
+        <w:t xml:space="preserve"> wish to join a club or go the facility </w:t>
+      </w:r>
+      <w:r>
+        <w:rPr>
+          <w:rFonts w:ascii="Verdana" w:hAnsi="Verdana"/>
+          <w:color w:val="000000" w:themeColor="text1"/>
+          <w:sz w:val="20"/>
+          <w:szCs w:val="18"/>
+        </w:rPr>
+        <w:t xml:space="preserve">due to busy schedules etc. For example, if a user wanted to do yoga, but </w:t>
+      </w:r>
+      <w:proofErr w:type="gramStart"/>
+      <w:r>
+        <w:rPr>
+          <w:rFonts w:ascii="Verdana" w:hAnsi="Verdana"/>
+          <w:color w:val="000000" w:themeColor="text1"/>
+          <w:sz w:val="20"/>
+          <w:szCs w:val="18"/>
+        </w:rPr>
+        <w:t>didn’t</w:t>
+      </w:r>
+      <w:proofErr w:type="gramEnd"/>
+      <w:r>
+        <w:rPr>
+          <w:rFonts w:ascii="Verdana" w:hAnsi="Verdana"/>
+          <w:color w:val="000000" w:themeColor="text1"/>
+          <w:sz w:val="20"/>
+          <w:szCs w:val="18"/>
+        </w:rPr>
+        <w:t xml:space="preserve"> wish to join a yoga club and wanted to do it at home, the proposed application will recommend the user some external application such as ‘Glo’ which is a mobile application dedicated to yoga and allows the user to practice at home. </w:t>
+      </w:r>
+      <w:r>
+        <w:rPr>
+          <w:rFonts w:ascii="Verdana" w:hAnsi="Verdana"/>
+          <w:color w:val="000000" w:themeColor="text1"/>
+          <w:sz w:val="20"/>
+          <w:szCs w:val="18"/>
+        </w:rPr>
+        <w:t xml:space="preserve">There will also be diagrams/illustrations provided for each exercise that can be performed at home, so the user’s do not injure themselves performing it incorrectly. </w:t>
+      </w:r>
+    </w:p>
+    <w:p>
+      <w:pPr>
+        <w:pStyle w:val="western"/>
+        <w:spacing w:before="58" w:beforeAutospacing="0" w:after="0" w:afterAutospacing="0" w:line="480" w:lineRule="auto"/>
+        <w:jc w:val="both"/>
+        <w:rPr>
+          <w:rFonts w:ascii="Verdana" w:hAnsi="Verdana"/>
+          <w:b/>
+          <w:bCs/>
+          <w:color w:val="000000" w:themeColor="text1"/>
+          <w:sz w:val="20"/>
+          <w:szCs w:val="18"/>
+        </w:rPr>
+      </w:pPr>
+      <w:r>
+        <w:rPr>
+          <w:rFonts w:ascii="Verdana" w:hAnsi="Verdana"/>
+          <w:b/>
+          <w:bCs/>
+          <w:color w:val="000000" w:themeColor="text1"/>
+          <w:sz w:val="20"/>
+          <w:szCs w:val="18"/>
+        </w:rPr>
+        <w:t xml:space="preserve">Daily Challenges </w:t>
+      </w:r>
+    </w:p>
+    <w:p>
+      <w:pPr>
+        <w:pStyle w:val="western"/>
+        <w:spacing w:before="58" w:beforeAutospacing="0" w:after="0" w:afterAutospacing="0" w:line="480" w:lineRule="auto"/>
+        <w:jc w:val="both"/>
+        <w:rPr>
+          <w:rFonts w:ascii="Verdana" w:hAnsi="Verdana"/>
+          <w:color w:val="000000" w:themeColor="text1"/>
+          <w:sz w:val="20"/>
+          <w:szCs w:val="18"/>
+        </w:rPr>
+      </w:pPr>
+      <w:r>
+        <w:rPr>
+          <w:rFonts w:ascii="Verdana" w:hAnsi="Verdana"/>
+          <w:color w:val="000000" w:themeColor="text1"/>
+          <w:sz w:val="20"/>
+          <w:szCs w:val="18"/>
+        </w:rPr>
+        <w:t>The proposed application will p</w:t>
+      </w:r>
+      <w:r>
+        <w:rPr>
+          <w:rFonts w:ascii="Verdana" w:hAnsi="Verdana"/>
+          <w:color w:val="000000" w:themeColor="text1"/>
+          <w:sz w:val="20"/>
+          <w:szCs w:val="18"/>
+        </w:rPr>
+        <w:t xml:space="preserve">rovide </w:t>
+      </w:r>
+      <w:r>
+        <w:rPr>
+          <w:rFonts w:ascii="Verdana" w:hAnsi="Verdana"/>
+          <w:color w:val="000000" w:themeColor="text1"/>
+          <w:sz w:val="20"/>
+          <w:szCs w:val="18"/>
+        </w:rPr>
+        <w:t xml:space="preserve">users </w:t>
+      </w:r>
+      <w:r>
+        <w:rPr>
+          <w:rFonts w:ascii="Verdana" w:hAnsi="Verdana"/>
+          <w:color w:val="000000" w:themeColor="text1"/>
+          <w:sz w:val="20"/>
+          <w:szCs w:val="18"/>
+        </w:rPr>
+        <w:t xml:space="preserve">daily challenges to help </w:t>
+      </w:r>
+      <w:r>
+        <w:rPr>
+          <w:rFonts w:ascii="Verdana" w:hAnsi="Verdana"/>
+          <w:color w:val="000000" w:themeColor="text1"/>
+          <w:sz w:val="20"/>
+          <w:szCs w:val="18"/>
+        </w:rPr>
+        <w:t>keep them</w:t>
+      </w:r>
+      <w:r>
+        <w:rPr>
+          <w:rFonts w:ascii="Verdana" w:hAnsi="Verdana"/>
+          <w:color w:val="000000" w:themeColor="text1"/>
+          <w:sz w:val="20"/>
+          <w:szCs w:val="18"/>
+        </w:rPr>
+        <w:t xml:space="preserve"> motivated</w:t>
+      </w:r>
+      <w:r>
+        <w:rPr>
+          <w:rFonts w:ascii="Verdana" w:hAnsi="Verdana"/>
+          <w:color w:val="000000" w:themeColor="text1"/>
+          <w:sz w:val="20"/>
+          <w:szCs w:val="18"/>
+        </w:rPr>
+        <w:t>, which will earn them points when they complete them. At the end of each week, using the points, the users will be ranked depending on how many challenges they have completed.</w:t>
+      </w:r>
+      <w:r>
+        <w:rPr>
+          <w:rFonts w:ascii="Verdana" w:hAnsi="Verdana"/>
+          <w:color w:val="000000" w:themeColor="text1"/>
+          <w:sz w:val="20"/>
+          <w:szCs w:val="18"/>
+        </w:rPr>
+        <w:t xml:space="preserve"> This will provide a competitive aspect which will motivate users more as they would want </w:t>
       </w:r>
       <w:r>
         <w:rPr>
@@ -670,11 +1113,39 @@
           <w:szCs w:val="18"/>
         </w:rPr>
         <w:lastRenderedPageBreak/>
-        <w:t>may need to think about (i.e. club membership etc).</w:t>
-      </w:r>
-      <w:r>
-        <w:rPr>
-          <w:rFonts w:ascii="Verdana" w:hAnsi="Verdana"/>
+        <w:t xml:space="preserve">to be ranked higher than others allowing them to push themselves to gain as much points as they can weekly, resulting in them doing more exercise and staying healthy. </w:t>
+      </w:r>
+    </w:p>
+    <w:p>
+      <w:pPr>
+        <w:pStyle w:val="western"/>
+        <w:spacing w:before="58" w:beforeAutospacing="0" w:after="0" w:afterAutospacing="0" w:line="480" w:lineRule="auto"/>
+        <w:jc w:val="both"/>
+        <w:rPr>
+          <w:rFonts w:ascii="Verdana" w:hAnsi="Verdana"/>
+          <w:b/>
+          <w:bCs/>
+          <w:color w:val="000000" w:themeColor="text1"/>
+          <w:sz w:val="20"/>
+          <w:szCs w:val="18"/>
+        </w:rPr>
+      </w:pPr>
+      <w:r>
+        <w:rPr>
+          <w:rFonts w:ascii="Verdana" w:hAnsi="Verdana"/>
+          <w:b/>
+          <w:bCs/>
+          <w:color w:val="000000" w:themeColor="text1"/>
+          <w:sz w:val="20"/>
+          <w:szCs w:val="18"/>
+        </w:rPr>
+        <w:t>Chat Room</w:t>
+      </w:r>
+      <w:r>
+        <w:rPr>
+          <w:rFonts w:ascii="Verdana" w:hAnsi="Verdana"/>
+          <w:b/>
+          <w:bCs/>
           <w:color w:val="000000" w:themeColor="text1"/>
           <w:sz w:val="20"/>
           <w:szCs w:val="18"/>
@@ -684,174 +1155,49 @@
       <w:r>
         <w:rPr>
           <w:rFonts w:ascii="Verdana" w:hAnsi="Verdana"/>
-          <w:color w:val="000000" w:themeColor="text1"/>
-          <w:sz w:val="20"/>
-          <w:szCs w:val="18"/>
-        </w:rPr>
-        <w:t>The application</w:t>
-      </w:r>
-      <w:r>
-        <w:rPr>
-          <w:rFonts w:ascii="Verdana" w:hAnsi="Verdana"/>
-          <w:color w:val="000000" w:themeColor="text1"/>
-          <w:sz w:val="20"/>
-          <w:szCs w:val="18"/>
-        </w:rPr>
-        <w:t xml:space="preserve"> will also allow players to search for any local clubs or sport centres/facilities in their local arena or within a certain radius </w:t>
-      </w:r>
-      <w:r>
-        <w:rPr>
-          <w:rFonts w:ascii="Verdana" w:hAnsi="Verdana"/>
-          <w:color w:val="000000" w:themeColor="text1"/>
-          <w:sz w:val="20"/>
-          <w:szCs w:val="18"/>
-        </w:rPr>
-        <w:t>doing that sport</w:t>
-      </w:r>
-      <w:r>
-        <w:rPr>
-          <w:rFonts w:ascii="Verdana" w:hAnsi="Verdana"/>
-          <w:color w:val="000000" w:themeColor="text1"/>
-          <w:sz w:val="20"/>
-          <w:szCs w:val="18"/>
-        </w:rPr>
-        <w:t>.</w:t>
-      </w:r>
-      <w:r>
-        <w:rPr>
-          <w:rFonts w:ascii="Verdana" w:hAnsi="Verdana"/>
-          <w:color w:val="000000" w:themeColor="text1"/>
-          <w:sz w:val="20"/>
-          <w:szCs w:val="18"/>
-        </w:rPr>
-        <w:t xml:space="preserve"> It will then display all the local clubs/facilities with the chosen radius, their address, contact information, and furthermore their location pinned on the map. </w:t>
-      </w:r>
-      <w:r>
-        <w:rPr>
-          <w:rFonts w:ascii="Verdana" w:hAnsi="Verdana"/>
-          <w:color w:val="000000" w:themeColor="text1"/>
-          <w:sz w:val="20"/>
-          <w:szCs w:val="18"/>
-        </w:rPr>
-        <w:t xml:space="preserve">This will be possible after the user provides the application their post code, which the application will use to filter the data and display the correct facilities. </w:t>
-      </w:r>
-      <w:r>
-        <w:rPr>
-          <w:rFonts w:ascii="Verdana" w:hAnsi="Verdana"/>
-          <w:color w:val="000000" w:themeColor="text1"/>
-          <w:sz w:val="20"/>
-          <w:szCs w:val="18"/>
-        </w:rPr>
-        <w:t xml:space="preserve">Aside from sport activities, the app will also contain other form of physical activities for those not interested in sports; for example, Hiking, Yoga and Running etc. </w:t>
-      </w:r>
-      <w:r>
-        <w:rPr>
-          <w:rFonts w:ascii="Verdana" w:hAnsi="Verdana"/>
-          <w:color w:val="000000" w:themeColor="text1"/>
-          <w:sz w:val="20"/>
-          <w:szCs w:val="18"/>
-        </w:rPr>
-        <w:t>In addition to all this, it will also recommend other applications dedicated to a certain sport or physical activity</w:t>
-      </w:r>
-      <w:r>
-        <w:rPr>
-          <w:rFonts w:ascii="Verdana" w:hAnsi="Verdana"/>
-          <w:color w:val="000000" w:themeColor="text1"/>
-          <w:sz w:val="20"/>
-          <w:szCs w:val="18"/>
-        </w:rPr>
-        <w:t xml:space="preserve"> for those users who don’t wish to join a club or go the facility </w:t>
-      </w:r>
-      <w:r>
-        <w:rPr>
-          <w:rFonts w:ascii="Verdana" w:hAnsi="Verdana"/>
-          <w:color w:val="000000" w:themeColor="text1"/>
-          <w:sz w:val="20"/>
-          <w:szCs w:val="18"/>
-        </w:rPr>
-        <w:t xml:space="preserve">due to busy schedules etc. For example, if a user wanted to do yoga, but didn’t wish to join a yoga club and wanted to do it at home, the proposed application will recommend the user some external application such as ‘Glo’ which is a mobile application dedicated to yoga and allows the user to practice at home. </w:t>
-      </w:r>
-      <w:r>
-        <w:rPr>
-          <w:rFonts w:ascii="Verdana" w:hAnsi="Verdana"/>
-          <w:color w:val="000000" w:themeColor="text1"/>
-          <w:sz w:val="20"/>
-          <w:szCs w:val="18"/>
-        </w:rPr>
-        <w:t xml:space="preserve">There will also be diagrams/illustrations provided for each exercise that can be performed at home, so the user’s do not injure themselves performing it incorrectly. </w:t>
-      </w:r>
-      <w:r>
-        <w:rPr>
-          <w:rFonts w:ascii="Verdana" w:hAnsi="Verdana"/>
-          <w:color w:val="000000" w:themeColor="text1"/>
-          <w:sz w:val="20"/>
-          <w:szCs w:val="18"/>
-        </w:rPr>
-        <w:t>The proposed application will p</w:t>
-      </w:r>
-      <w:r>
-        <w:rPr>
-          <w:rFonts w:ascii="Verdana" w:hAnsi="Verdana"/>
-          <w:color w:val="000000" w:themeColor="text1"/>
-          <w:sz w:val="20"/>
-          <w:szCs w:val="18"/>
-        </w:rPr>
-        <w:t xml:space="preserve">rovide </w:t>
-      </w:r>
-      <w:r>
-        <w:rPr>
-          <w:rFonts w:ascii="Verdana" w:hAnsi="Verdana"/>
-          <w:color w:val="000000" w:themeColor="text1"/>
-          <w:sz w:val="20"/>
-          <w:szCs w:val="18"/>
-        </w:rPr>
-        <w:t xml:space="preserve">users </w:t>
-      </w:r>
-      <w:r>
-        <w:rPr>
-          <w:rFonts w:ascii="Verdana" w:hAnsi="Verdana"/>
-          <w:color w:val="000000" w:themeColor="text1"/>
-          <w:sz w:val="20"/>
-          <w:szCs w:val="18"/>
-        </w:rPr>
-        <w:t xml:space="preserve">daily challenges to help </w:t>
-      </w:r>
-      <w:r>
-        <w:rPr>
-          <w:rFonts w:ascii="Verdana" w:hAnsi="Verdana"/>
-          <w:color w:val="000000" w:themeColor="text1"/>
-          <w:sz w:val="20"/>
-          <w:szCs w:val="18"/>
-        </w:rPr>
-        <w:t>keep them</w:t>
-      </w:r>
-      <w:r>
-        <w:rPr>
-          <w:rFonts w:ascii="Verdana" w:hAnsi="Verdana"/>
-          <w:color w:val="000000" w:themeColor="text1"/>
-          <w:sz w:val="20"/>
-          <w:szCs w:val="18"/>
-        </w:rPr>
-        <w:t xml:space="preserve"> motivated</w:t>
-      </w:r>
-      <w:r>
-        <w:rPr>
-          <w:rFonts w:ascii="Verdana" w:hAnsi="Verdana"/>
-          <w:color w:val="000000" w:themeColor="text1"/>
-          <w:sz w:val="20"/>
-          <w:szCs w:val="18"/>
-        </w:rPr>
-        <w:t>, which will earn them points when they complete them. At the end of each week, using the points, the users will be ranked depending on how many challenges they have completed.</w:t>
-      </w:r>
-      <w:r>
-        <w:rPr>
-          <w:rFonts w:ascii="Verdana" w:hAnsi="Verdana"/>
-          <w:color w:val="000000" w:themeColor="text1"/>
-          <w:sz w:val="20"/>
-          <w:szCs w:val="18"/>
-        </w:rPr>
-        <w:t xml:space="preserve"> This will provide a competitive aspect which will motivate users more as they would want to be ranked higher than others allowing them to push themselves to gain as much points as they can weekly, resulting in them doing more exercise and staying healthy. </w:t>
-      </w:r>
+          <w:b/>
+          <w:bCs/>
+          <w:color w:val="000000" w:themeColor="text1"/>
+          <w:sz w:val="20"/>
+          <w:szCs w:val="18"/>
+        </w:rPr>
+        <w:t>and</w:t>
+      </w:r>
+      <w:r>
+        <w:rPr>
+          <w:rFonts w:ascii="Verdana" w:hAnsi="Verdana"/>
+          <w:b/>
+          <w:bCs/>
+          <w:color w:val="000000" w:themeColor="text1"/>
+          <w:sz w:val="20"/>
+          <w:szCs w:val="18"/>
+        </w:rPr>
+        <w:t xml:space="preserve"> </w:t>
+      </w:r>
+      <w:r>
+        <w:rPr>
+          <w:rFonts w:ascii="Verdana" w:hAnsi="Verdana"/>
+          <w:b/>
+          <w:bCs/>
+          <w:color w:val="000000" w:themeColor="text1"/>
+          <w:sz w:val="20"/>
+          <w:szCs w:val="18"/>
+        </w:rPr>
+        <w:t>My Story</w:t>
+      </w:r>
+    </w:p>
+    <w:p>
+      <w:pPr>
+        <w:pStyle w:val="western"/>
+        <w:spacing w:before="58" w:beforeAutospacing="0" w:after="0" w:afterAutospacing="0" w:line="480" w:lineRule="auto"/>
+        <w:jc w:val="both"/>
+        <w:rPr>
+          <w:rFonts w:ascii="Verdana" w:hAnsi="Verdana"/>
+          <w:color w:val="000000" w:themeColor="text1"/>
+          <w:sz w:val="20"/>
+          <w:szCs w:val="18"/>
+        </w:rPr>
+      </w:pPr>
       <w:r>
         <w:rPr>
           <w:rFonts w:ascii="Verdana" w:hAnsi="Verdana"/>
@@ -904,7 +1250,27 @@
           <w:sz w:val="20"/>
           <w:szCs w:val="18"/>
         </w:rPr>
-        <w:t xml:space="preserve">Interaction with other people will help users stay motivated to keep pushing themselves to reach their goals as they know they aren’t alone. In addition to this, there will be a </w:t>
+        <w:t xml:space="preserve">Interaction with other people will help users stay motivated to keep pushing themselves to reach their goals as they know they </w:t>
+      </w:r>
+      <w:proofErr w:type="gramStart"/>
+      <w:r>
+        <w:rPr>
+          <w:rFonts w:ascii="Verdana" w:hAnsi="Verdana"/>
+          <w:color w:val="000000" w:themeColor="text1"/>
+          <w:sz w:val="20"/>
+          <w:szCs w:val="18"/>
+        </w:rPr>
+        <w:t>aren’t</w:t>
+      </w:r>
+      <w:proofErr w:type="gramEnd"/>
+      <w:r>
+        <w:rPr>
+          <w:rFonts w:ascii="Verdana" w:hAnsi="Verdana"/>
+          <w:color w:val="000000" w:themeColor="text1"/>
+          <w:sz w:val="20"/>
+          <w:szCs w:val="18"/>
+        </w:rPr>
+        <w:t xml:space="preserve"> alone. In addition to this, there will be a </w:t>
       </w:r>
       <w:r>
         <w:rPr>
@@ -942,6 +1308,45 @@
         </w:rPr>
         <w:t xml:space="preserve">where users can share their success stories, their progress thus far or any helpful advice they would like to give new users. </w:t>
       </w:r>
+    </w:p>
+    <w:p>
+      <w:pPr>
+        <w:pStyle w:val="western"/>
+        <w:spacing w:before="58" w:beforeAutospacing="0" w:after="0" w:afterAutospacing="0" w:line="480" w:lineRule="auto"/>
+        <w:jc w:val="both"/>
+        <w:rPr>
+          <w:rFonts w:ascii="Verdana" w:hAnsi="Verdana"/>
+          <w:b/>
+          <w:bCs/>
+          <w:color w:val="000000" w:themeColor="text1"/>
+          <w:sz w:val="20"/>
+          <w:szCs w:val="18"/>
+        </w:rPr>
+      </w:pPr>
+      <w:r>
+        <w:rPr>
+          <w:rFonts w:ascii="Verdana" w:hAnsi="Verdana"/>
+          <w:b/>
+          <w:bCs/>
+          <w:color w:val="000000" w:themeColor="text1"/>
+          <w:sz w:val="20"/>
+          <w:szCs w:val="18"/>
+        </w:rPr>
+        <w:t>Sleep Tracker</w:t>
+      </w:r>
+    </w:p>
+    <w:p>
+      <w:pPr>
+        <w:pStyle w:val="western"/>
+        <w:spacing w:before="58" w:beforeAutospacing="0" w:after="0" w:afterAutospacing="0" w:line="480" w:lineRule="auto"/>
+        <w:jc w:val="both"/>
+        <w:rPr>
+          <w:rFonts w:ascii="Verdana" w:hAnsi="Verdana"/>
+          <w:color w:val="000000" w:themeColor="text1"/>
+          <w:sz w:val="20"/>
+          <w:szCs w:val="18"/>
+        </w:rPr>
+      </w:pPr>
       <w:r>
         <w:rPr>
           <w:rFonts w:ascii="Verdana" w:hAnsi="Verdana"/>
@@ -985,17 +1390,7 @@
           <w:sz w:val="20"/>
           <w:szCs w:val="18"/>
         </w:rPr>
-        <w:t xml:space="preserve">can affect their motivation because if they are tired then they will most likely not want to </w:t>
-      </w:r>
-      <w:r>
-        <w:rPr>
-          <w:rFonts w:ascii="Verdana" w:hAnsi="Verdana"/>
-          <w:color w:val="000000" w:themeColor="text1"/>
-          <w:sz w:val="20"/>
-          <w:szCs w:val="18"/>
-        </w:rPr>
-        <w:lastRenderedPageBreak/>
-        <w:t xml:space="preserve">exercise. </w:t>
+        <w:t xml:space="preserve">can affect their motivation because if they are tired then they will most likely not want to exercise. </w:t>
       </w:r>
       <w:r>
         <w:rPr>
@@ -1060,6 +1455,45 @@
         </w:rPr>
         <w:t xml:space="preserve">. </w:t>
       </w:r>
+    </w:p>
+    <w:p>
+      <w:pPr>
+        <w:pStyle w:val="western"/>
+        <w:spacing w:before="58" w:beforeAutospacing="0" w:after="0" w:afterAutospacing="0" w:line="480" w:lineRule="auto"/>
+        <w:jc w:val="both"/>
+        <w:rPr>
+          <w:rFonts w:ascii="Verdana" w:hAnsi="Verdana"/>
+          <w:b/>
+          <w:bCs/>
+          <w:color w:val="000000" w:themeColor="text1"/>
+          <w:sz w:val="20"/>
+          <w:szCs w:val="18"/>
+        </w:rPr>
+      </w:pPr>
+      <w:r>
+        <w:rPr>
+          <w:rFonts w:ascii="Verdana" w:hAnsi="Verdana"/>
+          <w:b/>
+          <w:bCs/>
+          <w:color w:val="000000" w:themeColor="text1"/>
+          <w:sz w:val="20"/>
+          <w:szCs w:val="18"/>
+        </w:rPr>
+        <w:t>Water Intake Tracker</w:t>
+      </w:r>
+    </w:p>
+    <w:p>
+      <w:pPr>
+        <w:pStyle w:val="western"/>
+        <w:spacing w:before="58" w:beforeAutospacing="0" w:after="0" w:afterAutospacing="0" w:line="480" w:lineRule="auto"/>
+        <w:jc w:val="both"/>
+        <w:rPr>
+          <w:rFonts w:ascii="Verdana" w:hAnsi="Verdana"/>
+          <w:color w:val="000000" w:themeColor="text1"/>
+          <w:sz w:val="20"/>
+          <w:szCs w:val="18"/>
+        </w:rPr>
+      </w:pPr>
       <w:r>
         <w:rPr>
           <w:rFonts w:ascii="Verdana" w:hAnsi="Verdana"/>
@@ -1174,6 +1608,7 @@
           <w:sz w:val="28"/>
           <w:szCs w:val="36"/>
         </w:rPr>
+        <w:lastRenderedPageBreak/>
         <w:t xml:space="preserve">Project </w:t>
       </w:r>
       <w:r>
@@ -1207,7 +1642,27 @@
           <w:szCs w:val="20"/>
           <w:lang w:eastAsia="en-US"/>
         </w:rPr>
-        <w:t xml:space="preserve">This section will detail the overall project requirements and resources needed for developing the proposed solution. It will also list the requirements that should be met in order for the proposed project to be considered a success. </w:t>
+        <w:t xml:space="preserve">This section will detail the overall project requirements and resources needed for developing the proposed solution. It will also list the requirements that should be met </w:t>
+      </w:r>
+      <w:proofErr w:type="gramStart"/>
+      <w:r>
+        <w:rPr>
+          <w:rFonts w:ascii="Verdana" w:eastAsiaTheme="minorHAnsi" w:hAnsi="Verdana" w:cstheme="minorBidi"/>
+          <w:sz w:val="20"/>
+          <w:szCs w:val="20"/>
+          <w:lang w:eastAsia="en-US"/>
+        </w:rPr>
+        <w:t>in order for</w:t>
+      </w:r>
+      <w:proofErr w:type="gramEnd"/>
+      <w:r>
+        <w:rPr>
+          <w:rFonts w:ascii="Verdana" w:eastAsiaTheme="minorHAnsi" w:hAnsi="Verdana" w:cstheme="minorBidi"/>
+          <w:sz w:val="20"/>
+          <w:szCs w:val="20"/>
+          <w:lang w:eastAsia="en-US"/>
+        </w:rPr>
+        <w:t xml:space="preserve"> the proposed project to be considered a success. </w:t>
       </w:r>
     </w:p>
     <w:p>
@@ -1545,6 +2000,7 @@
               </w:rPr>
               <w:t xml:space="preserve">YouTube, </w:t>
             </w:r>
+            <w:proofErr w:type="gramStart"/>
             <w:r>
               <w:rPr>
                 <w:rFonts w:ascii="Verdana" w:eastAsiaTheme="minorHAnsi" w:hAnsi="Verdana" w:cstheme="minorBidi"/>
@@ -1552,7 +2008,17 @@
                 <w:szCs w:val="20"/>
                 <w:lang w:eastAsia="en-US"/>
               </w:rPr>
-              <w:t>Java and XML Docs</w:t>
+              <w:t>Java</w:t>
+            </w:r>
+            <w:proofErr w:type="gramEnd"/>
+            <w:r>
+              <w:rPr>
+                <w:rFonts w:ascii="Verdana" w:eastAsiaTheme="minorHAnsi" w:hAnsi="Verdana" w:cstheme="minorBidi"/>
+                <w:sz w:val="20"/>
+                <w:szCs w:val="20"/>
+                <w:lang w:eastAsia="en-US"/>
+              </w:rPr>
+              <w:t xml:space="preserve"> and XML Docs</w:t>
             </w:r>
           </w:p>
         </w:tc>
@@ -1900,8 +2366,19 @@
           <w:sz w:val="20"/>
           <w:szCs w:val="20"/>
         </w:rPr>
-        <w:t>Alex mullis</w:t>
-      </w:r>
+        <w:t xml:space="preserve">Alex </w:t>
+      </w:r>
+      <w:proofErr w:type="spellStart"/>
+      <w:r>
+        <w:rPr>
+          <w:rFonts w:ascii="Verdana" w:hAnsi="Verdana" w:cs="Segoe UI"/>
+          <w:color w:val="212529"/>
+          <w:sz w:val="20"/>
+          <w:szCs w:val="20"/>
+        </w:rPr>
+        <w:t>mullis</w:t>
+      </w:r>
+      <w:proofErr w:type="spellEnd"/>
       <w:r>
         <w:rPr>
           <w:rFonts w:ascii="Verdana" w:hAnsi="Verdana" w:cs="Segoe UI"/>
@@ -1994,6 +2471,7 @@
           <w:szCs w:val="20"/>
           <w:lang w:eastAsia="en-US"/>
         </w:rPr>
+        <w:lastRenderedPageBreak/>
         <w:t xml:space="preserve">Firebase </w:t>
       </w:r>
       <w:r>
@@ -2048,7 +2526,27 @@
           <w:szCs w:val="20"/>
           <w:lang w:eastAsia="en-US"/>
         </w:rPr>
-        <w:t xml:space="preserve">Firebase documentations will be used to make sure that the firebase database is implemented successfully and works as intended. However, in order to use firebase database, a google account will be required. </w:t>
+        <w:t xml:space="preserve">Firebase documentations will be used to make sure that the firebase database is implemented successfully and works as intended. However, </w:t>
+      </w:r>
+      <w:proofErr w:type="gramStart"/>
+      <w:r>
+        <w:rPr>
+          <w:rFonts w:ascii="Verdana" w:eastAsiaTheme="minorHAnsi" w:hAnsi="Verdana" w:cstheme="minorBidi"/>
+          <w:sz w:val="20"/>
+          <w:szCs w:val="20"/>
+          <w:lang w:eastAsia="en-US"/>
+        </w:rPr>
+        <w:t>in order to</w:t>
+      </w:r>
+      <w:proofErr w:type="gramEnd"/>
+      <w:r>
+        <w:rPr>
+          <w:rFonts w:ascii="Verdana" w:eastAsiaTheme="minorHAnsi" w:hAnsi="Verdana" w:cstheme="minorBidi"/>
+          <w:sz w:val="20"/>
+          <w:szCs w:val="20"/>
+          <w:lang w:eastAsia="en-US"/>
+        </w:rPr>
+        <w:t xml:space="preserve"> use firebase database, a google account will be required. </w:t>
       </w:r>
     </w:p>
     <w:p>
@@ -2154,15 +2652,19 @@
       <w:pPr>
         <w:rPr>
           <w:rFonts w:ascii="Verdana" w:hAnsi="Verdana"/>
-          <w:sz w:val="20"/>
-          <w:szCs w:val="20"/>
-        </w:rPr>
-      </w:pPr>
-      <w:r>
-        <w:rPr>
-          <w:rFonts w:ascii="Verdana" w:hAnsi="Verdana"/>
-          <w:sz w:val="20"/>
-          <w:szCs w:val="20"/>
+          <w:b/>
+          <w:bCs/>
+          <w:sz w:val="24"/>
+          <w:szCs w:val="24"/>
+        </w:rPr>
+      </w:pPr>
+      <w:r>
+        <w:rPr>
+          <w:rFonts w:ascii="Verdana" w:hAnsi="Verdana"/>
+          <w:b/>
+          <w:bCs/>
+          <w:sz w:val="24"/>
+          <w:szCs w:val="24"/>
         </w:rPr>
         <w:t>Functional requirements</w:t>
       </w:r>
@@ -2187,20 +2689,30 @@
     <w:p>
       <w:pPr>
         <w:spacing w:line="480" w:lineRule="auto"/>
-        <w:ind w:left="360"/>
-        <w:rPr>
-          <w:rFonts w:ascii="Verdana" w:hAnsi="Verdana"/>
-          <w:sz w:val="20"/>
-          <w:szCs w:val="20"/>
-        </w:rPr>
-      </w:pPr>
-      <w:r>
-        <w:rPr>
-          <w:rFonts w:ascii="Verdana" w:hAnsi="Verdana"/>
-          <w:sz w:val="20"/>
-          <w:szCs w:val="20"/>
-        </w:rPr>
-        <w:t>FR1 – allow multiple user accounts.</w:t>
+        <w:ind w:firstLine="360"/>
+        <w:rPr>
+          <w:rFonts w:ascii="Verdana" w:hAnsi="Verdana"/>
+          <w:sz w:val="20"/>
+          <w:szCs w:val="20"/>
+        </w:rPr>
+      </w:pPr>
+      <w:r>
+        <w:rPr>
+          <w:rFonts w:ascii="Verdana" w:hAnsi="Verdana"/>
+          <w:b/>
+          <w:bCs/>
+          <w:sz w:val="20"/>
+          <w:szCs w:val="20"/>
+        </w:rPr>
+        <w:t>FR1</w:t>
+      </w:r>
+      <w:r>
+        <w:rPr>
+          <w:rFonts w:ascii="Verdana" w:hAnsi="Verdana"/>
+          <w:sz w:val="20"/>
+          <w:szCs w:val="20"/>
+        </w:rPr>
+        <w:t xml:space="preserve"> – allow multiple user accounts.</w:t>
       </w:r>
     </w:p>
     <w:p>
@@ -2216,10 +2728,20 @@
       <w:r>
         <w:rPr>
           <w:rFonts w:ascii="Verdana" w:hAnsi="Verdana"/>
-          <w:sz w:val="20"/>
-          <w:szCs w:val="20"/>
-        </w:rPr>
-        <w:t xml:space="preserve">FR2 – allow the user to </w:t>
+          <w:b/>
+          <w:bCs/>
+          <w:sz w:val="20"/>
+          <w:szCs w:val="20"/>
+        </w:rPr>
+        <w:t>FR2</w:t>
+      </w:r>
+      <w:r>
+        <w:rPr>
+          <w:rFonts w:ascii="Verdana" w:hAnsi="Verdana"/>
+          <w:sz w:val="20"/>
+          <w:szCs w:val="20"/>
+        </w:rPr>
+        <w:t xml:space="preserve"> – allow the user to </w:t>
       </w:r>
       <w:r>
         <w:rPr>
@@ -2251,11 +2773,20 @@
       <w:r>
         <w:rPr>
           <w:rFonts w:ascii="Verdana" w:hAnsi="Verdana"/>
-          <w:sz w:val="20"/>
-          <w:szCs w:val="20"/>
-        </w:rPr>
-        <w:lastRenderedPageBreak/>
-        <w:t xml:space="preserve">FR3 </w:t>
+          <w:b/>
+          <w:bCs/>
+          <w:sz w:val="20"/>
+          <w:szCs w:val="20"/>
+        </w:rPr>
+        <w:t>FR3</w:t>
+      </w:r>
+      <w:r>
+        <w:rPr>
+          <w:rFonts w:ascii="Verdana" w:hAnsi="Verdana"/>
+          <w:sz w:val="20"/>
+          <w:szCs w:val="20"/>
+        </w:rPr>
+        <w:t xml:space="preserve"> </w:t>
       </w:r>
       <w:r>
         <w:rPr>
@@ -2295,10 +2826,20 @@
       <w:r>
         <w:rPr>
           <w:rFonts w:ascii="Verdana" w:hAnsi="Verdana"/>
-          <w:sz w:val="20"/>
-          <w:szCs w:val="20"/>
-        </w:rPr>
-        <w:t xml:space="preserve">FR4 – allow users to sign out </w:t>
+          <w:b/>
+          <w:bCs/>
+          <w:sz w:val="20"/>
+          <w:szCs w:val="20"/>
+        </w:rPr>
+        <w:t>FR4</w:t>
+      </w:r>
+      <w:r>
+        <w:rPr>
+          <w:rFonts w:ascii="Verdana" w:hAnsi="Verdana"/>
+          <w:sz w:val="20"/>
+          <w:szCs w:val="20"/>
+        </w:rPr>
+        <w:t xml:space="preserve"> – allow users to sign out </w:t>
       </w:r>
     </w:p>
     <w:p>
@@ -2314,10 +2855,20 @@
       <w:r>
         <w:rPr>
           <w:rFonts w:ascii="Verdana" w:hAnsi="Verdana"/>
-          <w:sz w:val="20"/>
-          <w:szCs w:val="20"/>
-        </w:rPr>
-        <w:t xml:space="preserve">FR5 </w:t>
+          <w:b/>
+          <w:bCs/>
+          <w:sz w:val="20"/>
+          <w:szCs w:val="20"/>
+        </w:rPr>
+        <w:t>FR5</w:t>
+      </w:r>
+      <w:r>
+        <w:rPr>
+          <w:rFonts w:ascii="Verdana" w:hAnsi="Verdana"/>
+          <w:sz w:val="20"/>
+          <w:szCs w:val="20"/>
+        </w:rPr>
+        <w:t xml:space="preserve"> </w:t>
       </w:r>
       <w:r>
         <w:rPr>
@@ -2373,10 +2924,20 @@
       <w:r>
         <w:rPr>
           <w:rFonts w:ascii="Verdana" w:hAnsi="Verdana"/>
-          <w:sz w:val="20"/>
-          <w:szCs w:val="20"/>
-        </w:rPr>
-        <w:t xml:space="preserve">FR6 </w:t>
+          <w:b/>
+          <w:bCs/>
+          <w:sz w:val="20"/>
+          <w:szCs w:val="20"/>
+        </w:rPr>
+        <w:t>FR6</w:t>
+      </w:r>
+      <w:r>
+        <w:rPr>
+          <w:rFonts w:ascii="Verdana" w:hAnsi="Verdana"/>
+          <w:sz w:val="20"/>
+          <w:szCs w:val="20"/>
+        </w:rPr>
+        <w:t xml:space="preserve"> </w:t>
       </w:r>
       <w:r>
         <w:rPr>
@@ -2432,10 +2993,20 @@
       <w:r>
         <w:rPr>
           <w:rFonts w:ascii="Verdana" w:hAnsi="Verdana"/>
-          <w:sz w:val="20"/>
-          <w:szCs w:val="20"/>
-        </w:rPr>
-        <w:t>FR7 – work out the users’ BMI test results using the data provided</w:t>
+          <w:b/>
+          <w:bCs/>
+          <w:sz w:val="20"/>
+          <w:szCs w:val="20"/>
+        </w:rPr>
+        <w:t>FR7</w:t>
+      </w:r>
+      <w:r>
+        <w:rPr>
+          <w:rFonts w:ascii="Verdana" w:hAnsi="Verdana"/>
+          <w:sz w:val="20"/>
+          <w:szCs w:val="20"/>
+        </w:rPr>
+        <w:t xml:space="preserve"> – work out the users’ BMI test results using the data provided</w:t>
       </w:r>
     </w:p>
     <w:p>
@@ -2451,10 +3022,20 @@
       <w:r>
         <w:rPr>
           <w:rFonts w:ascii="Verdana" w:hAnsi="Verdana"/>
-          <w:sz w:val="20"/>
-          <w:szCs w:val="20"/>
-        </w:rPr>
-        <w:t>FR8 – show what their (healthy) weight should be</w:t>
+          <w:b/>
+          <w:bCs/>
+          <w:sz w:val="20"/>
+          <w:szCs w:val="20"/>
+        </w:rPr>
+        <w:t>FR8</w:t>
+      </w:r>
+      <w:r>
+        <w:rPr>
+          <w:rFonts w:ascii="Verdana" w:hAnsi="Verdana"/>
+          <w:sz w:val="20"/>
+          <w:szCs w:val="20"/>
+        </w:rPr>
+        <w:t xml:space="preserve"> – show what their (healthy) weight should be</w:t>
       </w:r>
     </w:p>
     <w:p>
@@ -2470,10 +3051,20 @@
       <w:r>
         <w:rPr>
           <w:rFonts w:ascii="Verdana" w:hAnsi="Verdana"/>
-          <w:sz w:val="20"/>
-          <w:szCs w:val="20"/>
-        </w:rPr>
-        <w:t>FR9 – show what their daily calory intake should be</w:t>
+          <w:b/>
+          <w:bCs/>
+          <w:sz w:val="20"/>
+          <w:szCs w:val="20"/>
+        </w:rPr>
+        <w:t>FR9</w:t>
+      </w:r>
+      <w:r>
+        <w:rPr>
+          <w:rFonts w:ascii="Verdana" w:hAnsi="Verdana"/>
+          <w:sz w:val="20"/>
+          <w:szCs w:val="20"/>
+        </w:rPr>
+        <w:t xml:space="preserve"> – show what their daily calory intake should be</w:t>
       </w:r>
     </w:p>
     <w:p>
@@ -2489,10 +3080,20 @@
       <w:r>
         <w:rPr>
           <w:rFonts w:ascii="Verdana" w:hAnsi="Verdana"/>
-          <w:sz w:val="20"/>
-          <w:szCs w:val="20"/>
-        </w:rPr>
-        <w:t>FR10 – recommend the best exercise/sport to help them with their end goal</w:t>
+          <w:b/>
+          <w:bCs/>
+          <w:sz w:val="20"/>
+          <w:szCs w:val="20"/>
+        </w:rPr>
+        <w:t>FR10</w:t>
+      </w:r>
+      <w:r>
+        <w:rPr>
+          <w:rFonts w:ascii="Verdana" w:hAnsi="Verdana"/>
+          <w:sz w:val="20"/>
+          <w:szCs w:val="20"/>
+        </w:rPr>
+        <w:t xml:space="preserve"> – recommend the best exercise/sport to help them with their end goal</w:t>
       </w:r>
     </w:p>
     <w:p>
@@ -2508,10 +3109,21 @@
       <w:r>
         <w:rPr>
           <w:rFonts w:ascii="Verdana" w:hAnsi="Verdana"/>
-          <w:sz w:val="20"/>
-          <w:szCs w:val="20"/>
-        </w:rPr>
-        <w:t xml:space="preserve">FR11 </w:t>
+          <w:b/>
+          <w:bCs/>
+          <w:sz w:val="20"/>
+          <w:szCs w:val="20"/>
+        </w:rPr>
+        <w:lastRenderedPageBreak/>
+        <w:t>FR11</w:t>
+      </w:r>
+      <w:r>
+        <w:rPr>
+          <w:rFonts w:ascii="Verdana" w:hAnsi="Verdana"/>
+          <w:sz w:val="20"/>
+          <w:szCs w:val="20"/>
+        </w:rPr>
+        <w:t xml:space="preserve"> </w:t>
       </w:r>
       <w:r>
         <w:rPr>
@@ -2551,10 +3163,20 @@
       <w:r>
         <w:rPr>
           <w:rFonts w:ascii="Verdana" w:hAnsi="Verdana"/>
-          <w:sz w:val="20"/>
-          <w:szCs w:val="20"/>
-        </w:rPr>
-        <w:t xml:space="preserve">FR12 </w:t>
+          <w:b/>
+          <w:bCs/>
+          <w:sz w:val="20"/>
+          <w:szCs w:val="20"/>
+        </w:rPr>
+        <w:t>FR12</w:t>
+      </w:r>
+      <w:r>
+        <w:rPr>
+          <w:rFonts w:ascii="Verdana" w:hAnsi="Verdana"/>
+          <w:sz w:val="20"/>
+          <w:szCs w:val="20"/>
+        </w:rPr>
+        <w:t xml:space="preserve"> </w:t>
       </w:r>
       <w:r>
         <w:rPr>
@@ -2594,10 +3216,20 @@
       <w:r>
         <w:rPr>
           <w:rFonts w:ascii="Verdana" w:hAnsi="Verdana"/>
-          <w:sz w:val="20"/>
-          <w:szCs w:val="20"/>
-        </w:rPr>
-        <w:t xml:space="preserve">FR13 – </w:t>
+          <w:b/>
+          <w:bCs/>
+          <w:sz w:val="20"/>
+          <w:szCs w:val="20"/>
+        </w:rPr>
+        <w:t>FR13</w:t>
+      </w:r>
+      <w:r>
+        <w:rPr>
+          <w:rFonts w:ascii="Verdana" w:hAnsi="Verdana"/>
+          <w:sz w:val="20"/>
+          <w:szCs w:val="20"/>
+        </w:rPr>
+        <w:t xml:space="preserve"> – </w:t>
       </w:r>
       <w:r>
         <w:rPr>
@@ -2621,10 +3253,20 @@
       <w:r>
         <w:rPr>
           <w:rFonts w:ascii="Verdana" w:hAnsi="Verdana"/>
-          <w:sz w:val="20"/>
-          <w:szCs w:val="20"/>
-        </w:rPr>
-        <w:t xml:space="preserve">FR14 </w:t>
+          <w:b/>
+          <w:bCs/>
+          <w:sz w:val="20"/>
+          <w:szCs w:val="20"/>
+        </w:rPr>
+        <w:t>FR14</w:t>
+      </w:r>
+      <w:r>
+        <w:rPr>
+          <w:rFonts w:ascii="Verdana" w:hAnsi="Verdana"/>
+          <w:sz w:val="20"/>
+          <w:szCs w:val="20"/>
+        </w:rPr>
+        <w:t xml:space="preserve"> </w:t>
       </w:r>
       <w:r>
         <w:rPr>
@@ -2664,10 +3306,20 @@
       <w:r>
         <w:rPr>
           <w:rFonts w:ascii="Verdana" w:hAnsi="Verdana"/>
-          <w:sz w:val="20"/>
-          <w:szCs w:val="20"/>
-        </w:rPr>
-        <w:t xml:space="preserve">FR15 – display </w:t>
+          <w:b/>
+          <w:bCs/>
+          <w:sz w:val="20"/>
+          <w:szCs w:val="20"/>
+        </w:rPr>
+        <w:t>FR15</w:t>
+      </w:r>
+      <w:r>
+        <w:rPr>
+          <w:rFonts w:ascii="Verdana" w:hAnsi="Verdana"/>
+          <w:sz w:val="20"/>
+          <w:szCs w:val="20"/>
+        </w:rPr>
+        <w:t xml:space="preserve"> – display </w:t>
       </w:r>
       <w:r>
         <w:rPr>
@@ -2699,10 +3351,20 @@
       <w:r>
         <w:rPr>
           <w:rFonts w:ascii="Verdana" w:hAnsi="Verdana"/>
-          <w:sz w:val="20"/>
-          <w:szCs w:val="20"/>
-        </w:rPr>
-        <w:t xml:space="preserve">FR16 </w:t>
+          <w:b/>
+          <w:bCs/>
+          <w:sz w:val="20"/>
+          <w:szCs w:val="20"/>
+        </w:rPr>
+        <w:t>FR16</w:t>
+      </w:r>
+      <w:r>
+        <w:rPr>
+          <w:rFonts w:ascii="Verdana" w:hAnsi="Verdana"/>
+          <w:sz w:val="20"/>
+          <w:szCs w:val="20"/>
+        </w:rPr>
+        <w:t xml:space="preserve"> </w:t>
       </w:r>
       <w:r>
         <w:rPr>
@@ -2742,10 +3404,20 @@
       <w:r>
         <w:rPr>
           <w:rFonts w:ascii="Verdana" w:hAnsi="Verdana"/>
-          <w:sz w:val="20"/>
-          <w:szCs w:val="20"/>
-        </w:rPr>
-        <w:t xml:space="preserve">FR17 – display indoor physical activities </w:t>
+          <w:b/>
+          <w:bCs/>
+          <w:sz w:val="20"/>
+          <w:szCs w:val="20"/>
+        </w:rPr>
+        <w:t>FR17</w:t>
+      </w:r>
+      <w:r>
+        <w:rPr>
+          <w:rFonts w:ascii="Verdana" w:hAnsi="Verdana"/>
+          <w:sz w:val="20"/>
+          <w:szCs w:val="20"/>
+        </w:rPr>
+        <w:t xml:space="preserve"> – display indoor physical activities </w:t>
       </w:r>
     </w:p>
     <w:p>
@@ -2761,10 +3433,20 @@
       <w:r>
         <w:rPr>
           <w:rFonts w:ascii="Verdana" w:hAnsi="Verdana"/>
-          <w:sz w:val="20"/>
-          <w:szCs w:val="20"/>
-        </w:rPr>
-        <w:t>FR18 – display diagrams on how to perform certain exercises correctly</w:t>
+          <w:b/>
+          <w:bCs/>
+          <w:sz w:val="20"/>
+          <w:szCs w:val="20"/>
+        </w:rPr>
+        <w:t xml:space="preserve">FR18 </w:t>
+      </w:r>
+      <w:r>
+        <w:rPr>
+          <w:rFonts w:ascii="Verdana" w:hAnsi="Verdana"/>
+          <w:sz w:val="20"/>
+          <w:szCs w:val="20"/>
+        </w:rPr>
+        <w:t>– display diagrams on how to perform certain exercises correctly</w:t>
       </w:r>
     </w:p>
     <w:p>
@@ -2780,10 +3462,20 @@
       <w:r>
         <w:rPr>
           <w:rFonts w:ascii="Verdana" w:hAnsi="Verdana"/>
-          <w:sz w:val="20"/>
-          <w:szCs w:val="20"/>
-        </w:rPr>
-        <w:t xml:space="preserve">FR19 </w:t>
+          <w:b/>
+          <w:bCs/>
+          <w:sz w:val="20"/>
+          <w:szCs w:val="20"/>
+        </w:rPr>
+        <w:t>FR19</w:t>
+      </w:r>
+      <w:r>
+        <w:rPr>
+          <w:rFonts w:ascii="Verdana" w:hAnsi="Verdana"/>
+          <w:sz w:val="20"/>
+          <w:szCs w:val="20"/>
+        </w:rPr>
+        <w:t xml:space="preserve"> </w:t>
       </w:r>
       <w:r>
         <w:rPr>
@@ -2823,10 +3515,20 @@
       <w:r>
         <w:rPr>
           <w:rFonts w:ascii="Verdana" w:hAnsi="Verdana"/>
-          <w:sz w:val="20"/>
-          <w:szCs w:val="20"/>
-        </w:rPr>
-        <w:t xml:space="preserve">FR20 – provide new daily challenges </w:t>
+          <w:b/>
+          <w:bCs/>
+          <w:sz w:val="20"/>
+          <w:szCs w:val="20"/>
+        </w:rPr>
+        <w:t>FR20</w:t>
+      </w:r>
+      <w:r>
+        <w:rPr>
+          <w:rFonts w:ascii="Verdana" w:hAnsi="Verdana"/>
+          <w:sz w:val="20"/>
+          <w:szCs w:val="20"/>
+        </w:rPr>
+        <w:t xml:space="preserve"> – provide new daily challenges </w:t>
       </w:r>
     </w:p>
     <w:p>
@@ -2842,10 +3544,20 @@
       <w:r>
         <w:rPr>
           <w:rFonts w:ascii="Verdana" w:hAnsi="Verdana"/>
-          <w:sz w:val="20"/>
-          <w:szCs w:val="20"/>
-        </w:rPr>
-        <w:t>FR21 – display users on a table, ranked depending on how many challenges they complete</w:t>
+          <w:b/>
+          <w:bCs/>
+          <w:sz w:val="20"/>
+          <w:szCs w:val="20"/>
+        </w:rPr>
+        <w:t>FR21</w:t>
+      </w:r>
+      <w:r>
+        <w:rPr>
+          <w:rFonts w:ascii="Verdana" w:hAnsi="Verdana"/>
+          <w:sz w:val="20"/>
+          <w:szCs w:val="20"/>
+        </w:rPr>
+        <w:t xml:space="preserve"> – display users on a table, ranked depending on how many challenges they complete</w:t>
       </w:r>
     </w:p>
     <w:p>
@@ -2861,10 +3573,20 @@
       <w:r>
         <w:rPr>
           <w:rFonts w:ascii="Verdana" w:hAnsi="Verdana"/>
-          <w:sz w:val="20"/>
-          <w:szCs w:val="20"/>
-        </w:rPr>
-        <w:t xml:space="preserve">FR22 </w:t>
+          <w:b/>
+          <w:bCs/>
+          <w:sz w:val="20"/>
+          <w:szCs w:val="20"/>
+        </w:rPr>
+        <w:t>FR22</w:t>
+      </w:r>
+      <w:r>
+        <w:rPr>
+          <w:rFonts w:ascii="Verdana" w:hAnsi="Verdana"/>
+          <w:sz w:val="20"/>
+          <w:szCs w:val="20"/>
+        </w:rPr>
+        <w:t xml:space="preserve"> </w:t>
       </w:r>
       <w:r>
         <w:rPr>
@@ -2904,11 +3626,20 @@
       <w:r>
         <w:rPr>
           <w:rFonts w:ascii="Verdana" w:hAnsi="Verdana"/>
-          <w:sz w:val="20"/>
-          <w:szCs w:val="20"/>
-        </w:rPr>
-        <w:lastRenderedPageBreak/>
-        <w:t>FR23 – allow users to send messages to each other in the chat room</w:t>
+          <w:b/>
+          <w:bCs/>
+          <w:sz w:val="20"/>
+          <w:szCs w:val="20"/>
+        </w:rPr>
+        <w:t>FR23</w:t>
+      </w:r>
+      <w:r>
+        <w:rPr>
+          <w:rFonts w:ascii="Verdana" w:hAnsi="Verdana"/>
+          <w:sz w:val="20"/>
+          <w:szCs w:val="20"/>
+        </w:rPr>
+        <w:t xml:space="preserve"> – allow users to send messages to each other in the chat room</w:t>
       </w:r>
     </w:p>
     <w:p>
@@ -2924,10 +3655,20 @@
       <w:r>
         <w:rPr>
           <w:rFonts w:ascii="Verdana" w:hAnsi="Verdana"/>
-          <w:sz w:val="20"/>
-          <w:szCs w:val="20"/>
-        </w:rPr>
-        <w:t xml:space="preserve">FR24 </w:t>
+          <w:b/>
+          <w:bCs/>
+          <w:sz w:val="20"/>
+          <w:szCs w:val="20"/>
+        </w:rPr>
+        <w:t>FR24</w:t>
+      </w:r>
+      <w:r>
+        <w:rPr>
+          <w:rFonts w:ascii="Verdana" w:hAnsi="Verdana"/>
+          <w:sz w:val="20"/>
+          <w:szCs w:val="20"/>
+        </w:rPr>
+        <w:t xml:space="preserve"> </w:t>
       </w:r>
       <w:r>
         <w:rPr>
@@ -2967,10 +3708,20 @@
       <w:r>
         <w:rPr>
           <w:rFonts w:ascii="Verdana" w:hAnsi="Verdana"/>
-          <w:sz w:val="20"/>
-          <w:szCs w:val="20"/>
-        </w:rPr>
-        <w:t xml:space="preserve">FR25 – allow users to see other users’ motivational stories </w:t>
+          <w:b/>
+          <w:bCs/>
+          <w:sz w:val="20"/>
+          <w:szCs w:val="20"/>
+        </w:rPr>
+        <w:t>FR25</w:t>
+      </w:r>
+      <w:r>
+        <w:rPr>
+          <w:rFonts w:ascii="Verdana" w:hAnsi="Verdana"/>
+          <w:sz w:val="20"/>
+          <w:szCs w:val="20"/>
+        </w:rPr>
+        <w:t xml:space="preserve"> – allow users to see other users’ motivational stories </w:t>
       </w:r>
     </w:p>
     <w:p>
@@ -2986,10 +3737,20 @@
       <w:r>
         <w:rPr>
           <w:rFonts w:ascii="Verdana" w:hAnsi="Verdana"/>
-          <w:sz w:val="20"/>
-          <w:szCs w:val="20"/>
-        </w:rPr>
-        <w:t xml:space="preserve">FR26 </w:t>
+          <w:b/>
+          <w:bCs/>
+          <w:sz w:val="20"/>
+          <w:szCs w:val="20"/>
+        </w:rPr>
+        <w:t>FR26</w:t>
+      </w:r>
+      <w:r>
+        <w:rPr>
+          <w:rFonts w:ascii="Verdana" w:hAnsi="Verdana"/>
+          <w:sz w:val="20"/>
+          <w:szCs w:val="20"/>
+        </w:rPr>
+        <w:t xml:space="preserve"> </w:t>
       </w:r>
       <w:r>
         <w:rPr>
@@ -3029,10 +3790,20 @@
       <w:r>
         <w:rPr>
           <w:rFonts w:ascii="Verdana" w:hAnsi="Verdana"/>
-          <w:sz w:val="20"/>
-          <w:szCs w:val="20"/>
-        </w:rPr>
-        <w:t>FR28 – display if user is getting enough sleep</w:t>
+          <w:b/>
+          <w:bCs/>
+          <w:sz w:val="20"/>
+          <w:szCs w:val="20"/>
+        </w:rPr>
+        <w:t>FR28</w:t>
+      </w:r>
+      <w:r>
+        <w:rPr>
+          <w:rFonts w:ascii="Verdana" w:hAnsi="Verdana"/>
+          <w:sz w:val="20"/>
+          <w:szCs w:val="20"/>
+        </w:rPr>
+        <w:t xml:space="preserve"> – display if user is getting enough sleep</w:t>
       </w:r>
     </w:p>
     <w:p>
@@ -3048,10 +3819,20 @@
       <w:r>
         <w:rPr>
           <w:rFonts w:ascii="Verdana" w:hAnsi="Verdana"/>
-          <w:sz w:val="20"/>
-          <w:szCs w:val="20"/>
-        </w:rPr>
-        <w:t xml:space="preserve">FR29 </w:t>
+          <w:b/>
+          <w:bCs/>
+          <w:sz w:val="20"/>
+          <w:szCs w:val="20"/>
+        </w:rPr>
+        <w:t>FR29</w:t>
+      </w:r>
+      <w:r>
+        <w:rPr>
+          <w:rFonts w:ascii="Verdana" w:hAnsi="Verdana"/>
+          <w:sz w:val="20"/>
+          <w:szCs w:val="20"/>
+        </w:rPr>
+        <w:t xml:space="preserve"> </w:t>
       </w:r>
       <w:r>
         <w:rPr>
@@ -3091,10 +3872,20 @@
       <w:r>
         <w:rPr>
           <w:rFonts w:ascii="Verdana" w:hAnsi="Verdana"/>
-          <w:sz w:val="20"/>
-          <w:szCs w:val="20"/>
-        </w:rPr>
-        <w:t>FR30 – send notification every set interval to remind user to drink water</w:t>
+          <w:b/>
+          <w:bCs/>
+          <w:sz w:val="20"/>
+          <w:szCs w:val="20"/>
+        </w:rPr>
+        <w:t>FR30</w:t>
+      </w:r>
+      <w:r>
+        <w:rPr>
+          <w:rFonts w:ascii="Verdana" w:hAnsi="Verdana"/>
+          <w:sz w:val="20"/>
+          <w:szCs w:val="20"/>
+        </w:rPr>
+        <w:t xml:space="preserve"> – send notification every set interval to remind user to drink water</w:t>
       </w:r>
     </w:p>
     <w:p>
@@ -3110,10 +3901,20 @@
       <w:r>
         <w:rPr>
           <w:rFonts w:ascii="Verdana" w:hAnsi="Verdana"/>
-          <w:sz w:val="20"/>
-          <w:szCs w:val="20"/>
-        </w:rPr>
-        <w:t>FR31 – work out how many calories they burned during the week</w:t>
+          <w:b/>
+          <w:bCs/>
+          <w:sz w:val="20"/>
+          <w:szCs w:val="20"/>
+        </w:rPr>
+        <w:t>FR31</w:t>
+      </w:r>
+      <w:r>
+        <w:rPr>
+          <w:rFonts w:ascii="Verdana" w:hAnsi="Verdana"/>
+          <w:sz w:val="20"/>
+          <w:szCs w:val="20"/>
+        </w:rPr>
+        <w:t xml:space="preserve"> – work out how many calories they burned during the week</w:t>
       </w:r>
     </w:p>
     <w:p>
@@ -3129,10 +3930,21 @@
       <w:r>
         <w:rPr>
           <w:rFonts w:ascii="Verdana" w:hAnsi="Verdana"/>
-          <w:sz w:val="20"/>
-          <w:szCs w:val="20"/>
-        </w:rPr>
-        <w:t xml:space="preserve">FR32 </w:t>
+          <w:b/>
+          <w:bCs/>
+          <w:sz w:val="20"/>
+          <w:szCs w:val="20"/>
+        </w:rPr>
+        <w:lastRenderedPageBreak/>
+        <w:t>FR32</w:t>
+      </w:r>
+      <w:r>
+        <w:rPr>
+          <w:rFonts w:ascii="Verdana" w:hAnsi="Verdana"/>
+          <w:sz w:val="20"/>
+          <w:szCs w:val="20"/>
+        </w:rPr>
+        <w:t xml:space="preserve"> </w:t>
       </w:r>
       <w:r>
         <w:rPr>
@@ -3172,10 +3984,20 @@
       <w:r>
         <w:rPr>
           <w:rFonts w:ascii="Verdana" w:hAnsi="Verdana"/>
-          <w:sz w:val="20"/>
-          <w:szCs w:val="20"/>
-        </w:rPr>
-        <w:t xml:space="preserve">FR33 </w:t>
+          <w:b/>
+          <w:bCs/>
+          <w:sz w:val="20"/>
+          <w:szCs w:val="20"/>
+        </w:rPr>
+        <w:t>FR33</w:t>
+      </w:r>
+      <w:r>
+        <w:rPr>
+          <w:rFonts w:ascii="Verdana" w:hAnsi="Verdana"/>
+          <w:sz w:val="20"/>
+          <w:szCs w:val="20"/>
+        </w:rPr>
+        <w:t xml:space="preserve"> </w:t>
       </w:r>
       <w:r>
         <w:rPr>
@@ -3213,18 +4035,11 @@
     </w:p>
     <w:p>
       <w:pPr>
-        <w:rPr>
-          <w:rFonts w:ascii="Verdana" w:hAnsi="Verdana"/>
-          <w:sz w:val="20"/>
-          <w:szCs w:val="20"/>
-        </w:rPr>
-      </w:pPr>
-    </w:p>
-    <w:p>
-      <w:pPr>
         <w:pStyle w:val="Heading2"/>
         <w:rPr>
           <w:rFonts w:ascii="Verdana" w:hAnsi="Verdana"/>
+          <w:b/>
+          <w:bCs/>
           <w:color w:val="auto"/>
           <w:sz w:val="24"/>
           <w:szCs w:val="24"/>
@@ -3233,6 +4048,8 @@
       <w:r>
         <w:rPr>
           <w:rFonts w:ascii="Verdana" w:hAnsi="Verdana"/>
+          <w:b/>
+          <w:bCs/>
           <w:color w:val="auto"/>
           <w:sz w:val="24"/>
           <w:szCs w:val="24"/>
@@ -3266,10 +4083,20 @@
       <w:r>
         <w:rPr>
           <w:rFonts w:ascii="Verdana" w:hAnsi="Verdana"/>
-          <w:sz w:val="20"/>
-          <w:szCs w:val="20"/>
-        </w:rPr>
-        <w:t xml:space="preserve">NFR1 </w:t>
+          <w:b/>
+          <w:bCs/>
+          <w:sz w:val="20"/>
+          <w:szCs w:val="20"/>
+        </w:rPr>
+        <w:t>NFR1</w:t>
+      </w:r>
+      <w:r>
+        <w:rPr>
+          <w:rFonts w:ascii="Verdana" w:hAnsi="Verdana"/>
+          <w:sz w:val="20"/>
+          <w:szCs w:val="20"/>
+        </w:rPr>
+        <w:t xml:space="preserve"> </w:t>
       </w:r>
       <w:r>
         <w:rPr>
@@ -3309,10 +4136,20 @@
       <w:r>
         <w:rPr>
           <w:rFonts w:ascii="Verdana" w:hAnsi="Verdana"/>
-          <w:sz w:val="20"/>
-          <w:szCs w:val="20"/>
-        </w:rPr>
-        <w:t xml:space="preserve">NFR2 – the application should be easy to navigate through </w:t>
+          <w:b/>
+          <w:bCs/>
+          <w:sz w:val="20"/>
+          <w:szCs w:val="20"/>
+        </w:rPr>
+        <w:t>NFR2</w:t>
+      </w:r>
+      <w:r>
+        <w:rPr>
+          <w:rFonts w:ascii="Verdana" w:hAnsi="Verdana"/>
+          <w:sz w:val="20"/>
+          <w:szCs w:val="20"/>
+        </w:rPr>
+        <w:t xml:space="preserve"> – the application should be easy to navigate through </w:t>
       </w:r>
     </w:p>
     <w:p>
@@ -3328,10 +4165,20 @@
       <w:r>
         <w:rPr>
           <w:rFonts w:ascii="Verdana" w:hAnsi="Verdana"/>
-          <w:sz w:val="20"/>
-          <w:szCs w:val="20"/>
-        </w:rPr>
-        <w:t xml:space="preserve">NFR3 – the colour theme </w:t>
+          <w:b/>
+          <w:bCs/>
+          <w:sz w:val="20"/>
+          <w:szCs w:val="20"/>
+        </w:rPr>
+        <w:t>NFR3</w:t>
+      </w:r>
+      <w:r>
+        <w:rPr>
+          <w:rFonts w:ascii="Verdana" w:hAnsi="Verdana"/>
+          <w:sz w:val="20"/>
+          <w:szCs w:val="20"/>
+        </w:rPr>
+        <w:t xml:space="preserve"> – the colour theme </w:t>
       </w:r>
       <w:r>
         <w:rPr>
@@ -3419,10 +4266,20 @@
       <w:r>
         <w:rPr>
           <w:rFonts w:ascii="Verdana" w:hAnsi="Verdana"/>
-          <w:sz w:val="20"/>
-          <w:szCs w:val="20"/>
-        </w:rPr>
-        <w:t>NFR4 – use appropriate font that is easy</w:t>
+          <w:b/>
+          <w:bCs/>
+          <w:sz w:val="20"/>
+          <w:szCs w:val="20"/>
+        </w:rPr>
+        <w:t>NFR4</w:t>
+      </w:r>
+      <w:r>
+        <w:rPr>
+          <w:rFonts w:ascii="Verdana" w:hAnsi="Verdana"/>
+          <w:sz w:val="20"/>
+          <w:szCs w:val="20"/>
+        </w:rPr>
+        <w:t xml:space="preserve"> – use appropriate font that is easy</w:t>
       </w:r>
       <w:r>
         <w:rPr>
@@ -3454,10 +4311,20 @@
       <w:r>
         <w:rPr>
           <w:rFonts w:ascii="Verdana" w:hAnsi="Verdana"/>
-          <w:sz w:val="20"/>
-          <w:szCs w:val="20"/>
-        </w:rPr>
-        <w:t xml:space="preserve">NFR5 - the </w:t>
+          <w:b/>
+          <w:bCs/>
+          <w:sz w:val="20"/>
+          <w:szCs w:val="20"/>
+        </w:rPr>
+        <w:t>NFR5</w:t>
+      </w:r>
+      <w:r>
+        <w:rPr>
+          <w:rFonts w:ascii="Verdana" w:hAnsi="Verdana"/>
+          <w:sz w:val="20"/>
+          <w:szCs w:val="20"/>
+        </w:rPr>
+        <w:t xml:space="preserve"> - the </w:t>
       </w:r>
       <w:r>
         <w:rPr>
@@ -3487,24 +4354,28 @@
     <w:p>
       <w:pPr>
         <w:spacing w:line="480" w:lineRule="auto"/>
-        <w:rPr>
-          <w:rFonts w:ascii="Verdana" w:hAnsi="Verdana"/>
-          <w:sz w:val="20"/>
-          <w:szCs w:val="20"/>
-        </w:rPr>
-      </w:pPr>
-      <w:r>
-        <w:rPr>
-          <w:rFonts w:ascii="Verdana" w:hAnsi="Verdana"/>
-          <w:sz w:val="20"/>
-          <w:szCs w:val="20"/>
-        </w:rPr>
-        <w:lastRenderedPageBreak/>
+        <w:ind w:left="720"/>
+        <w:rPr>
+          <w:rFonts w:ascii="Verdana" w:hAnsi="Verdana"/>
+          <w:sz w:val="20"/>
+          <w:szCs w:val="20"/>
+        </w:rPr>
+      </w:pPr>
+      <w:r>
+        <w:rPr>
+          <w:rFonts w:ascii="Verdana" w:hAnsi="Verdana"/>
+          <w:b/>
+          <w:bCs/>
+          <w:sz w:val="20"/>
+          <w:szCs w:val="20"/>
+        </w:rPr>
         <w:t>NFR</w:t>
       </w:r>
       <w:r>
         <w:rPr>
           <w:rFonts w:ascii="Verdana" w:hAnsi="Verdana"/>
+          <w:b/>
+          <w:bCs/>
           <w:sz w:val="20"/>
           <w:szCs w:val="20"/>
         </w:rPr>
@@ -3600,7 +4471,25 @@
           <w:sz w:val="20"/>
           <w:szCs w:val="20"/>
         </w:rPr>
-        <w:t>Allowing users to create their own accounts are necessary in order to distinguish individual users and storing their data</w:t>
+        <w:t xml:space="preserve">Allowing users to create their own accounts are necessary </w:t>
+      </w:r>
+      <w:proofErr w:type="gramStart"/>
+      <w:r>
+        <w:rPr>
+          <w:rFonts w:ascii="Verdana" w:hAnsi="Verdana"/>
+          <w:sz w:val="20"/>
+          <w:szCs w:val="20"/>
+        </w:rPr>
+        <w:t>in order to</w:t>
+      </w:r>
+      <w:proofErr w:type="gramEnd"/>
+      <w:r>
+        <w:rPr>
+          <w:rFonts w:ascii="Verdana" w:hAnsi="Verdana"/>
+          <w:sz w:val="20"/>
+          <w:szCs w:val="20"/>
+        </w:rPr>
+        <w:t xml:space="preserve"> distinguish individual users and storing their data</w:t>
       </w:r>
       <w:r>
         <w:rPr>
@@ -3674,7 +4563,16 @@
           <w:sz w:val="20"/>
           <w:szCs w:val="20"/>
         </w:rPr>
-        <w:t xml:space="preserve"> will make sure the data is safe and can be accessed remotely, therefore the users can use the application on different phones and they will not lose their progress. </w:t>
+        <w:t xml:space="preserve"> will make sure the data is safe and can be accessed remotely, therefore the users can use the application on different phones and they will </w:t>
+      </w:r>
+      <w:r>
+        <w:rPr>
+          <w:rFonts w:ascii="Verdana" w:hAnsi="Verdana"/>
+          <w:sz w:val="20"/>
+          <w:szCs w:val="20"/>
+        </w:rPr>
+        <w:lastRenderedPageBreak/>
+        <w:t xml:space="preserve">not lose their progress. </w:t>
       </w:r>
       <w:r>
         <w:rPr>
@@ -3710,13 +4608,23 @@
         </w:rPr>
         <w:t xml:space="preserve">Getting the users’ BMI results are important because this will allow the application to help the users better by providing the necessary </w:t>
       </w:r>
-      <w:r>
-        <w:rPr>
-          <w:rFonts w:ascii="Verdana" w:hAnsi="Verdana"/>
-          <w:sz w:val="20"/>
-          <w:szCs w:val="20"/>
-        </w:rPr>
-        <w:t xml:space="preserve">information </w:t>
+      <w:proofErr w:type="gramStart"/>
+      <w:r>
+        <w:rPr>
+          <w:rFonts w:ascii="Verdana" w:hAnsi="Verdana"/>
+          <w:sz w:val="20"/>
+          <w:szCs w:val="20"/>
+        </w:rPr>
+        <w:t>information</w:t>
+      </w:r>
+      <w:proofErr w:type="gramEnd"/>
+      <w:r>
+        <w:rPr>
+          <w:rFonts w:ascii="Verdana" w:hAnsi="Verdana"/>
+          <w:sz w:val="20"/>
+          <w:szCs w:val="20"/>
+        </w:rPr>
+        <w:t xml:space="preserve"> </w:t>
       </w:r>
       <w:r>
         <w:rPr>
@@ -3861,6 +4769,8 @@
         <w:pStyle w:val="Heading2"/>
         <w:rPr>
           <w:rFonts w:ascii="Verdana" w:hAnsi="Verdana"/>
+          <w:b/>
+          <w:bCs/>
           <w:color w:val="auto"/>
           <w:sz w:val="24"/>
           <w:szCs w:val="24"/>
@@ -3870,6 +4780,8 @@
       <w:r>
         <w:rPr>
           <w:rFonts w:ascii="Verdana" w:hAnsi="Verdana"/>
+          <w:b/>
+          <w:bCs/>
           <w:color w:val="auto"/>
           <w:sz w:val="24"/>
           <w:szCs w:val="24"/>
@@ -3880,6 +4792,8 @@
       <w:r>
         <w:rPr>
           <w:rFonts w:ascii="Verdana" w:hAnsi="Verdana"/>
+          <w:b/>
+          <w:bCs/>
           <w:color w:val="auto"/>
           <w:sz w:val="24"/>
           <w:szCs w:val="24"/>
@@ -3890,6 +4804,8 @@
       <w:r>
         <w:rPr>
           <w:rFonts w:ascii="Verdana" w:hAnsi="Verdana"/>
+          <w:b/>
+          <w:bCs/>
           <w:color w:val="auto"/>
           <w:sz w:val="24"/>
           <w:szCs w:val="24"/>
@@ -4887,13 +5803,9 @@
           <w:tab w:val="left" w:pos="4157"/>
         </w:tabs>
         <w:rPr>
-          <w:rFonts w:ascii="Verdana" w:eastAsia="Times New Roman" w:hAnsi="Verdana" w:cs="Times New Roman"/>
-          <w:b/>
-          <w:bCs/>
-          <w:noProof/>
-          <w:sz w:val="20"/>
-          <w:szCs w:val="20"/>
-          <w:lang w:eastAsia="en-GB"/>
+          <w:rFonts w:ascii="Verdana" w:eastAsiaTheme="majorEastAsia" w:hAnsi="Verdana" w:cstheme="majorBidi"/>
+          <w:sz w:val="40"/>
+          <w:szCs w:val="32"/>
         </w:rPr>
       </w:pPr>
       <w:r>
@@ -4918,444 +5830,6 @@
         </w:rPr>
         <w:t>Figure 5: Gantt Chart</w:t>
       </w:r>
-    </w:p>
-    <w:p>
-      <w:pPr>
-        <w:tabs>
-          <w:tab w:val="left" w:pos="4157"/>
-        </w:tabs>
-        <w:rPr>
-          <w:lang w:eastAsia="en-GB"/>
-        </w:rPr>
-        <w:sectPr>
-          <w:pgSz w:w="11906" w:h="16838"/>
-          <w:pgMar w:top="720" w:right="720" w:bottom="720" w:left="720" w:header="709" w:footer="709" w:gutter="0"/>
-          <w:cols w:space="708"/>
-          <w:docGrid w:linePitch="360"/>
-        </w:sectPr>
-      </w:pPr>
-      <w:r>
-        <w:rPr>
-          <w:lang w:eastAsia="en-GB"/>
-        </w:rPr>
-        <w:tab/>
-      </w:r>
-    </w:p>
-    <w:p>
-      <w:pPr>
-        <w:rPr>
-          <w:rFonts w:ascii="Verdana" w:eastAsia="Times New Roman" w:hAnsi="Verdana" w:cs="Times New Roman"/>
-          <w:color w:val="000000" w:themeColor="text1"/>
-          <w:sz w:val="20"/>
-          <w:szCs w:val="18"/>
-          <w:lang w:eastAsia="en-GB"/>
-        </w:rPr>
-      </w:pPr>
-    </w:p>
-    <w:p>
-      <w:pPr>
-        <w:pStyle w:val="Heading1"/>
-        <w:rPr>
-          <w:rFonts w:ascii="Verdana" w:hAnsi="Verdana"/>
-          <w:b/>
-          <w:bCs/>
-          <w:color w:val="auto"/>
-          <w:sz w:val="28"/>
-          <w:szCs w:val="28"/>
-          <w:lang w:eastAsia="en-GB"/>
-        </w:rPr>
-      </w:pPr>
-      <w:r>
-        <w:rPr>
-          <w:rFonts w:ascii="Verdana" w:hAnsi="Verdana"/>
-          <w:b/>
-          <w:bCs/>
-          <w:color w:val="auto"/>
-          <w:sz w:val="28"/>
-          <w:szCs w:val="28"/>
-          <w:lang w:eastAsia="en-GB"/>
-        </w:rPr>
-        <w:t xml:space="preserve">Project methodology: </w:t>
-      </w:r>
-    </w:p>
-    <w:p>
-      <w:pPr>
-        <w:shd w:val="clear" w:color="auto" w:fill="FFFFFF"/>
-        <w:spacing w:before="100" w:beforeAutospacing="1" w:after="100" w:afterAutospacing="1" w:line="240" w:lineRule="auto"/>
-        <w:rPr>
-          <w:rFonts w:ascii="Calibri" w:eastAsia="Times New Roman" w:hAnsi="Calibri" w:cs="Calibri"/>
-          <w:color w:val="000000"/>
-          <w:lang w:eastAsia="en-GB"/>
-        </w:rPr>
-      </w:pPr>
-      <w:r>
-        <w:rPr>
-          <w:rFonts w:ascii="Calibri" w:eastAsia="Times New Roman" w:hAnsi="Calibri" w:cs="Calibri"/>
-          <w:color w:val="000000"/>
-          <w:lang w:eastAsia="en-GB"/>
-        </w:rPr>
-        <w:t>Pick a methodology that you will use to help develop the app</w:t>
-      </w:r>
-    </w:p>
-    <w:p>
-      <w:pPr>
-        <w:rPr>
-          <w:rFonts w:ascii="Calibri" w:eastAsia="Times New Roman" w:hAnsi="Calibri" w:cs="Calibri"/>
-          <w:color w:val="000000"/>
-          <w:lang w:eastAsia="en-GB"/>
-        </w:rPr>
-      </w:pPr>
-      <w:r>
-        <w:rPr>
-          <w:rFonts w:ascii="Calibri" w:eastAsia="Times New Roman" w:hAnsi="Calibri" w:cs="Calibri"/>
-          <w:color w:val="000000"/>
-          <w:lang w:eastAsia="en-GB"/>
-        </w:rPr>
-        <w:br w:type="page"/>
-      </w:r>
-    </w:p>
-    <w:p>
-      <w:pPr>
-        <w:pStyle w:val="Heading1"/>
-        <w:rPr>
-          <w:rFonts w:ascii="Verdana" w:hAnsi="Verdana"/>
-          <w:b/>
-          <w:bCs/>
-          <w:color w:val="auto"/>
-          <w:sz w:val="28"/>
-          <w:szCs w:val="28"/>
-          <w:lang w:eastAsia="en-GB"/>
-        </w:rPr>
-      </w:pPr>
-      <w:r>
-        <w:rPr>
-          <w:rFonts w:ascii="Verdana" w:hAnsi="Verdana"/>
-          <w:b/>
-          <w:bCs/>
-          <w:color w:val="auto"/>
-          <w:sz w:val="28"/>
-          <w:szCs w:val="28"/>
-          <w:lang w:eastAsia="en-GB"/>
-        </w:rPr>
-        <w:lastRenderedPageBreak/>
-        <w:t xml:space="preserve">Paper Prototype </w:t>
-      </w:r>
-    </w:p>
-    <w:p>
-      <w:pPr>
-        <w:shd w:val="clear" w:color="auto" w:fill="FFFFFF"/>
-        <w:spacing w:before="100" w:beforeAutospacing="1" w:after="100" w:afterAutospacing="1" w:line="240" w:lineRule="auto"/>
-        <w:rPr>
-          <w:rFonts w:ascii="Calibri" w:eastAsia="Times New Roman" w:hAnsi="Calibri" w:cs="Calibri"/>
-          <w:color w:val="000000"/>
-          <w:lang w:eastAsia="en-GB"/>
-        </w:rPr>
-      </w:pPr>
-      <w:r>
-        <w:rPr>
-          <w:rFonts w:ascii="Calibri" w:eastAsia="Times New Roman" w:hAnsi="Calibri" w:cs="Calibri"/>
-          <w:color w:val="000000"/>
-          <w:lang w:eastAsia="en-GB"/>
-        </w:rPr>
-        <w:t xml:space="preserve">Below are </w:t>
-      </w:r>
-      <w:r>
-        <w:rPr>
-          <w:rFonts w:ascii="Calibri" w:eastAsia="Times New Roman" w:hAnsi="Calibri" w:cs="Calibri"/>
-          <w:color w:val="000000"/>
-          <w:lang w:eastAsia="en-GB"/>
-        </w:rPr>
-        <w:t xml:space="preserve">visual </w:t>
-      </w:r>
-      <w:r>
-        <w:rPr>
-          <w:rFonts w:ascii="Calibri" w:eastAsia="Times New Roman" w:hAnsi="Calibri" w:cs="Calibri"/>
-          <w:color w:val="000000"/>
-          <w:lang w:eastAsia="en-GB"/>
-        </w:rPr>
-        <w:t>representation of the features</w:t>
-      </w:r>
-      <w:r>
-        <w:rPr>
-          <w:rFonts w:ascii="Calibri" w:eastAsia="Times New Roman" w:hAnsi="Calibri" w:cs="Calibri"/>
-          <w:color w:val="000000"/>
-          <w:lang w:eastAsia="en-GB"/>
-        </w:rPr>
-        <w:t xml:space="preserve"> (Pre-Android Studio) </w:t>
-      </w:r>
-      <w:r>
-        <w:rPr>
-          <w:rFonts w:ascii="Calibri" w:eastAsia="Times New Roman" w:hAnsi="Calibri" w:cs="Calibri"/>
-          <w:color w:val="000000"/>
-          <w:lang w:eastAsia="en-GB"/>
-        </w:rPr>
-        <w:t xml:space="preserve">proposed </w:t>
-      </w:r>
-      <w:r>
-        <w:rPr>
-          <w:rFonts w:ascii="Calibri" w:eastAsia="Times New Roman" w:hAnsi="Calibri" w:cs="Calibri"/>
-          <w:color w:val="000000"/>
-          <w:lang w:eastAsia="en-GB"/>
-        </w:rPr>
-        <w:t>in the report,</w:t>
-      </w:r>
-      <w:r>
-        <w:rPr>
-          <w:rFonts w:ascii="Calibri" w:eastAsia="Times New Roman" w:hAnsi="Calibri" w:cs="Calibri"/>
-          <w:color w:val="000000"/>
-          <w:lang w:eastAsia="en-GB"/>
-        </w:rPr>
-        <w:t xml:space="preserve"> created in Adobe Xd</w:t>
-      </w:r>
-      <w:r>
-        <w:rPr>
-          <w:rFonts w:ascii="Calibri" w:eastAsia="Times New Roman" w:hAnsi="Calibri" w:cs="Calibri"/>
-          <w:color w:val="000000"/>
-          <w:lang w:eastAsia="en-GB"/>
-        </w:rPr>
-        <w:t>. </w:t>
-      </w:r>
-    </w:p>
-    <w:p>
-      <w:pPr>
-        <w:shd w:val="clear" w:color="auto" w:fill="FFFFFF"/>
-        <w:spacing w:before="100" w:beforeAutospacing="1" w:after="100" w:afterAutospacing="1" w:line="240" w:lineRule="auto"/>
-        <w:rPr>
-          <w:rFonts w:ascii="Calibri" w:eastAsia="Times New Roman" w:hAnsi="Calibri" w:cs="Calibri"/>
-          <w:color w:val="000000"/>
-          <w:lang w:eastAsia="en-GB"/>
-        </w:rPr>
-      </w:pPr>
-      <w:r>
-        <w:rPr>
-          <w:noProof/>
-        </w:rPr>
-        <w:drawing>
-          <wp:inline distT="0" distB="0" distL="0" distR="0" wp14:anchorId="36F40936" wp14:editId="332A1944">
-            <wp:extent cx="1956021" cy="4150166"/>
-            <wp:effectExtent l="0" t="0" r="6350" b="3175"/>
-            <wp:docPr id="6" name="Picture 6"/>
-            <wp:cNvGraphicFramePr>
-              <a:graphicFrameLocks xmlns:a="http://schemas.openxmlformats.org/drawingml/2006/main" noChangeAspect="1"/>
-            </wp:cNvGraphicFramePr>
-            <a:graphic xmlns:a="http://schemas.openxmlformats.org/drawingml/2006/main">
-              <a:graphicData uri="http://schemas.openxmlformats.org/drawingml/2006/picture">
-                <pic:pic xmlns:pic="http://schemas.openxmlformats.org/drawingml/2006/picture">
-                  <pic:nvPicPr>
-                    <pic:cNvPr id="1" name=""/>
-                    <pic:cNvPicPr/>
-                  </pic:nvPicPr>
-                  <pic:blipFill>
-                    <a:blip r:embed="rId14"/>
-                    <a:stretch>
-                      <a:fillRect/>
-                    </a:stretch>
-                  </pic:blipFill>
-                  <pic:spPr>
-                    <a:xfrm>
-                      <a:off x="0" y="0"/>
-                      <a:ext cx="1968082" cy="4175757"/>
-                    </a:xfrm>
-                    <a:prstGeom prst="rect">
-                      <a:avLst/>
-                    </a:prstGeom>
-                  </pic:spPr>
-                </pic:pic>
-              </a:graphicData>
-            </a:graphic>
-          </wp:inline>
-        </w:drawing>
-      </w:r>
-      <w:r>
-        <w:rPr>
-          <w:noProof/>
-        </w:rPr>
-        <w:t xml:space="preserve"> </w:t>
-      </w:r>
-      <w:r>
-        <w:rPr>
-          <w:noProof/>
-        </w:rPr>
-        <w:drawing>
-          <wp:anchor distT="0" distB="0" distL="114300" distR="114300" simplePos="0" relativeHeight="251658240" behindDoc="0" locked="0" layoutInCell="1" allowOverlap="1" wp14:anchorId="2D274349" wp14:editId="52209AB8">
-            <wp:simplePos x="461176" y="1399430"/>
-            <wp:positionH relativeFrom="column">
-              <wp:align>left</wp:align>
-            </wp:positionH>
-            <wp:positionV relativeFrom="paragraph">
-              <wp:align>top</wp:align>
-            </wp:positionV>
-            <wp:extent cx="1940118" cy="4145309"/>
-            <wp:effectExtent l="0" t="0" r="3175" b="7620"/>
-            <wp:wrapSquare wrapText="bothSides"/>
-            <wp:docPr id="1" name="Picture 1"/>
-            <wp:cNvGraphicFramePr>
-              <a:graphicFrameLocks xmlns:a="http://schemas.openxmlformats.org/drawingml/2006/main" noChangeAspect="1"/>
-            </wp:cNvGraphicFramePr>
-            <a:graphic xmlns:a="http://schemas.openxmlformats.org/drawingml/2006/main">
-              <a:graphicData uri="http://schemas.openxmlformats.org/drawingml/2006/picture">
-                <pic:pic xmlns:pic="http://schemas.openxmlformats.org/drawingml/2006/picture">
-                  <pic:nvPicPr>
-                    <pic:cNvPr id="1" name=""/>
-                    <pic:cNvPicPr/>
-                  </pic:nvPicPr>
-                  <pic:blipFill>
-                    <a:blip r:embed="rId15">
-                      <a:extLst>
-                        <a:ext uri="{28A0092B-C50C-407E-A947-70E740481C1C}">
-                          <a14:useLocalDpi xmlns:a14="http://schemas.microsoft.com/office/drawing/2010/main" val="0"/>
-                        </a:ext>
-                      </a:extLst>
-                    </a:blip>
-                    <a:stretch>
-                      <a:fillRect/>
-                    </a:stretch>
-                  </pic:blipFill>
-                  <pic:spPr>
-                    <a:xfrm>
-                      <a:off x="0" y="0"/>
-                      <a:ext cx="1940118" cy="4145309"/>
-                    </a:xfrm>
-                    <a:prstGeom prst="rect">
-                      <a:avLst/>
-                    </a:prstGeom>
-                  </pic:spPr>
-                </pic:pic>
-              </a:graphicData>
-            </a:graphic>
-          </wp:anchor>
-        </w:drawing>
-      </w:r>
-      <w:r>
-        <w:rPr>
-          <w:rFonts w:ascii="Calibri" w:eastAsia="Times New Roman" w:hAnsi="Calibri" w:cs="Calibri"/>
-          <w:color w:val="000000"/>
-          <w:lang w:eastAsia="en-GB"/>
-        </w:rPr>
-        <w:br w:type="textWrapping" w:clear="all"/>
-      </w:r>
-      <w:r>
-        <w:rPr>
-          <w:rFonts w:ascii="Calibri" w:eastAsia="Times New Roman" w:hAnsi="Calibri" w:cs="Calibri"/>
-          <w:color w:val="000000"/>
-          <w:lang w:eastAsia="en-GB"/>
-        </w:rPr>
-        <w:t>Login Screen (Fig</w:t>
-      </w:r>
-      <w:r>
-        <w:rPr>
-          <w:rFonts w:ascii="Calibri" w:eastAsia="Times New Roman" w:hAnsi="Calibri" w:cs="Calibri"/>
-          <w:color w:val="000000"/>
-          <w:lang w:eastAsia="en-GB"/>
-        </w:rPr>
-        <w:t>.</w:t>
-      </w:r>
-      <w:r>
-        <w:rPr>
-          <w:rFonts w:ascii="Calibri" w:eastAsia="Times New Roman" w:hAnsi="Calibri" w:cs="Calibri"/>
-          <w:color w:val="000000"/>
-          <w:lang w:eastAsia="en-GB"/>
-        </w:rPr>
-        <w:t xml:space="preserve"> </w:t>
-      </w:r>
-      <w:r>
-        <w:rPr>
-          <w:rFonts w:ascii="Calibri" w:eastAsia="Times New Roman" w:hAnsi="Calibri" w:cs="Calibri"/>
-          <w:color w:val="000000"/>
-          <w:lang w:eastAsia="en-GB"/>
-        </w:rPr>
-        <w:t>6</w:t>
-      </w:r>
-      <w:r>
-        <w:rPr>
-          <w:rFonts w:ascii="Calibri" w:eastAsia="Times New Roman" w:hAnsi="Calibri" w:cs="Calibri"/>
-          <w:color w:val="000000"/>
-          <w:lang w:eastAsia="en-GB"/>
-        </w:rPr>
-        <w:t>)</w:t>
-      </w:r>
-      <w:r>
-        <w:rPr>
-          <w:rFonts w:ascii="Calibri" w:eastAsia="Times New Roman" w:hAnsi="Calibri" w:cs="Calibri"/>
-          <w:color w:val="000000"/>
-          <w:lang w:eastAsia="en-GB"/>
-        </w:rPr>
-        <w:tab/>
-      </w:r>
-      <w:r>
-        <w:rPr>
-          <w:rFonts w:ascii="Calibri" w:eastAsia="Times New Roman" w:hAnsi="Calibri" w:cs="Calibri"/>
-          <w:color w:val="000000"/>
-          <w:lang w:eastAsia="en-GB"/>
-        </w:rPr>
-        <w:tab/>
-      </w:r>
-      <w:r>
-        <w:rPr>
-          <w:rFonts w:ascii="Calibri" w:eastAsia="Times New Roman" w:hAnsi="Calibri" w:cs="Calibri"/>
-          <w:color w:val="000000"/>
-          <w:lang w:eastAsia="en-GB"/>
-        </w:rPr>
-        <w:tab/>
-        <w:t>Register Screen (Fig</w:t>
-      </w:r>
-      <w:r>
-        <w:rPr>
-          <w:rFonts w:ascii="Calibri" w:eastAsia="Times New Roman" w:hAnsi="Calibri" w:cs="Calibri"/>
-          <w:color w:val="000000"/>
-          <w:lang w:eastAsia="en-GB"/>
-        </w:rPr>
-        <w:t xml:space="preserve">. </w:t>
-      </w:r>
-      <w:r>
-        <w:rPr>
-          <w:rFonts w:ascii="Calibri" w:eastAsia="Times New Roman" w:hAnsi="Calibri" w:cs="Calibri"/>
-          <w:color w:val="000000"/>
-          <w:lang w:eastAsia="en-GB"/>
-        </w:rPr>
-        <w:t>7</w:t>
-      </w:r>
-      <w:r>
-        <w:rPr>
-          <w:rFonts w:ascii="Calibri" w:eastAsia="Times New Roman" w:hAnsi="Calibri" w:cs="Calibri"/>
-          <w:color w:val="000000"/>
-          <w:lang w:eastAsia="en-GB"/>
-        </w:rPr>
-        <w:t>)</w:t>
-      </w:r>
-    </w:p>
-    <w:p>
-      <w:pPr>
-        <w:shd w:val="clear" w:color="auto" w:fill="FFFFFF"/>
-        <w:spacing w:before="100" w:beforeAutospacing="1" w:after="100" w:afterAutospacing="1" w:line="240" w:lineRule="auto"/>
-        <w:rPr>
-          <w:rFonts w:ascii="Calibri" w:eastAsia="Times New Roman" w:hAnsi="Calibri" w:cs="Calibri"/>
-          <w:color w:val="000000"/>
-          <w:lang w:eastAsia="en-GB"/>
-        </w:rPr>
-      </w:pPr>
-    </w:p>
-    <w:p>
-      <w:pPr>
-        <w:pStyle w:val="western"/>
-        <w:spacing w:before="58" w:beforeAutospacing="0" w:after="0" w:afterAutospacing="0" w:line="480" w:lineRule="auto"/>
-        <w:jc w:val="both"/>
-        <w:rPr>
-          <w:rFonts w:ascii="Verdana" w:hAnsi="Verdana"/>
-          <w:color w:val="000000" w:themeColor="text1"/>
-          <w:sz w:val="20"/>
-          <w:szCs w:val="18"/>
-        </w:rPr>
-      </w:pPr>
-    </w:p>
-    <w:p>
-      <w:pPr>
-        <w:rPr>
-          <w:rFonts w:ascii="Verdana" w:eastAsiaTheme="majorEastAsia" w:hAnsi="Verdana" w:cstheme="majorBidi"/>
-          <w:sz w:val="40"/>
-          <w:szCs w:val="32"/>
-        </w:rPr>
-      </w:pPr>
       <w:bookmarkStart w:id="0" w:name="_Toc25859985"/>
       <w:r>
         <w:rPr>
@@ -5466,7 +5940,29 @@
           <w:szCs w:val="20"/>
           <w:lang w:eastAsia="en-GB"/>
         </w:rPr>
-        <w:t>Henry ford health system. 2020. 6 Side Effects Of Not Drinking Enough Water. [Online]. [24 February 2021]. Available from: https://www.henryford.com/blog/2020/05/side-effects-of-not-drinking-water</w:t>
+        <w:t xml:space="preserve">Henry ford health system. 2020. 6 Side Effects </w:t>
+      </w:r>
+      <w:proofErr w:type="gramStart"/>
+      <w:r>
+        <w:rPr>
+          <w:rFonts w:ascii="Verdana" w:eastAsia="Times New Roman" w:hAnsi="Verdana" w:cs="Segoe UI"/>
+          <w:color w:val="212529"/>
+          <w:sz w:val="20"/>
+          <w:szCs w:val="20"/>
+          <w:lang w:eastAsia="en-GB"/>
+        </w:rPr>
+        <w:t>Of</w:t>
+      </w:r>
+      <w:proofErr w:type="gramEnd"/>
+      <w:r>
+        <w:rPr>
+          <w:rFonts w:ascii="Verdana" w:eastAsia="Times New Roman" w:hAnsi="Verdana" w:cs="Segoe UI"/>
+          <w:color w:val="212529"/>
+          <w:sz w:val="20"/>
+          <w:szCs w:val="20"/>
+          <w:lang w:eastAsia="en-GB"/>
+        </w:rPr>
+        <w:t xml:space="preserve"> Not Drinking Enough Water. [Online]. [24 February 2021]. Available from: https://www.henryford.com/blog/2020/05/side-effects-of-not-drinking-water</w:t>
       </w:r>
     </w:p>
     <w:p>
@@ -5489,7 +5985,29 @@
           <w:szCs w:val="20"/>
           <w:lang w:eastAsia="en-GB"/>
         </w:rPr>
-        <w:t>Alex mullis. 2020. The best Android developer tools for getting started. [Online]. [</w:t>
+        <w:t xml:space="preserve">Alex </w:t>
+      </w:r>
+      <w:proofErr w:type="spellStart"/>
+      <w:r>
+        <w:rPr>
+          <w:rFonts w:ascii="Verdana" w:eastAsia="Times New Roman" w:hAnsi="Verdana" w:cs="Segoe UI"/>
+          <w:color w:val="212529"/>
+          <w:sz w:val="20"/>
+          <w:szCs w:val="20"/>
+          <w:lang w:eastAsia="en-GB"/>
+        </w:rPr>
+        <w:t>mullis</w:t>
+      </w:r>
+      <w:proofErr w:type="spellEnd"/>
+      <w:r>
+        <w:rPr>
+          <w:rFonts w:ascii="Verdana" w:eastAsia="Times New Roman" w:hAnsi="Verdana" w:cs="Segoe UI"/>
+          <w:color w:val="212529"/>
+          <w:sz w:val="20"/>
+          <w:szCs w:val="20"/>
+          <w:lang w:eastAsia="en-GB"/>
+        </w:rPr>
+        <w:t>. 2020. The best Android developer tools for getting started. [Online]. [</w:t>
       </w:r>
       <w:r>
         <w:rPr>
@@ -5523,7 +6041,7 @@
 </file>
 
 <file path=word/endnotes.xml><?xml version="1.0" encoding="utf-8"?>
-<w:endnotes xmlns:wpc="http://schemas.microsoft.com/office/word/2010/wordprocessingCanvas" xmlns:cx="http://schemas.microsoft.com/office/drawing/2014/chartex" xmlns:cx1="http://schemas.microsoft.com/office/drawing/2015/9/8/chartex" xmlns:cx2="http://schemas.microsoft.com/office/drawing/2015/10/21/chartex" xmlns:cx3="http://schemas.microsoft.com/office/drawing/2016/5/9/chartex" xmlns:cx4="http://schemas.microsoft.com/office/drawing/2016/5/10/chartex" xmlns:cx5="http://schemas.microsoft.com/office/drawing/2016/5/11/chartex" xmlns:cx6="http://schemas.microsoft.com/office/drawing/2016/5/12/chartex" xmlns:cx7="http://schemas.microsoft.com/office/drawing/2016/5/13/chartex" xmlns:cx8="http://schemas.microsoft.com/office/drawing/2016/5/14/chartex" xmlns:mc="http://schemas.openxmlformats.org/markup-compatibility/2006" xmlns:aink="http://schemas.microsoft.com/office/drawing/2016/ink" xmlns:am3d="http://schemas.microsoft.com/office/drawing/2017/model3d" xmlns:o="urn:schemas-microsoft-com:office:office" xmlns:r="http://schemas.openxmlformats.org/officeDocument/2006/relationships" xmlns:m="http://schemas.openxmlformats.org/officeDocument/2006/math" xmlns:v="urn:schemas-microsoft-com:vml" xmlns:wp14="http://schemas.microsoft.com/office/word/2010/wordprocessingDrawing" xmlns:wp="http://schemas.openxmlformats.org/drawingml/2006/wordprocessingDrawing" xmlns:w10="urn:schemas-microsoft-com:office:word" xmlns:w="http://schemas.openxmlformats.org/wordprocessingml/2006/main" xmlns:w14="http://schemas.microsoft.com/office/word/2010/wordml" xmlns:w15="http://schemas.microsoft.com/office/word/2012/wordml" xmlns:w16cex="http://schemas.microsoft.com/office/word/2018/wordml/cex" xmlns:w16cid="http://schemas.microsoft.com/office/word/2016/wordml/cid" xmlns:w16="http://schemas.microsoft.com/office/word/2018/wordml" xmlns:w16se="http://schemas.microsoft.com/office/word/2015/wordml/symex" xmlns:wpg="http://schemas.microsoft.com/office/word/2010/wordprocessingGroup" xmlns:wpi="http://schemas.microsoft.com/office/word/2010/wordprocessingInk" xmlns:wne="http://schemas.microsoft.com/office/word/2006/wordml" xmlns:wps="http://schemas.microsoft.com/office/word/2010/wordprocessingShape" mc:Ignorable="w14 w15 w16se w16cid w16 w16cex wp14">
+<w:endnotes xmlns:wpc="http://schemas.microsoft.com/office/word/2010/wordprocessingCanvas" xmlns:cx="http://schemas.microsoft.com/office/drawing/2014/chartex" xmlns:cx1="http://schemas.microsoft.com/office/drawing/2015/9/8/chartex" xmlns:cx2="http://schemas.microsoft.com/office/drawing/2015/10/21/chartex" xmlns:cx3="http://schemas.microsoft.com/office/drawing/2016/5/9/chartex" xmlns:cx4="http://schemas.microsoft.com/office/drawing/2016/5/10/chartex" xmlns:cx5="http://schemas.microsoft.com/office/drawing/2016/5/11/chartex" xmlns:cx6="http://schemas.microsoft.com/office/drawing/2016/5/12/chartex" xmlns:cx7="http://schemas.microsoft.com/office/drawing/2016/5/13/chartex" xmlns:cx8="http://schemas.microsoft.com/office/drawing/2016/5/14/chartex" xmlns:mc="http://schemas.openxmlformats.org/markup-compatibility/2006" xmlns:aink="http://schemas.microsoft.com/office/drawing/2016/ink" xmlns:am3d="http://schemas.microsoft.com/office/drawing/2017/model3d" xmlns:o="urn:schemas-microsoft-com:office:office" xmlns:r="http://schemas.openxmlformats.org/officeDocument/2006/relationships" xmlns:m="http://schemas.openxmlformats.org/officeDocument/2006/math" xmlns:v="urn:schemas-microsoft-com:vml" xmlns:wp14="http://schemas.microsoft.com/office/word/2010/wordprocessingDrawing" xmlns:wp="http://schemas.openxmlformats.org/drawingml/2006/wordprocessingDrawing" xmlns:w10="urn:schemas-microsoft-com:office:word" xmlns:w="http://schemas.openxmlformats.org/wordprocessingml/2006/main" xmlns:w14="http://schemas.microsoft.com/office/word/2010/wordml" xmlns:w15="http://schemas.microsoft.com/office/word/2012/wordml" xmlns:w16cex="http://schemas.microsoft.com/office/word/2018/wordml/cex" xmlns:w16cid="http://schemas.microsoft.com/office/word/2016/wordml/cid" xmlns:w16="http://schemas.microsoft.com/office/word/2018/wordml" xmlns:w16sdtdh="http://schemas.microsoft.com/office/word/2020/wordml/sdtdatahash" xmlns:w16se="http://schemas.microsoft.com/office/word/2015/wordml/symex" xmlns:wpg="http://schemas.microsoft.com/office/word/2010/wordprocessingGroup" xmlns:wpi="http://schemas.microsoft.com/office/word/2010/wordprocessingInk" xmlns:wne="http://schemas.microsoft.com/office/word/2006/wordml" xmlns:wps="http://schemas.microsoft.com/office/word/2010/wordprocessingShape" mc:Ignorable="w14 w15 w16se w16cid w16 w16cex w16sdtdh wp14">
   <w:endnote w:type="separator" w:id="-1">
     <w:p>
       <w:pPr>
@@ -5555,7 +6073,7 @@
 </file>
 
 <file path=word/footer1.xml><?xml version="1.0" encoding="utf-8"?>
-<w:ftr xmlns:wpc="http://schemas.microsoft.com/office/word/2010/wordprocessingCanvas" xmlns:cx="http://schemas.microsoft.com/office/drawing/2014/chartex" xmlns:cx1="http://schemas.microsoft.com/office/drawing/2015/9/8/chartex" xmlns:cx2="http://schemas.microsoft.com/office/drawing/2015/10/21/chartex" xmlns:cx3="http://schemas.microsoft.com/office/drawing/2016/5/9/chartex" xmlns:cx4="http://schemas.microsoft.com/office/drawing/2016/5/10/chartex" xmlns:cx5="http://schemas.microsoft.com/office/drawing/2016/5/11/chartex" xmlns:cx6="http://schemas.microsoft.com/office/drawing/2016/5/12/chartex" xmlns:cx7="http://schemas.microsoft.com/office/drawing/2016/5/13/chartex" xmlns:cx8="http://schemas.microsoft.com/office/drawing/2016/5/14/chartex" xmlns:mc="http://schemas.openxmlformats.org/markup-compatibility/2006" xmlns:aink="http://schemas.microsoft.com/office/drawing/2016/ink" xmlns:am3d="http://schemas.microsoft.com/office/drawing/2017/model3d" xmlns:o="urn:schemas-microsoft-com:office:office" xmlns:r="http://schemas.openxmlformats.org/officeDocument/2006/relationships" xmlns:m="http://schemas.openxmlformats.org/officeDocument/2006/math" xmlns:v="urn:schemas-microsoft-com:vml" xmlns:wp14="http://schemas.microsoft.com/office/word/2010/wordprocessingDrawing" xmlns:wp="http://schemas.openxmlformats.org/drawingml/2006/wordprocessingDrawing" xmlns:w10="urn:schemas-microsoft-com:office:word" xmlns:w="http://schemas.openxmlformats.org/wordprocessingml/2006/main" xmlns:w14="http://schemas.microsoft.com/office/word/2010/wordml" xmlns:w15="http://schemas.microsoft.com/office/word/2012/wordml" xmlns:w16cex="http://schemas.microsoft.com/office/word/2018/wordml/cex" xmlns:w16cid="http://schemas.microsoft.com/office/word/2016/wordml/cid" xmlns:w16="http://schemas.microsoft.com/office/word/2018/wordml" xmlns:w16se="http://schemas.microsoft.com/office/word/2015/wordml/symex" xmlns:wpg="http://schemas.microsoft.com/office/word/2010/wordprocessingGroup" xmlns:wpi="http://schemas.microsoft.com/office/word/2010/wordprocessingInk" xmlns:wne="http://schemas.microsoft.com/office/word/2006/wordml" xmlns:wps="http://schemas.microsoft.com/office/word/2010/wordprocessingShape" mc:Ignorable="w14 w15 w16se w16cid w16 w16cex wp14">
+<w:ftr xmlns:wpc="http://schemas.microsoft.com/office/word/2010/wordprocessingCanvas" xmlns:cx="http://schemas.microsoft.com/office/drawing/2014/chartex" xmlns:cx1="http://schemas.microsoft.com/office/drawing/2015/9/8/chartex" xmlns:cx2="http://schemas.microsoft.com/office/drawing/2015/10/21/chartex" xmlns:cx3="http://schemas.microsoft.com/office/drawing/2016/5/9/chartex" xmlns:cx4="http://schemas.microsoft.com/office/drawing/2016/5/10/chartex" xmlns:cx5="http://schemas.microsoft.com/office/drawing/2016/5/11/chartex" xmlns:cx6="http://schemas.microsoft.com/office/drawing/2016/5/12/chartex" xmlns:cx7="http://schemas.microsoft.com/office/drawing/2016/5/13/chartex" xmlns:cx8="http://schemas.microsoft.com/office/drawing/2016/5/14/chartex" xmlns:mc="http://schemas.openxmlformats.org/markup-compatibility/2006" xmlns:aink="http://schemas.microsoft.com/office/drawing/2016/ink" xmlns:am3d="http://schemas.microsoft.com/office/drawing/2017/model3d" xmlns:o="urn:schemas-microsoft-com:office:office" xmlns:r="http://schemas.openxmlformats.org/officeDocument/2006/relationships" xmlns:m="http://schemas.openxmlformats.org/officeDocument/2006/math" xmlns:v="urn:schemas-microsoft-com:vml" xmlns:wp14="http://schemas.microsoft.com/office/word/2010/wordprocessingDrawing" xmlns:wp="http://schemas.openxmlformats.org/drawingml/2006/wordprocessingDrawing" xmlns:w10="urn:schemas-microsoft-com:office:word" xmlns:w="http://schemas.openxmlformats.org/wordprocessingml/2006/main" xmlns:w14="http://schemas.microsoft.com/office/word/2010/wordml" xmlns:w15="http://schemas.microsoft.com/office/word/2012/wordml" xmlns:w16cex="http://schemas.microsoft.com/office/word/2018/wordml/cex" xmlns:w16cid="http://schemas.microsoft.com/office/word/2016/wordml/cid" xmlns:w16="http://schemas.microsoft.com/office/word/2018/wordml" xmlns:w16sdtdh="http://schemas.microsoft.com/office/word/2020/wordml/sdtdatahash" xmlns:w16se="http://schemas.microsoft.com/office/word/2015/wordml/symex" xmlns:wpg="http://schemas.microsoft.com/office/word/2010/wordprocessingGroup" xmlns:wpi="http://schemas.microsoft.com/office/word/2010/wordprocessingInk" xmlns:wne="http://schemas.microsoft.com/office/word/2006/wordml" xmlns:wps="http://schemas.microsoft.com/office/word/2010/wordprocessingShape" mc:Ignorable="w14 w15 w16se w16cid w16 w16cex w16sdtdh wp14">
   <w:p>
     <w:pPr>
       <w:pStyle w:val="Footer"/>
@@ -5630,7 +6148,7 @@
 </file>
 
 <file path=word/footnotes.xml><?xml version="1.0" encoding="utf-8"?>
-<w:footnotes xmlns:wpc="http://schemas.microsoft.com/office/word/2010/wordprocessingCanvas" xmlns:cx="http://schemas.microsoft.com/office/drawing/2014/chartex" xmlns:cx1="http://schemas.microsoft.com/office/drawing/2015/9/8/chartex" xmlns:cx2="http://schemas.microsoft.com/office/drawing/2015/10/21/chartex" xmlns:cx3="http://schemas.microsoft.com/office/drawing/2016/5/9/chartex" xmlns:cx4="http://schemas.microsoft.com/office/drawing/2016/5/10/chartex" xmlns:cx5="http://schemas.microsoft.com/office/drawing/2016/5/11/chartex" xmlns:cx6="http://schemas.microsoft.com/office/drawing/2016/5/12/chartex" xmlns:cx7="http://schemas.microsoft.com/office/drawing/2016/5/13/chartex" xmlns:cx8="http://schemas.microsoft.com/office/drawing/2016/5/14/chartex" xmlns:mc="http://schemas.openxmlformats.org/markup-compatibility/2006" xmlns:aink="http://schemas.microsoft.com/office/drawing/2016/ink" xmlns:am3d="http://schemas.microsoft.com/office/drawing/2017/model3d" xmlns:o="urn:schemas-microsoft-com:office:office" xmlns:r="http://schemas.openxmlformats.org/officeDocument/2006/relationships" xmlns:m="http://schemas.openxmlformats.org/officeDocument/2006/math" xmlns:v="urn:schemas-microsoft-com:vml" xmlns:wp14="http://schemas.microsoft.com/office/word/2010/wordprocessingDrawing" xmlns:wp="http://schemas.openxmlformats.org/drawingml/2006/wordprocessingDrawing" xmlns:w10="urn:schemas-microsoft-com:office:word" xmlns:w="http://schemas.openxmlformats.org/wordprocessingml/2006/main" xmlns:w14="http://schemas.microsoft.com/office/word/2010/wordml" xmlns:w15="http://schemas.microsoft.com/office/word/2012/wordml" xmlns:w16cex="http://schemas.microsoft.com/office/word/2018/wordml/cex" xmlns:w16cid="http://schemas.microsoft.com/office/word/2016/wordml/cid" xmlns:w16="http://schemas.microsoft.com/office/word/2018/wordml" xmlns:w16se="http://schemas.microsoft.com/office/word/2015/wordml/symex" xmlns:wpg="http://schemas.microsoft.com/office/word/2010/wordprocessingGroup" xmlns:wpi="http://schemas.microsoft.com/office/word/2010/wordprocessingInk" xmlns:wne="http://schemas.microsoft.com/office/word/2006/wordml" xmlns:wps="http://schemas.microsoft.com/office/word/2010/wordprocessingShape" mc:Ignorable="w14 w15 w16se w16cid w16 w16cex wp14">
+<w:footnotes xmlns:wpc="http://schemas.microsoft.com/office/word/2010/wordprocessingCanvas" xmlns:cx="http://schemas.microsoft.com/office/drawing/2014/chartex" xmlns:cx1="http://schemas.microsoft.com/office/drawing/2015/9/8/chartex" xmlns:cx2="http://schemas.microsoft.com/office/drawing/2015/10/21/chartex" xmlns:cx3="http://schemas.microsoft.com/office/drawing/2016/5/9/chartex" xmlns:cx4="http://schemas.microsoft.com/office/drawing/2016/5/10/chartex" xmlns:cx5="http://schemas.microsoft.com/office/drawing/2016/5/11/chartex" xmlns:cx6="http://schemas.microsoft.com/office/drawing/2016/5/12/chartex" xmlns:cx7="http://schemas.microsoft.com/office/drawing/2016/5/13/chartex" xmlns:cx8="http://schemas.microsoft.com/office/drawing/2016/5/14/chartex" xmlns:mc="http://schemas.openxmlformats.org/markup-compatibility/2006" xmlns:aink="http://schemas.microsoft.com/office/drawing/2016/ink" xmlns:am3d="http://schemas.microsoft.com/office/drawing/2017/model3d" xmlns:o="urn:schemas-microsoft-com:office:office" xmlns:r="http://schemas.openxmlformats.org/officeDocument/2006/relationships" xmlns:m="http://schemas.openxmlformats.org/officeDocument/2006/math" xmlns:v="urn:schemas-microsoft-com:vml" xmlns:wp14="http://schemas.microsoft.com/office/word/2010/wordprocessingDrawing" xmlns:wp="http://schemas.openxmlformats.org/drawingml/2006/wordprocessingDrawing" xmlns:w10="urn:schemas-microsoft-com:office:word" xmlns:w="http://schemas.openxmlformats.org/wordprocessingml/2006/main" xmlns:w14="http://schemas.microsoft.com/office/word/2010/wordml" xmlns:w15="http://schemas.microsoft.com/office/word/2012/wordml" xmlns:w16cex="http://schemas.microsoft.com/office/word/2018/wordml/cex" xmlns:w16cid="http://schemas.microsoft.com/office/word/2016/wordml/cid" xmlns:w16="http://schemas.microsoft.com/office/word/2018/wordml" xmlns:w16sdtdh="http://schemas.microsoft.com/office/word/2020/wordml/sdtdatahash" xmlns:w16se="http://schemas.microsoft.com/office/word/2015/wordml/symex" xmlns:wpg="http://schemas.microsoft.com/office/word/2010/wordprocessingGroup" xmlns:wpi="http://schemas.microsoft.com/office/word/2010/wordprocessingInk" xmlns:wne="http://schemas.microsoft.com/office/word/2006/wordml" xmlns:wps="http://schemas.microsoft.com/office/word/2010/wordprocessingShape" mc:Ignorable="w14 w15 w16se w16cid w16 w16cex w16sdtdh wp14">
   <w:footnote w:type="separator" w:id="-1">
     <w:p>
       <w:pPr>
@@ -5662,7 +6180,7 @@
 </file>
 
 <file path=word/header1.xml><?xml version="1.0" encoding="utf-8"?>
-<w:hdr xmlns:wpc="http://schemas.microsoft.com/office/word/2010/wordprocessingCanvas" xmlns:cx="http://schemas.microsoft.com/office/drawing/2014/chartex" xmlns:cx1="http://schemas.microsoft.com/office/drawing/2015/9/8/chartex" xmlns:cx2="http://schemas.microsoft.com/office/drawing/2015/10/21/chartex" xmlns:cx3="http://schemas.microsoft.com/office/drawing/2016/5/9/chartex" xmlns:cx4="http://schemas.microsoft.com/office/drawing/2016/5/10/chartex" xmlns:cx5="http://schemas.microsoft.com/office/drawing/2016/5/11/chartex" xmlns:cx6="http://schemas.microsoft.com/office/drawing/2016/5/12/chartex" xmlns:cx7="http://schemas.microsoft.com/office/drawing/2016/5/13/chartex" xmlns:cx8="http://schemas.microsoft.com/office/drawing/2016/5/14/chartex" xmlns:mc="http://schemas.openxmlformats.org/markup-compatibility/2006" xmlns:aink="http://schemas.microsoft.com/office/drawing/2016/ink" xmlns:am3d="http://schemas.microsoft.com/office/drawing/2017/model3d" xmlns:o="urn:schemas-microsoft-com:office:office" xmlns:r="http://schemas.openxmlformats.org/officeDocument/2006/relationships" xmlns:m="http://schemas.openxmlformats.org/officeDocument/2006/math" xmlns:v="urn:schemas-microsoft-com:vml" xmlns:wp14="http://schemas.microsoft.com/office/word/2010/wordprocessingDrawing" xmlns:wp="http://schemas.openxmlformats.org/drawingml/2006/wordprocessingDrawing" xmlns:w10="urn:schemas-microsoft-com:office:word" xmlns:w="http://schemas.openxmlformats.org/wordprocessingml/2006/main" xmlns:w14="http://schemas.microsoft.com/office/word/2010/wordml" xmlns:w15="http://schemas.microsoft.com/office/word/2012/wordml" xmlns:w16cex="http://schemas.microsoft.com/office/word/2018/wordml/cex" xmlns:w16cid="http://schemas.microsoft.com/office/word/2016/wordml/cid" xmlns:w16="http://schemas.microsoft.com/office/word/2018/wordml" xmlns:w16se="http://schemas.microsoft.com/office/word/2015/wordml/symex" xmlns:wpg="http://schemas.microsoft.com/office/word/2010/wordprocessingGroup" xmlns:wpi="http://schemas.microsoft.com/office/word/2010/wordprocessingInk" xmlns:wne="http://schemas.microsoft.com/office/word/2006/wordml" xmlns:wps="http://schemas.microsoft.com/office/word/2010/wordprocessingShape" mc:Ignorable="w14 w15 w16se w16cid w16 w16cex wp14">
+<w:hdr xmlns:wpc="http://schemas.microsoft.com/office/word/2010/wordprocessingCanvas" xmlns:cx="http://schemas.microsoft.com/office/drawing/2014/chartex" xmlns:cx1="http://schemas.microsoft.com/office/drawing/2015/9/8/chartex" xmlns:cx2="http://schemas.microsoft.com/office/drawing/2015/10/21/chartex" xmlns:cx3="http://schemas.microsoft.com/office/drawing/2016/5/9/chartex" xmlns:cx4="http://schemas.microsoft.com/office/drawing/2016/5/10/chartex" xmlns:cx5="http://schemas.microsoft.com/office/drawing/2016/5/11/chartex" xmlns:cx6="http://schemas.microsoft.com/office/drawing/2016/5/12/chartex" xmlns:cx7="http://schemas.microsoft.com/office/drawing/2016/5/13/chartex" xmlns:cx8="http://schemas.microsoft.com/office/drawing/2016/5/14/chartex" xmlns:mc="http://schemas.openxmlformats.org/markup-compatibility/2006" xmlns:aink="http://schemas.microsoft.com/office/drawing/2016/ink" xmlns:am3d="http://schemas.microsoft.com/office/drawing/2017/model3d" xmlns:o="urn:schemas-microsoft-com:office:office" xmlns:r="http://schemas.openxmlformats.org/officeDocument/2006/relationships" xmlns:m="http://schemas.openxmlformats.org/officeDocument/2006/math" xmlns:v="urn:schemas-microsoft-com:vml" xmlns:wp14="http://schemas.microsoft.com/office/word/2010/wordprocessingDrawing" xmlns:wp="http://schemas.openxmlformats.org/drawingml/2006/wordprocessingDrawing" xmlns:w10="urn:schemas-microsoft-com:office:word" xmlns:w="http://schemas.openxmlformats.org/wordprocessingml/2006/main" xmlns:w14="http://schemas.microsoft.com/office/word/2010/wordml" xmlns:w15="http://schemas.microsoft.com/office/word/2012/wordml" xmlns:w16cex="http://schemas.microsoft.com/office/word/2018/wordml/cex" xmlns:w16cid="http://schemas.microsoft.com/office/word/2016/wordml/cid" xmlns:w16="http://schemas.microsoft.com/office/word/2018/wordml" xmlns:w16sdtdh="http://schemas.microsoft.com/office/word/2020/wordml/sdtdatahash" xmlns:w16se="http://schemas.microsoft.com/office/word/2015/wordml/symex" xmlns:wpg="http://schemas.microsoft.com/office/word/2010/wordprocessingGroup" xmlns:wpi="http://schemas.microsoft.com/office/word/2010/wordprocessingInk" xmlns:wne="http://schemas.microsoft.com/office/word/2006/wordml" xmlns:wps="http://schemas.microsoft.com/office/word/2010/wordprocessingShape" mc:Ignorable="w14 w15 w16se w16cid w16 w16cex w16sdtdh wp14">
   <w:p>
     <w:pPr>
       <w:pStyle w:val="Header"/>
@@ -5712,7 +6230,7 @@
 </file>
 
 <file path=word/numbering.xml><?xml version="1.0" encoding="utf-8"?>
-<w:numbering xmlns:wpc="http://schemas.microsoft.com/office/word/2010/wordprocessingCanvas" xmlns:cx="http://schemas.microsoft.com/office/drawing/2014/chartex" xmlns:cx1="http://schemas.microsoft.com/office/drawing/2015/9/8/chartex" xmlns:cx2="http://schemas.microsoft.com/office/drawing/2015/10/21/chartex" xmlns:cx3="http://schemas.microsoft.com/office/drawing/2016/5/9/chartex" xmlns:cx4="http://schemas.microsoft.com/office/drawing/2016/5/10/chartex" xmlns:cx5="http://schemas.microsoft.com/office/drawing/2016/5/11/chartex" xmlns:cx6="http://schemas.microsoft.com/office/drawing/2016/5/12/chartex" xmlns:cx7="http://schemas.microsoft.com/office/drawing/2016/5/13/chartex" xmlns:cx8="http://schemas.microsoft.com/office/drawing/2016/5/14/chartex" xmlns:mc="http://schemas.openxmlformats.org/markup-compatibility/2006" xmlns:aink="http://schemas.microsoft.com/office/drawing/2016/ink" xmlns:am3d="http://schemas.microsoft.com/office/drawing/2017/model3d" xmlns:o="urn:schemas-microsoft-com:office:office" xmlns:r="http://schemas.openxmlformats.org/officeDocument/2006/relationships" xmlns:m="http://schemas.openxmlformats.org/officeDocument/2006/math" xmlns:v="urn:schemas-microsoft-com:vml" xmlns:wp14="http://schemas.microsoft.com/office/word/2010/wordprocessingDrawing" xmlns:wp="http://schemas.openxmlformats.org/drawingml/2006/wordprocessingDrawing" xmlns:w10="urn:schemas-microsoft-com:office:word" xmlns:w="http://schemas.openxmlformats.org/wordprocessingml/2006/main" xmlns:w14="http://schemas.microsoft.com/office/word/2010/wordml" xmlns:w15="http://schemas.microsoft.com/office/word/2012/wordml" xmlns:w16cex="http://schemas.microsoft.com/office/word/2018/wordml/cex" xmlns:w16cid="http://schemas.microsoft.com/office/word/2016/wordml/cid" xmlns:w16="http://schemas.microsoft.com/office/word/2018/wordml" xmlns:w16se="http://schemas.microsoft.com/office/word/2015/wordml/symex" xmlns:wpg="http://schemas.microsoft.com/office/word/2010/wordprocessingGroup" xmlns:wpi="http://schemas.microsoft.com/office/word/2010/wordprocessingInk" xmlns:wne="http://schemas.microsoft.com/office/word/2006/wordml" xmlns:wps="http://schemas.microsoft.com/office/word/2010/wordprocessingShape" mc:Ignorable="w14 w15 w16se w16cid w16 w16cex wp14">
+<w:numbering xmlns:wpc="http://schemas.microsoft.com/office/word/2010/wordprocessingCanvas" xmlns:cx="http://schemas.microsoft.com/office/drawing/2014/chartex" xmlns:cx1="http://schemas.microsoft.com/office/drawing/2015/9/8/chartex" xmlns:cx2="http://schemas.microsoft.com/office/drawing/2015/10/21/chartex" xmlns:cx3="http://schemas.microsoft.com/office/drawing/2016/5/9/chartex" xmlns:cx4="http://schemas.microsoft.com/office/drawing/2016/5/10/chartex" xmlns:cx5="http://schemas.microsoft.com/office/drawing/2016/5/11/chartex" xmlns:cx6="http://schemas.microsoft.com/office/drawing/2016/5/12/chartex" xmlns:cx7="http://schemas.microsoft.com/office/drawing/2016/5/13/chartex" xmlns:cx8="http://schemas.microsoft.com/office/drawing/2016/5/14/chartex" xmlns:mc="http://schemas.openxmlformats.org/markup-compatibility/2006" xmlns:aink="http://schemas.microsoft.com/office/drawing/2016/ink" xmlns:am3d="http://schemas.microsoft.com/office/drawing/2017/model3d" xmlns:o="urn:schemas-microsoft-com:office:office" xmlns:r="http://schemas.openxmlformats.org/officeDocument/2006/relationships" xmlns:m="http://schemas.openxmlformats.org/officeDocument/2006/math" xmlns:v="urn:schemas-microsoft-com:vml" xmlns:wp14="http://schemas.microsoft.com/office/word/2010/wordprocessingDrawing" xmlns:wp="http://schemas.openxmlformats.org/drawingml/2006/wordprocessingDrawing" xmlns:w10="urn:schemas-microsoft-com:office:word" xmlns:w="http://schemas.openxmlformats.org/wordprocessingml/2006/main" xmlns:w14="http://schemas.microsoft.com/office/word/2010/wordml" xmlns:w15="http://schemas.microsoft.com/office/word/2012/wordml" xmlns:w16cex="http://schemas.microsoft.com/office/word/2018/wordml/cex" xmlns:w16cid="http://schemas.microsoft.com/office/word/2016/wordml/cid" xmlns:w16="http://schemas.microsoft.com/office/word/2018/wordml" xmlns:w16sdtdh="http://schemas.microsoft.com/office/word/2020/wordml/sdtdatahash" xmlns:w16se="http://schemas.microsoft.com/office/word/2015/wordml/symex" xmlns:wpg="http://schemas.microsoft.com/office/word/2010/wordprocessingGroup" xmlns:wpi="http://schemas.microsoft.com/office/word/2010/wordprocessingInk" xmlns:wne="http://schemas.microsoft.com/office/word/2006/wordml" xmlns:wps="http://schemas.microsoft.com/office/word/2010/wordprocessingShape" mc:Ignorable="w14 w15 w16se w16cid w16 w16cex w16sdtdh wp14">
   <w:abstractNum w:abstractNumId="0" w15:restartNumberingAfterBreak="0">
     <w:nsid w:val="01891954"/>
     <w:multiLevelType w:val="multilevel"/>
@@ -9495,7 +10013,7 @@
 </file>
 
 <file path=word/styles.xml><?xml version="1.0" encoding="utf-8"?>
-<w:styles xmlns:mc="http://schemas.openxmlformats.org/markup-compatibility/2006" xmlns:r="http://schemas.openxmlformats.org/officeDocument/2006/relationships" xmlns:w="http://schemas.openxmlformats.org/wordprocessingml/2006/main" xmlns:w14="http://schemas.microsoft.com/office/word/2010/wordml" xmlns:w15="http://schemas.microsoft.com/office/word/2012/wordml" xmlns:w16cex="http://schemas.microsoft.com/office/word/2018/wordml/cex" xmlns:w16cid="http://schemas.microsoft.com/office/word/2016/wordml/cid" xmlns:w16="http://schemas.microsoft.com/office/word/2018/wordml" xmlns:w16se="http://schemas.microsoft.com/office/word/2015/wordml/symex" mc:Ignorable="w14 w15 w16se w16cid w16 w16cex">
+<w:styles xmlns:mc="http://schemas.openxmlformats.org/markup-compatibility/2006" xmlns:r="http://schemas.openxmlformats.org/officeDocument/2006/relationships" xmlns:w="http://schemas.openxmlformats.org/wordprocessingml/2006/main" xmlns:w14="http://schemas.microsoft.com/office/word/2010/wordml" xmlns:w15="http://schemas.microsoft.com/office/word/2012/wordml" xmlns:w16cex="http://schemas.microsoft.com/office/word/2018/wordml/cex" xmlns:w16cid="http://schemas.microsoft.com/office/word/2016/wordml/cid" xmlns:w16="http://schemas.microsoft.com/office/word/2018/wordml" xmlns:w16sdtdh="http://schemas.microsoft.com/office/word/2020/wordml/sdtdatahash" xmlns:w16se="http://schemas.microsoft.com/office/word/2015/wordml/symex" mc:Ignorable="w14 w15 w16se w16cid w16 w16cex w16sdtdh">
   <w:docDefaults>
     <w:rPrDefault>
       <w:rPr>
@@ -9969,6 +10487,7 @@
   <w:style w:type="character" w:default="1" w:styleId="DefaultParagraphFont">
     <w:name w:val="Default Paragraph Font"/>
     <w:uiPriority w:val="1"/>
+    <w:semiHidden/>
     <w:unhideWhenUsed/>
   </w:style>
   <w:style w:type="table" w:default="1" w:styleId="TableNormal">
@@ -10686,10 +11205,60 @@
 </file>
 
 <file path=customXml/item1.xml><?xml version="1.0" encoding="utf-8"?>
-<b:Sources xmlns:b="http://schemas.openxmlformats.org/officeDocument/2006/bibliography" xmlns="http://schemas.openxmlformats.org/officeDocument/2006/bibliography" SelectedStyle="\APASixthEditionOfficeOnline.xsl" StyleName="APA" Version="6"/>
+<p:properties xmlns:p="http://schemas.microsoft.com/office/2006/metadata/properties" xmlns:xsi="http://www.w3.org/2001/XMLSchema-instance" xmlns:pc="http://schemas.microsoft.com/office/infopath/2007/PartnerControls">
+  <documentManagement>
+    <FolderType xmlns="1f442d9e-0829-4fce-bd85-03855dcba4f2" xsi:nil="true"/>
+    <CultureName xmlns="1f442d9e-0829-4fce-bd85-03855dcba4f2" xsi:nil="true"/>
+    <AppVersion xmlns="1f442d9e-0829-4fce-bd85-03855dcba4f2" xsi:nil="true"/>
+    <Invited_Students xmlns="1f442d9e-0829-4fce-bd85-03855dcba4f2" xsi:nil="true"/>
+    <Self_Registration_Enabled xmlns="1f442d9e-0829-4fce-bd85-03855dcba4f2" xsi:nil="true"/>
+    <Teachers xmlns="1f442d9e-0829-4fce-bd85-03855dcba4f2">
+      <UserInfo>
+        <DisplayName/>
+        <AccountId xsi:nil="true"/>
+        <AccountType/>
+      </UserInfo>
+    </Teachers>
+    <Students xmlns="1f442d9e-0829-4fce-bd85-03855dcba4f2">
+      <UserInfo>
+        <DisplayName/>
+        <AccountId xsi:nil="true"/>
+        <AccountType/>
+      </UserInfo>
+    </Students>
+    <Student_Groups xmlns="1f442d9e-0829-4fce-bd85-03855dcba4f2">
+      <UserInfo>
+        <DisplayName/>
+        <AccountId xsi:nil="true"/>
+        <AccountType/>
+      </UserInfo>
+    </Student_Groups>
+    <DefaultSectionNames xmlns="1f442d9e-0829-4fce-bd85-03855dcba4f2" xsi:nil="true"/>
+    <Has_Teacher_Only_SectionGroup xmlns="1f442d9e-0829-4fce-bd85-03855dcba4f2" xsi:nil="true"/>
+    <NotebookType xmlns="1f442d9e-0829-4fce-bd85-03855dcba4f2" xsi:nil="true"/>
+    <Invited_Teachers xmlns="1f442d9e-0829-4fce-bd85-03855dcba4f2" xsi:nil="true"/>
+    <Is_Collaboration_Space_Locked xmlns="1f442d9e-0829-4fce-bd85-03855dcba4f2" xsi:nil="true"/>
+    <Owner xmlns="1f442d9e-0829-4fce-bd85-03855dcba4f2">
+      <UserInfo>
+        <DisplayName/>
+        <AccountId xsi:nil="true"/>
+        <AccountType/>
+      </UserInfo>
+    </Owner>
+  </documentManagement>
+</p:properties>
 </file>
 
 <file path=customXml/item2.xml><?xml version="1.0" encoding="utf-8"?>
+<?mso-contentType ?>
+<FormTemplates xmlns="http://schemas.microsoft.com/sharepoint/v3/contenttype/forms">
+  <Display>DocumentLibraryForm</Display>
+  <Edit>DocumentLibraryForm</Edit>
+  <New>DocumentLibraryForm</New>
+</FormTemplates>
+</file>
+
+<file path=customXml/item3.xml><?xml version="1.0" encoding="utf-8"?>
 <ct:contentTypeSchema xmlns:ct="http://schemas.microsoft.com/office/2006/metadata/contentType" xmlns:ma="http://schemas.microsoft.com/office/2006/metadata/properties/metaAttributes" ct:_="" ma:_="" ma:contentTypeName="Document" ma:contentTypeID="0x010100EBF9F8DC4DB071458F4498251583B98F" ma:contentTypeVersion="21" ma:contentTypeDescription="Create a new document." ma:contentTypeScope="" ma:versionID="c8978e03f76345fa556355eb053bb048">
   <xsd:schema xmlns:xsd="http://www.w3.org/2001/XMLSchema" xmlns:xs="http://www.w3.org/2001/XMLSchema" xmlns:p="http://schemas.microsoft.com/office/2006/metadata/properties" xmlns:ns3="bbc5c249-0bc0-4616-a091-138ff74ad9a5" xmlns:ns4="1f442d9e-0829-4fce-bd85-03855dcba4f2" targetNamespace="http://schemas.microsoft.com/office/2006/metadata/properties" ma:root="true" ma:fieldsID="d891b829515c514cc84591c17fb7bdc9" ns3:_="" ns4:_="">
     <xsd:import namespace="bbc5c249-0bc0-4616-a091-138ff74ad9a5"/>
@@ -11018,69 +11587,29 @@
 </ct:contentTypeSchema>
 </file>
 
-<file path=customXml/item3.xml><?xml version="1.0" encoding="utf-8"?>
-<?mso-contentType ?>
-<FormTemplates xmlns="http://schemas.microsoft.com/sharepoint/v3/contenttype/forms">
-  <Display>DocumentLibraryForm</Display>
-  <Edit>DocumentLibraryForm</Edit>
-  <New>DocumentLibraryForm</New>
-</FormTemplates>
-</file>
-
 <file path=customXml/item4.xml><?xml version="1.0" encoding="utf-8"?>
-<p:properties xmlns:p="http://schemas.microsoft.com/office/2006/metadata/properties" xmlns:xsi="http://www.w3.org/2001/XMLSchema-instance" xmlns:pc="http://schemas.microsoft.com/office/infopath/2007/PartnerControls">
-  <documentManagement>
-    <FolderType xmlns="1f442d9e-0829-4fce-bd85-03855dcba4f2" xsi:nil="true"/>
-    <CultureName xmlns="1f442d9e-0829-4fce-bd85-03855dcba4f2" xsi:nil="true"/>
-    <AppVersion xmlns="1f442d9e-0829-4fce-bd85-03855dcba4f2" xsi:nil="true"/>
-    <Invited_Students xmlns="1f442d9e-0829-4fce-bd85-03855dcba4f2" xsi:nil="true"/>
-    <Self_Registration_Enabled xmlns="1f442d9e-0829-4fce-bd85-03855dcba4f2" xsi:nil="true"/>
-    <Teachers xmlns="1f442d9e-0829-4fce-bd85-03855dcba4f2">
-      <UserInfo>
-        <DisplayName/>
-        <AccountId xsi:nil="true"/>
-        <AccountType/>
-      </UserInfo>
-    </Teachers>
-    <Students xmlns="1f442d9e-0829-4fce-bd85-03855dcba4f2">
-      <UserInfo>
-        <DisplayName/>
-        <AccountId xsi:nil="true"/>
-        <AccountType/>
-      </UserInfo>
-    </Students>
-    <Student_Groups xmlns="1f442d9e-0829-4fce-bd85-03855dcba4f2">
-      <UserInfo>
-        <DisplayName/>
-        <AccountId xsi:nil="true"/>
-        <AccountType/>
-      </UserInfo>
-    </Student_Groups>
-    <DefaultSectionNames xmlns="1f442d9e-0829-4fce-bd85-03855dcba4f2" xsi:nil="true"/>
-    <Has_Teacher_Only_SectionGroup xmlns="1f442d9e-0829-4fce-bd85-03855dcba4f2" xsi:nil="true"/>
-    <NotebookType xmlns="1f442d9e-0829-4fce-bd85-03855dcba4f2" xsi:nil="true"/>
-    <Invited_Teachers xmlns="1f442d9e-0829-4fce-bd85-03855dcba4f2" xsi:nil="true"/>
-    <Is_Collaboration_Space_Locked xmlns="1f442d9e-0829-4fce-bd85-03855dcba4f2" xsi:nil="true"/>
-    <Owner xmlns="1f442d9e-0829-4fce-bd85-03855dcba4f2">
-      <UserInfo>
-        <DisplayName/>
-        <AccountId xsi:nil="true"/>
-        <AccountType/>
-      </UserInfo>
-    </Owner>
-  </documentManagement>
-</p:properties>
+<b:Sources xmlns:b="http://schemas.openxmlformats.org/officeDocument/2006/bibliography" xmlns="http://schemas.openxmlformats.org/officeDocument/2006/bibliography" SelectedStyle="\APASixthEditionOfficeOnline.xsl" StyleName="APA" Version="6"/>
 </file>
 
 <file path=customXml/itemProps1.xml><?xml version="1.0" encoding="utf-8"?>
-<ds:datastoreItem xmlns:ds="http://schemas.openxmlformats.org/officeDocument/2006/customXml" ds:itemID="{5B83A092-80A6-4ABA-9DC2-01D782B46C53}">
+<ds:datastoreItem xmlns:ds="http://schemas.openxmlformats.org/officeDocument/2006/customXml" ds:itemID="{05F180F1-151F-474E-BF3B-9F7A93AE17B2}">
   <ds:schemaRefs>
-    <ds:schemaRef ds:uri="http://schemas.openxmlformats.org/officeDocument/2006/bibliography"/>
+    <ds:schemaRef ds:uri="http://schemas.microsoft.com/office/2006/metadata/properties"/>
+    <ds:schemaRef ds:uri="http://schemas.microsoft.com/office/infopath/2007/PartnerControls"/>
+    <ds:schemaRef ds:uri="1f442d9e-0829-4fce-bd85-03855dcba4f2"/>
   </ds:schemaRefs>
 </ds:datastoreItem>
 </file>
 
 <file path=customXml/itemProps2.xml><?xml version="1.0" encoding="utf-8"?>
+<ds:datastoreItem xmlns:ds="http://schemas.openxmlformats.org/officeDocument/2006/customXml" ds:itemID="{D4CE5DCB-1C5A-4904-80E8-E42DD500060E}">
+  <ds:schemaRefs>
+    <ds:schemaRef ds:uri="http://schemas.microsoft.com/sharepoint/v3/contenttype/forms"/>
+  </ds:schemaRefs>
+</ds:datastoreItem>
+</file>
+
+<file path=customXml/itemProps3.xml><?xml version="1.0" encoding="utf-8"?>
 <ds:datastoreItem xmlns:ds="http://schemas.openxmlformats.org/officeDocument/2006/customXml" ds:itemID="{F92BDC0B-E88B-4368-A71D-BD19D5165D16}">
   <ds:schemaRefs>
     <ds:schemaRef ds:uri="http://schemas.microsoft.com/office/2006/metadata/contentType"/>
@@ -11099,20 +11628,10 @@
 </ds:datastoreItem>
 </file>
 
-<file path=customXml/itemProps3.xml><?xml version="1.0" encoding="utf-8"?>
-<ds:datastoreItem xmlns:ds="http://schemas.openxmlformats.org/officeDocument/2006/customXml" ds:itemID="{D4CE5DCB-1C5A-4904-80E8-E42DD500060E}">
+<file path=customXml/itemProps4.xml><?xml version="1.0" encoding="utf-8"?>
+<ds:datastoreItem xmlns:ds="http://schemas.openxmlformats.org/officeDocument/2006/customXml" ds:itemID="{5B83A092-80A6-4ABA-9DC2-01D782B46C53}">
   <ds:schemaRefs>
-    <ds:schemaRef ds:uri="http://schemas.microsoft.com/sharepoint/v3/contenttype/forms"/>
-  </ds:schemaRefs>
-</ds:datastoreItem>
-</file>
-
-<file path=customXml/itemProps4.xml><?xml version="1.0" encoding="utf-8"?>
-<ds:datastoreItem xmlns:ds="http://schemas.openxmlformats.org/officeDocument/2006/customXml" ds:itemID="{05F180F1-151F-474E-BF3B-9F7A93AE17B2}">
-  <ds:schemaRefs>
-    <ds:schemaRef ds:uri="http://schemas.microsoft.com/office/2006/metadata/properties"/>
-    <ds:schemaRef ds:uri="http://schemas.microsoft.com/office/infopath/2007/PartnerControls"/>
-    <ds:schemaRef ds:uri="1f442d9e-0829-4fce-bd85-03855dcba4f2"/>
+    <ds:schemaRef ds:uri="http://schemas.openxmlformats.org/officeDocument/2006/bibliography"/>
   </ds:schemaRefs>
 </ds:datastoreItem>
 </file>
--- a/Final Year Project/Report/Report Chapters/Chapter 3_New Ideas.docx
+++ b/Final Year Project/Report/Report Chapters/Chapter 3_New Ideas.docx
@@ -50,6 +50,8 @@
           <w:szCs w:val="18"/>
         </w:rPr>
       </w:pPr>
+      <w:bookmarkStart w:id="0" w:name="_Hlk70528420"/>
+      <w:bookmarkStart w:id="1" w:name="_Hlk70528445"/>
       <w:r>
         <w:rPr>
           <w:rFonts w:ascii="Verdana" w:hAnsi="Verdana"/>
@@ -250,6 +252,7 @@
         </w:rPr>
         <w:t>the proposed application will focus on will be individuals below 40 years old, however this does not mean users aged +40 years old will not be able to use the application or gain its benefits</w:t>
       </w:r>
+      <w:bookmarkEnd w:id="1"/>
       <w:r>
         <w:rPr>
           <w:rFonts w:ascii="Verdana" w:hAnsi="Verdana"/>
@@ -259,6 +262,7 @@
         </w:rPr>
         <w:t>.</w:t>
       </w:r>
+      <w:bookmarkEnd w:id="0"/>
       <w:r>
         <w:rPr>
           <w:rFonts w:ascii="Verdana" w:hAnsi="Verdana"/>
@@ -331,6 +335,7 @@
           <w:szCs w:val="18"/>
         </w:rPr>
       </w:pPr>
+      <w:bookmarkStart w:id="2" w:name="_Hlk70528824"/>
       <w:r>
         <w:rPr>
           <w:rFonts w:ascii="Verdana" w:hAnsi="Verdana"/>
@@ -538,7 +543,17 @@
           <w:sz w:val="20"/>
           <w:szCs w:val="18"/>
         </w:rPr>
-        <w:t xml:space="preserve">. </w:t>
+        <w:t>.</w:t>
+      </w:r>
+      <w:bookmarkEnd w:id="2"/>
+      <w:r>
+        <w:rPr>
+          <w:rFonts w:ascii="Verdana" w:hAnsi="Verdana"/>
+          <w:color w:val="000000" w:themeColor="text1"/>
+          <w:sz w:val="20"/>
+          <w:szCs w:val="18"/>
+        </w:rPr>
+        <w:t xml:space="preserve"> </w:t>
       </w:r>
     </w:p>
     <w:p>
@@ -548,23 +563,253 @@
         <w:jc w:val="both"/>
         <w:rPr>
           <w:rFonts w:ascii="Verdana" w:hAnsi="Verdana"/>
-          <w:b/>
-          <w:bCs/>
-          <w:color w:val="000000" w:themeColor="text1"/>
-          <w:sz w:val="20"/>
-          <w:szCs w:val="18"/>
-        </w:rPr>
-      </w:pPr>
-      <w:r>
-        <w:rPr>
-          <w:rFonts w:ascii="Verdana" w:hAnsi="Verdana"/>
-          <w:b/>
-          <w:bCs/>
-          <w:color w:val="000000" w:themeColor="text1"/>
-          <w:sz w:val="20"/>
-          <w:szCs w:val="18"/>
-        </w:rPr>
-        <w:t>Track Progress</w:t>
+          <w:color w:val="000000" w:themeColor="text1"/>
+          <w:sz w:val="20"/>
+          <w:szCs w:val="18"/>
+        </w:rPr>
+      </w:pPr>
+      <w:r>
+        <w:rPr>
+          <w:noProof/>
+        </w:rPr>
+        <w:lastRenderedPageBreak/>
+        <w:drawing>
+          <wp:anchor distT="0" distB="0" distL="114300" distR="114300" simplePos="0" relativeHeight="251661312" behindDoc="0" locked="0" layoutInCell="1" allowOverlap="1" wp14:anchorId="5CDEC07F" wp14:editId="275861B6">
+            <wp:simplePos x="0" y="0"/>
+            <wp:positionH relativeFrom="column">
+              <wp:posOffset>2501265</wp:posOffset>
+            </wp:positionH>
+            <wp:positionV relativeFrom="paragraph">
+              <wp:posOffset>0</wp:posOffset>
+            </wp:positionV>
+            <wp:extent cx="2019300" cy="4262755"/>
+            <wp:effectExtent l="0" t="0" r="0" b="4445"/>
+            <wp:wrapSquare wrapText="bothSides"/>
+            <wp:docPr id="3" name="Picture 3"/>
+            <wp:cNvGraphicFramePr>
+              <a:graphicFrameLocks xmlns:a="http://schemas.openxmlformats.org/drawingml/2006/main" noChangeAspect="1"/>
+            </wp:cNvGraphicFramePr>
+            <a:graphic xmlns:a="http://schemas.openxmlformats.org/drawingml/2006/main">
+              <a:graphicData uri="http://schemas.openxmlformats.org/drawingml/2006/picture">
+                <pic:pic xmlns:pic="http://schemas.openxmlformats.org/drawingml/2006/picture">
+                  <pic:nvPicPr>
+                    <pic:cNvPr id="0" name="Picture 3"/>
+                    <pic:cNvPicPr>
+                      <a:picLocks noChangeAspect="1" noChangeArrowheads="1"/>
+                    </pic:cNvPicPr>
+                  </pic:nvPicPr>
+                  <pic:blipFill>
+                    <a:blip r:embed="rId11" cstate="print">
+                      <a:extLst>
+                        <a:ext uri="{28A0092B-C50C-407E-A947-70E740481C1C}">
+                          <a14:useLocalDpi xmlns:a14="http://schemas.microsoft.com/office/drawing/2010/main" val="0"/>
+                        </a:ext>
+                      </a:extLst>
+                    </a:blip>
+                    <a:srcRect/>
+                    <a:stretch>
+                      <a:fillRect/>
+                    </a:stretch>
+                  </pic:blipFill>
+                  <pic:spPr bwMode="auto">
+                    <a:xfrm>
+                      <a:off x="0" y="0"/>
+                      <a:ext cx="2019300" cy="4262755"/>
+                    </a:xfrm>
+                    <a:prstGeom prst="rect">
+                      <a:avLst/>
+                    </a:prstGeom>
+                    <a:noFill/>
+                    <a:ln>
+                      <a:noFill/>
+                    </a:ln>
+                  </pic:spPr>
+                </pic:pic>
+              </a:graphicData>
+            </a:graphic>
+          </wp:anchor>
+        </w:drawing>
+      </w:r>
+      <w:r>
+        <w:rPr>
+          <w:noProof/>
+        </w:rPr>
+        <w:drawing>
+          <wp:anchor distT="0" distB="0" distL="114300" distR="114300" simplePos="0" relativeHeight="251659264" behindDoc="0" locked="0" layoutInCell="1" allowOverlap="1" wp14:anchorId="6A7E8DF3" wp14:editId="04A605D9">
+            <wp:simplePos x="0" y="0"/>
+            <wp:positionH relativeFrom="column">
+              <wp:posOffset>2476500</wp:posOffset>
+            </wp:positionH>
+            <wp:positionV relativeFrom="paragraph">
+              <wp:posOffset>4533900</wp:posOffset>
+            </wp:positionV>
+            <wp:extent cx="2044065" cy="4324350"/>
+            <wp:effectExtent l="0" t="0" r="0" b="0"/>
+            <wp:wrapTopAndBottom/>
+            <wp:docPr id="6" name="Picture 6"/>
+            <wp:cNvGraphicFramePr>
+              <a:graphicFrameLocks xmlns:a="http://schemas.openxmlformats.org/drawingml/2006/main" noChangeAspect="1"/>
+            </wp:cNvGraphicFramePr>
+            <a:graphic xmlns:a="http://schemas.openxmlformats.org/drawingml/2006/main">
+              <a:graphicData uri="http://schemas.openxmlformats.org/drawingml/2006/picture">
+                <pic:pic xmlns:pic="http://schemas.openxmlformats.org/drawingml/2006/picture">
+                  <pic:nvPicPr>
+                    <pic:cNvPr id="1" name=""/>
+                    <pic:cNvPicPr/>
+                  </pic:nvPicPr>
+                  <pic:blipFill>
+                    <a:blip r:embed="rId12">
+                      <a:extLst>
+                        <a:ext uri="{28A0092B-C50C-407E-A947-70E740481C1C}">
+                          <a14:useLocalDpi xmlns:a14="http://schemas.microsoft.com/office/drawing/2010/main" val="0"/>
+                        </a:ext>
+                      </a:extLst>
+                    </a:blip>
+                    <a:stretch>
+                      <a:fillRect/>
+                    </a:stretch>
+                  </pic:blipFill>
+                  <pic:spPr>
+                    <a:xfrm>
+                      <a:off x="0" y="0"/>
+                      <a:ext cx="2044065" cy="4324350"/>
+                    </a:xfrm>
+                    <a:prstGeom prst="rect">
+                      <a:avLst/>
+                    </a:prstGeom>
+                  </pic:spPr>
+                </pic:pic>
+              </a:graphicData>
+            </a:graphic>
+            <wp14:sizeRelH relativeFrom="margin">
+              <wp14:pctWidth>0</wp14:pctWidth>
+            </wp14:sizeRelH>
+            <wp14:sizeRelV relativeFrom="margin">
+              <wp14:pctHeight>0</wp14:pctHeight>
+            </wp14:sizeRelV>
+          </wp:anchor>
+        </w:drawing>
+      </w:r>
+      <w:r>
+        <w:rPr>
+          <w:noProof/>
+        </w:rPr>
+        <w:drawing>
+          <wp:anchor distT="0" distB="0" distL="114300" distR="114300" simplePos="0" relativeHeight="251658240" behindDoc="0" locked="0" layoutInCell="1" allowOverlap="1" wp14:anchorId="46C0E8BF" wp14:editId="3C3E3F60">
+            <wp:simplePos x="0" y="0"/>
+            <wp:positionH relativeFrom="column">
+              <wp:posOffset>76200</wp:posOffset>
+            </wp:positionH>
+            <wp:positionV relativeFrom="paragraph">
+              <wp:posOffset>4545330</wp:posOffset>
+            </wp:positionV>
+            <wp:extent cx="2038350" cy="4305796"/>
+            <wp:effectExtent l="0" t="0" r="0" b="0"/>
+            <wp:wrapSquare wrapText="bothSides"/>
+            <wp:docPr id="2" name="Picture 2"/>
+            <wp:cNvGraphicFramePr>
+              <a:graphicFrameLocks xmlns:a="http://schemas.openxmlformats.org/drawingml/2006/main" noChangeAspect="1"/>
+            </wp:cNvGraphicFramePr>
+            <a:graphic xmlns:a="http://schemas.openxmlformats.org/drawingml/2006/main">
+              <a:graphicData uri="http://schemas.openxmlformats.org/drawingml/2006/picture">
+                <pic:pic xmlns:pic="http://schemas.openxmlformats.org/drawingml/2006/picture">
+                  <pic:nvPicPr>
+                    <pic:cNvPr id="1" name=""/>
+                    <pic:cNvPicPr/>
+                  </pic:nvPicPr>
+                  <pic:blipFill>
+                    <a:blip r:embed="rId13">
+                      <a:extLst>
+                        <a:ext uri="{28A0092B-C50C-407E-A947-70E740481C1C}">
+                          <a14:useLocalDpi xmlns:a14="http://schemas.microsoft.com/office/drawing/2010/main" val="0"/>
+                        </a:ext>
+                      </a:extLst>
+                    </a:blip>
+                    <a:stretch>
+                      <a:fillRect/>
+                    </a:stretch>
+                  </pic:blipFill>
+                  <pic:spPr>
+                    <a:xfrm>
+                      <a:off x="0" y="0"/>
+                      <a:ext cx="2038350" cy="4305796"/>
+                    </a:xfrm>
+                    <a:prstGeom prst="rect">
+                      <a:avLst/>
+                    </a:prstGeom>
+                  </pic:spPr>
+                </pic:pic>
+              </a:graphicData>
+            </a:graphic>
+          </wp:anchor>
+        </w:drawing>
+      </w:r>
+      <w:r>
+        <w:rPr>
+          <w:noProof/>
+        </w:rPr>
+        <w:drawing>
+          <wp:anchor distT="0" distB="0" distL="114300" distR="114300" simplePos="0" relativeHeight="251660288" behindDoc="0" locked="0" layoutInCell="1" allowOverlap="1" wp14:anchorId="655935EB" wp14:editId="337202BD">
+            <wp:simplePos x="0" y="0"/>
+            <wp:positionH relativeFrom="column">
+              <wp:posOffset>0</wp:posOffset>
+            </wp:positionH>
+            <wp:positionV relativeFrom="paragraph">
+              <wp:posOffset>9525</wp:posOffset>
+            </wp:positionV>
+            <wp:extent cx="2054860" cy="4257675"/>
+            <wp:effectExtent l="0" t="0" r="2540" b="9525"/>
+            <wp:wrapSquare wrapText="bothSides"/>
+            <wp:docPr id="1" name="Picture 1"/>
+            <wp:cNvGraphicFramePr>
+              <a:graphicFrameLocks xmlns:a="http://schemas.openxmlformats.org/drawingml/2006/main" noChangeAspect="1"/>
+            </wp:cNvGraphicFramePr>
+            <a:graphic xmlns:a="http://schemas.openxmlformats.org/drawingml/2006/main">
+              <a:graphicData uri="http://schemas.openxmlformats.org/drawingml/2006/picture">
+                <pic:pic xmlns:pic="http://schemas.openxmlformats.org/drawingml/2006/picture">
+                  <pic:nvPicPr>
+                    <pic:cNvPr id="0" name="Picture 1"/>
+                    <pic:cNvPicPr>
+                      <a:picLocks noChangeAspect="1" noChangeArrowheads="1"/>
+                    </pic:cNvPicPr>
+                  </pic:nvPicPr>
+                  <pic:blipFill rotWithShape="1">
+                    <a:blip r:embed="rId14" cstate="print">
+                      <a:extLst>
+                        <a:ext uri="{28A0092B-C50C-407E-A947-70E740481C1C}">
+                          <a14:useLocalDpi xmlns:a14="http://schemas.microsoft.com/office/drawing/2010/main" val="0"/>
+                        </a:ext>
+                      </a:extLst>
+                    </a:blip>
+                    <a:srcRect b="1872"/>
+                    <a:stretch/>
+                  </pic:blipFill>
+                  <pic:spPr bwMode="auto">
+                    <a:xfrm>
+                      <a:off x="0" y="0"/>
+                      <a:ext cx="2054860" cy="4257675"/>
+                    </a:xfrm>
+                    <a:prstGeom prst="rect">
+                      <a:avLst/>
+                    </a:prstGeom>
+                    <a:noFill/>
+                    <a:ln>
+                      <a:noFill/>
+                    </a:ln>
+                    <a:extLst>
+                      <a:ext uri="{53640926-AAD7-44D8-BBD7-CCE9431645EC}">
+                        <a14:shadowObscured xmlns:a14="http://schemas.microsoft.com/office/drawing/2010/main"/>
+                      </a:ext>
+                    </a:extLst>
+                  </pic:spPr>
+                </pic:pic>
+              </a:graphicData>
+            </a:graphic>
+          </wp:anchor>
+        </w:drawing>
+      </w:r>
+      <w:r>
+        <w:t xml:space="preserve"> </w:t>
       </w:r>
     </w:p>
     <w:p>
@@ -586,152 +831,7 @@
           <w:sz w:val="20"/>
           <w:szCs w:val="18"/>
         </w:rPr>
-        <w:t>The users will</w:t>
-      </w:r>
-      <w:r>
-        <w:rPr>
-          <w:rFonts w:ascii="Verdana" w:hAnsi="Verdana"/>
-          <w:color w:val="000000" w:themeColor="text1"/>
-          <w:sz w:val="20"/>
-          <w:szCs w:val="18"/>
-        </w:rPr>
-        <w:t xml:space="preserve"> also</w:t>
-      </w:r>
-      <w:r>
-        <w:rPr>
-          <w:rFonts w:ascii="Verdana" w:hAnsi="Verdana"/>
-          <w:color w:val="000000" w:themeColor="text1"/>
-          <w:sz w:val="20"/>
-          <w:szCs w:val="18"/>
-        </w:rPr>
-        <w:t xml:space="preserve"> be able to log their daily </w:t>
-      </w:r>
-      <w:r>
-        <w:rPr>
-          <w:rFonts w:ascii="Verdana" w:hAnsi="Verdana"/>
-          <w:color w:val="000000" w:themeColor="text1"/>
-          <w:sz w:val="20"/>
-          <w:szCs w:val="18"/>
-        </w:rPr>
-        <w:t xml:space="preserve">physical activity through the proposed application. </w:t>
-      </w:r>
-      <w:r>
-        <w:rPr>
-          <w:rFonts w:ascii="Verdana" w:hAnsi="Verdana"/>
-          <w:color w:val="000000" w:themeColor="text1"/>
-          <w:sz w:val="20"/>
-          <w:szCs w:val="18"/>
-        </w:rPr>
-        <w:t>Th</w:t>
-      </w:r>
-      <w:r>
-        <w:rPr>
-          <w:rFonts w:ascii="Verdana" w:hAnsi="Verdana"/>
-          <w:color w:val="000000" w:themeColor="text1"/>
-          <w:sz w:val="20"/>
-          <w:szCs w:val="18"/>
-        </w:rPr>
-        <w:t xml:space="preserve">is will allow the </w:t>
-      </w:r>
-      <w:r>
-        <w:rPr>
-          <w:rFonts w:ascii="Verdana" w:hAnsi="Verdana"/>
-          <w:color w:val="000000" w:themeColor="text1"/>
-          <w:sz w:val="20"/>
-          <w:szCs w:val="18"/>
-        </w:rPr>
-        <w:t xml:space="preserve">application </w:t>
-      </w:r>
-      <w:r>
-        <w:rPr>
-          <w:rFonts w:ascii="Verdana" w:hAnsi="Verdana"/>
-          <w:color w:val="000000" w:themeColor="text1"/>
-          <w:sz w:val="20"/>
-          <w:szCs w:val="18"/>
-        </w:rPr>
-        <w:t>to</w:t>
-      </w:r>
-      <w:r>
-        <w:rPr>
-          <w:rFonts w:ascii="Verdana" w:hAnsi="Verdana"/>
-          <w:color w:val="000000" w:themeColor="text1"/>
-          <w:sz w:val="20"/>
-          <w:szCs w:val="18"/>
-        </w:rPr>
-        <w:t xml:space="preserve"> track users’ progress</w:t>
-      </w:r>
-      <w:r>
-        <w:rPr>
-          <w:rFonts w:ascii="Verdana" w:hAnsi="Verdana"/>
-          <w:color w:val="000000" w:themeColor="text1"/>
-          <w:sz w:val="20"/>
-          <w:szCs w:val="18"/>
-        </w:rPr>
-        <w:t>/</w:t>
-      </w:r>
-      <w:r>
-        <w:rPr>
-          <w:rFonts w:ascii="Verdana" w:hAnsi="Verdana"/>
-          <w:color w:val="000000" w:themeColor="text1"/>
-          <w:sz w:val="20"/>
-          <w:szCs w:val="18"/>
-        </w:rPr>
-        <w:t>statistics and present them in forms of graphs</w:t>
-      </w:r>
-      <w:r>
-        <w:rPr>
-          <w:rFonts w:ascii="Verdana" w:hAnsi="Verdana"/>
-          <w:color w:val="000000" w:themeColor="text1"/>
-          <w:sz w:val="20"/>
-          <w:szCs w:val="18"/>
-        </w:rPr>
-        <w:t xml:space="preserve"> or </w:t>
-      </w:r>
-      <w:r>
-        <w:rPr>
-          <w:rFonts w:ascii="Verdana" w:hAnsi="Verdana"/>
-          <w:color w:val="000000" w:themeColor="text1"/>
-          <w:sz w:val="20"/>
-          <w:szCs w:val="18"/>
-        </w:rPr>
-        <w:t xml:space="preserve">charts. </w:t>
-      </w:r>
-      <w:r>
-        <w:rPr>
-          <w:rFonts w:ascii="Verdana" w:hAnsi="Verdana"/>
-          <w:color w:val="000000" w:themeColor="text1"/>
-          <w:sz w:val="20"/>
-          <w:szCs w:val="18"/>
-        </w:rPr>
-        <w:t>Using this data, the app will</w:t>
-      </w:r>
-      <w:r>
-        <w:rPr>
-          <w:rFonts w:ascii="Verdana" w:hAnsi="Verdana"/>
-          <w:color w:val="000000" w:themeColor="text1"/>
-          <w:sz w:val="20"/>
-          <w:szCs w:val="18"/>
-        </w:rPr>
-        <w:t xml:space="preserve"> give the user a visual representation of their progress, how much they have improved and how far they are to </w:t>
-      </w:r>
-      <w:r>
-        <w:rPr>
-          <w:rFonts w:ascii="Verdana" w:hAnsi="Verdana"/>
-          <w:color w:val="000000" w:themeColor="text1"/>
-          <w:sz w:val="20"/>
-          <w:szCs w:val="18"/>
-        </w:rPr>
-        <w:lastRenderedPageBreak/>
-        <w:t>reach their goals.</w:t>
-      </w:r>
-      <w:r>
-        <w:rPr>
-          <w:rFonts w:ascii="Verdana" w:hAnsi="Verdana"/>
-          <w:color w:val="000000" w:themeColor="text1"/>
-          <w:sz w:val="20"/>
-          <w:szCs w:val="18"/>
-        </w:rPr>
-        <w:t xml:space="preserve"> It will also allow the user to display their progress weekly or monthly, in addition, show a comparison graph of their progress from the previous week/month. </w:t>
+        <w:br w:type="textWrapping" w:clear="all"/>
       </w:r>
     </w:p>
     <w:p>
@@ -757,7 +857,8 @@
           <w:sz w:val="20"/>
           <w:szCs w:val="18"/>
         </w:rPr>
-        <w:t xml:space="preserve">Sport &amp; Exercise Encyclopaedia </w:t>
+        <w:lastRenderedPageBreak/>
+        <w:t>Track Progress</w:t>
       </w:r>
     </w:p>
     <w:p>
@@ -772,227 +873,160 @@
           <w:szCs w:val="18"/>
         </w:rPr>
       </w:pPr>
-      <w:r>
-        <w:rPr>
-          <w:rFonts w:ascii="Verdana" w:hAnsi="Verdana"/>
-          <w:color w:val="000000" w:themeColor="text1"/>
-          <w:sz w:val="20"/>
-          <w:szCs w:val="18"/>
-        </w:rPr>
-        <w:t>The proposed application will have information regarding all sports to help promote exercise</w:t>
-      </w:r>
-      <w:r>
-        <w:rPr>
-          <w:rFonts w:ascii="Verdana" w:hAnsi="Verdana"/>
-          <w:color w:val="000000" w:themeColor="text1"/>
-          <w:sz w:val="20"/>
-          <w:szCs w:val="18"/>
-        </w:rPr>
-        <w:t xml:space="preserve"> by giving helpful tips and advice</w:t>
-      </w:r>
-      <w:r>
-        <w:rPr>
-          <w:rFonts w:ascii="Verdana" w:hAnsi="Verdana"/>
-          <w:color w:val="000000" w:themeColor="text1"/>
-          <w:sz w:val="20"/>
-          <w:szCs w:val="18"/>
-        </w:rPr>
-        <w:t xml:space="preserve">. It will have a brief description of the sports and explain the benefits each sport will have on </w:t>
-      </w:r>
-      <w:r>
-        <w:rPr>
-          <w:rFonts w:ascii="Verdana" w:hAnsi="Verdana"/>
-          <w:color w:val="000000" w:themeColor="text1"/>
-          <w:sz w:val="20"/>
-          <w:szCs w:val="18"/>
-        </w:rPr>
-        <w:t>the</w:t>
-      </w:r>
-      <w:r>
-        <w:rPr>
-          <w:rFonts w:ascii="Verdana" w:hAnsi="Verdana"/>
-          <w:color w:val="000000" w:themeColor="text1"/>
-          <w:sz w:val="20"/>
-          <w:szCs w:val="18"/>
-        </w:rPr>
-        <w:t xml:space="preserve"> body, how many calories players could burn on average, </w:t>
-      </w:r>
-      <w:r>
-        <w:rPr>
-          <w:rFonts w:ascii="Verdana" w:hAnsi="Verdana"/>
-          <w:color w:val="000000" w:themeColor="text1"/>
-          <w:sz w:val="20"/>
-          <w:szCs w:val="18"/>
-        </w:rPr>
-        <w:t>equipment you will require in-order to begin and the general costs you may need to think about (</w:t>
-      </w:r>
-      <w:proofErr w:type="gramStart"/>
-      <w:r>
-        <w:rPr>
-          <w:rFonts w:ascii="Verdana" w:hAnsi="Verdana"/>
-          <w:color w:val="000000" w:themeColor="text1"/>
-          <w:sz w:val="20"/>
-          <w:szCs w:val="18"/>
-        </w:rPr>
-        <w:t>i.e.</w:t>
-      </w:r>
-      <w:proofErr w:type="gramEnd"/>
-      <w:r>
-        <w:rPr>
-          <w:rFonts w:ascii="Verdana" w:hAnsi="Verdana"/>
-          <w:color w:val="000000" w:themeColor="text1"/>
-          <w:sz w:val="20"/>
-          <w:szCs w:val="18"/>
-        </w:rPr>
-        <w:t xml:space="preserve"> club membership etc).</w:t>
-      </w:r>
-      <w:r>
-        <w:rPr>
-          <w:rFonts w:ascii="Verdana" w:hAnsi="Verdana"/>
-          <w:color w:val="000000" w:themeColor="text1"/>
-          <w:sz w:val="20"/>
-          <w:szCs w:val="18"/>
-        </w:rPr>
-        <w:t xml:space="preserve"> </w:t>
-      </w:r>
-      <w:r>
-        <w:rPr>
-          <w:rFonts w:ascii="Verdana" w:hAnsi="Verdana"/>
-          <w:color w:val="000000" w:themeColor="text1"/>
-          <w:sz w:val="20"/>
-          <w:szCs w:val="18"/>
-        </w:rPr>
-        <w:t>The application</w:t>
-      </w:r>
-      <w:r>
-        <w:rPr>
-          <w:rFonts w:ascii="Verdana" w:hAnsi="Verdana"/>
-          <w:color w:val="000000" w:themeColor="text1"/>
-          <w:sz w:val="20"/>
-          <w:szCs w:val="18"/>
-        </w:rPr>
-        <w:t xml:space="preserve"> will also allow players to search for any local clubs or sport centres/facilities in their local arena or within a certain radius </w:t>
-      </w:r>
-      <w:r>
-        <w:rPr>
-          <w:rFonts w:ascii="Verdana" w:hAnsi="Verdana"/>
-          <w:color w:val="000000" w:themeColor="text1"/>
-          <w:sz w:val="20"/>
-          <w:szCs w:val="18"/>
-        </w:rPr>
-        <w:t>doing that sport</w:t>
-      </w:r>
-      <w:r>
-        <w:rPr>
-          <w:rFonts w:ascii="Verdana" w:hAnsi="Verdana"/>
-          <w:color w:val="000000" w:themeColor="text1"/>
-          <w:sz w:val="20"/>
-          <w:szCs w:val="18"/>
-        </w:rPr>
-        <w:t>.</w:t>
-      </w:r>
-      <w:r>
-        <w:rPr>
-          <w:rFonts w:ascii="Verdana" w:hAnsi="Verdana"/>
-          <w:color w:val="000000" w:themeColor="text1"/>
-          <w:sz w:val="20"/>
-          <w:szCs w:val="18"/>
-        </w:rPr>
-        <w:t xml:space="preserve"> It will then display all the local clubs/facilities with the chosen radius, their address, contact information, and furthermore their location pinned on the map. </w:t>
-      </w:r>
-      <w:r>
-        <w:rPr>
-          <w:rFonts w:ascii="Verdana" w:hAnsi="Verdana"/>
-          <w:color w:val="000000" w:themeColor="text1"/>
-          <w:sz w:val="20"/>
-          <w:szCs w:val="18"/>
-        </w:rPr>
-        <w:t xml:space="preserve">This will be possible after the user provides the application their post code, which the application will use to filter the data and display the correct facilities. </w:t>
-      </w:r>
-      <w:r>
-        <w:rPr>
-          <w:rFonts w:ascii="Verdana" w:hAnsi="Verdana"/>
-          <w:color w:val="000000" w:themeColor="text1"/>
-          <w:sz w:val="20"/>
-          <w:szCs w:val="18"/>
-        </w:rPr>
-        <w:t xml:space="preserve">Aside from sport activities, the app will also contain other form of physical activities for those not interested in sports; for example, Hiking, Yoga and Running etc. </w:t>
-      </w:r>
-      <w:r>
-        <w:rPr>
-          <w:rFonts w:ascii="Verdana" w:hAnsi="Verdana"/>
-          <w:color w:val="000000" w:themeColor="text1"/>
-          <w:sz w:val="20"/>
-          <w:szCs w:val="18"/>
-        </w:rPr>
-        <w:t>In addition to all this, it will also recommend other applications dedicated to a certain sport or physical activity</w:t>
-      </w:r>
-      <w:r>
-        <w:rPr>
-          <w:rFonts w:ascii="Verdana" w:hAnsi="Verdana"/>
-          <w:color w:val="000000" w:themeColor="text1"/>
-          <w:sz w:val="20"/>
-          <w:szCs w:val="18"/>
-        </w:rPr>
-        <w:t xml:space="preserve"> for those users who </w:t>
-      </w:r>
-      <w:proofErr w:type="gramStart"/>
-      <w:r>
-        <w:rPr>
-          <w:rFonts w:ascii="Verdana" w:hAnsi="Verdana"/>
-          <w:color w:val="000000" w:themeColor="text1"/>
-          <w:sz w:val="20"/>
-          <w:szCs w:val="18"/>
-        </w:rPr>
-        <w:t>don’t</w:t>
-      </w:r>
-      <w:proofErr w:type="gramEnd"/>
-      <w:r>
-        <w:rPr>
-          <w:rFonts w:ascii="Verdana" w:hAnsi="Verdana"/>
-          <w:color w:val="000000" w:themeColor="text1"/>
-          <w:sz w:val="20"/>
-          <w:szCs w:val="18"/>
-        </w:rPr>
-        <w:t xml:space="preserve"> wish to join a club or go the facility </w:t>
-      </w:r>
-      <w:r>
-        <w:rPr>
-          <w:rFonts w:ascii="Verdana" w:hAnsi="Verdana"/>
-          <w:color w:val="000000" w:themeColor="text1"/>
-          <w:sz w:val="20"/>
-          <w:szCs w:val="18"/>
-        </w:rPr>
-        <w:t xml:space="preserve">due to busy schedules etc. For example, if a user wanted to do yoga, but </w:t>
-      </w:r>
-      <w:proofErr w:type="gramStart"/>
-      <w:r>
-        <w:rPr>
-          <w:rFonts w:ascii="Verdana" w:hAnsi="Verdana"/>
-          <w:color w:val="000000" w:themeColor="text1"/>
-          <w:sz w:val="20"/>
-          <w:szCs w:val="18"/>
-        </w:rPr>
-        <w:t>didn’t</w:t>
-      </w:r>
-      <w:proofErr w:type="gramEnd"/>
-      <w:r>
-        <w:rPr>
-          <w:rFonts w:ascii="Verdana" w:hAnsi="Verdana"/>
-          <w:color w:val="000000" w:themeColor="text1"/>
-          <w:sz w:val="20"/>
-          <w:szCs w:val="18"/>
-        </w:rPr>
-        <w:t xml:space="preserve"> wish to join a yoga club and wanted to do it at home, the proposed application will recommend the user some external application such as ‘Glo’ which is a mobile application dedicated to yoga and allows the user to practice at home. </w:t>
-      </w:r>
-      <w:r>
-        <w:rPr>
-          <w:rFonts w:ascii="Verdana" w:hAnsi="Verdana"/>
-          <w:color w:val="000000" w:themeColor="text1"/>
-          <w:sz w:val="20"/>
-          <w:szCs w:val="18"/>
-        </w:rPr>
-        <w:t xml:space="preserve">There will also be diagrams/illustrations provided for each exercise that can be performed at home, so the user’s do not injure themselves performing it incorrectly. </w:t>
+      <w:bookmarkStart w:id="3" w:name="_Hlk70530555"/>
+      <w:r>
+        <w:rPr>
+          <w:rFonts w:ascii="Verdana" w:hAnsi="Verdana"/>
+          <w:color w:val="000000" w:themeColor="text1"/>
+          <w:sz w:val="20"/>
+          <w:szCs w:val="18"/>
+        </w:rPr>
+        <w:t>The users will</w:t>
+      </w:r>
+      <w:r>
+        <w:rPr>
+          <w:rFonts w:ascii="Verdana" w:hAnsi="Verdana"/>
+          <w:color w:val="000000" w:themeColor="text1"/>
+          <w:sz w:val="20"/>
+          <w:szCs w:val="18"/>
+        </w:rPr>
+        <w:t xml:space="preserve"> also</w:t>
+      </w:r>
+      <w:r>
+        <w:rPr>
+          <w:rFonts w:ascii="Verdana" w:hAnsi="Verdana"/>
+          <w:color w:val="000000" w:themeColor="text1"/>
+          <w:sz w:val="20"/>
+          <w:szCs w:val="18"/>
+        </w:rPr>
+        <w:t xml:space="preserve"> be able to log their daily </w:t>
+      </w:r>
+      <w:r>
+        <w:rPr>
+          <w:rFonts w:ascii="Verdana" w:hAnsi="Verdana"/>
+          <w:color w:val="000000" w:themeColor="text1"/>
+          <w:sz w:val="20"/>
+          <w:szCs w:val="18"/>
+        </w:rPr>
+        <w:t xml:space="preserve">physical activity through the proposed application. </w:t>
+      </w:r>
+      <w:r>
+        <w:rPr>
+          <w:rFonts w:ascii="Verdana" w:hAnsi="Verdana"/>
+          <w:color w:val="000000" w:themeColor="text1"/>
+          <w:sz w:val="20"/>
+          <w:szCs w:val="18"/>
+        </w:rPr>
+        <w:t>Th</w:t>
+      </w:r>
+      <w:r>
+        <w:rPr>
+          <w:rFonts w:ascii="Verdana" w:hAnsi="Verdana"/>
+          <w:color w:val="000000" w:themeColor="text1"/>
+          <w:sz w:val="20"/>
+          <w:szCs w:val="18"/>
+        </w:rPr>
+        <w:t xml:space="preserve">is will allow the </w:t>
+      </w:r>
+      <w:r>
+        <w:rPr>
+          <w:rFonts w:ascii="Verdana" w:hAnsi="Verdana"/>
+          <w:color w:val="000000" w:themeColor="text1"/>
+          <w:sz w:val="20"/>
+          <w:szCs w:val="18"/>
+        </w:rPr>
+        <w:t xml:space="preserve">application </w:t>
+      </w:r>
+      <w:r>
+        <w:rPr>
+          <w:rFonts w:ascii="Verdana" w:hAnsi="Verdana"/>
+          <w:color w:val="000000" w:themeColor="text1"/>
+          <w:sz w:val="20"/>
+          <w:szCs w:val="18"/>
+        </w:rPr>
+        <w:t>to</w:t>
+      </w:r>
+      <w:r>
+        <w:rPr>
+          <w:rFonts w:ascii="Verdana" w:hAnsi="Verdana"/>
+          <w:color w:val="000000" w:themeColor="text1"/>
+          <w:sz w:val="20"/>
+          <w:szCs w:val="18"/>
+        </w:rPr>
+        <w:t xml:space="preserve"> track users’ progress</w:t>
+      </w:r>
+      <w:r>
+        <w:rPr>
+          <w:rFonts w:ascii="Verdana" w:hAnsi="Verdana"/>
+          <w:color w:val="000000" w:themeColor="text1"/>
+          <w:sz w:val="20"/>
+          <w:szCs w:val="18"/>
+        </w:rPr>
+        <w:t>/</w:t>
+      </w:r>
+      <w:r>
+        <w:rPr>
+          <w:rFonts w:ascii="Verdana" w:hAnsi="Verdana"/>
+          <w:color w:val="000000" w:themeColor="text1"/>
+          <w:sz w:val="20"/>
+          <w:szCs w:val="18"/>
+        </w:rPr>
+        <w:t>statistics and present them in forms of graphs</w:t>
+      </w:r>
+      <w:r>
+        <w:rPr>
+          <w:rFonts w:ascii="Verdana" w:hAnsi="Verdana"/>
+          <w:color w:val="000000" w:themeColor="text1"/>
+          <w:sz w:val="20"/>
+          <w:szCs w:val="18"/>
+        </w:rPr>
+        <w:t xml:space="preserve"> or </w:t>
+      </w:r>
+      <w:r>
+        <w:rPr>
+          <w:rFonts w:ascii="Verdana" w:hAnsi="Verdana"/>
+          <w:color w:val="000000" w:themeColor="text1"/>
+          <w:sz w:val="20"/>
+          <w:szCs w:val="18"/>
+        </w:rPr>
+        <w:t xml:space="preserve">charts. </w:t>
+      </w:r>
+      <w:r>
+        <w:rPr>
+          <w:rFonts w:ascii="Verdana" w:hAnsi="Verdana"/>
+          <w:color w:val="000000" w:themeColor="text1"/>
+          <w:sz w:val="20"/>
+          <w:szCs w:val="18"/>
+        </w:rPr>
+        <w:t>Using this data, the app will</w:t>
+      </w:r>
+      <w:r>
+        <w:rPr>
+          <w:rFonts w:ascii="Verdana" w:hAnsi="Verdana"/>
+          <w:color w:val="000000" w:themeColor="text1"/>
+          <w:sz w:val="20"/>
+          <w:szCs w:val="18"/>
+        </w:rPr>
+        <w:t xml:space="preserve"> give the user a visual representation of their progress, how much they have improved and how far they are to reach their goals.</w:t>
+      </w:r>
+      <w:r>
+        <w:rPr>
+          <w:rFonts w:ascii="Verdana" w:hAnsi="Verdana"/>
+          <w:color w:val="000000" w:themeColor="text1"/>
+          <w:sz w:val="20"/>
+          <w:szCs w:val="18"/>
+        </w:rPr>
+        <w:t xml:space="preserve"> It will also allow the user to display their progress weekly or monthly, in addition, show a comparison graph of their progress from the previous week/month</w:t>
+      </w:r>
+      <w:bookmarkEnd w:id="3"/>
+      <w:r>
+        <w:rPr>
+          <w:rFonts w:ascii="Verdana" w:hAnsi="Verdana"/>
+          <w:color w:val="000000" w:themeColor="text1"/>
+          <w:sz w:val="20"/>
+          <w:szCs w:val="18"/>
+        </w:rPr>
+        <w:t xml:space="preserve">. </w:t>
       </w:r>
     </w:p>
     <w:p>
@@ -1018,7 +1052,7 @@
           <w:sz w:val="20"/>
           <w:szCs w:val="18"/>
         </w:rPr>
-        <w:t xml:space="preserve">Daily Challenges </w:t>
+        <w:t xml:space="preserve">Sport &amp; Exercise Encyclopaedia </w:t>
       </w:r>
     </w:p>
     <w:p>
@@ -1040,6 +1074,288 @@
           <w:sz w:val="20"/>
           <w:szCs w:val="18"/>
         </w:rPr>
+        <w:t>The proposed application will have information regarding all sports to help promote exercise</w:t>
+      </w:r>
+      <w:r>
+        <w:rPr>
+          <w:rFonts w:ascii="Verdana" w:hAnsi="Verdana"/>
+          <w:color w:val="000000" w:themeColor="text1"/>
+          <w:sz w:val="20"/>
+          <w:szCs w:val="18"/>
+        </w:rPr>
+        <w:t xml:space="preserve"> by giving helpful tips and advice</w:t>
+      </w:r>
+      <w:r>
+        <w:rPr>
+          <w:rFonts w:ascii="Verdana" w:hAnsi="Verdana"/>
+          <w:color w:val="000000" w:themeColor="text1"/>
+          <w:sz w:val="20"/>
+          <w:szCs w:val="18"/>
+        </w:rPr>
+        <w:t xml:space="preserve">. It will have a brief description of the sports and explain the benefits each sport will have on </w:t>
+      </w:r>
+      <w:r>
+        <w:rPr>
+          <w:rFonts w:ascii="Verdana" w:hAnsi="Verdana"/>
+          <w:color w:val="000000" w:themeColor="text1"/>
+          <w:sz w:val="20"/>
+          <w:szCs w:val="18"/>
+        </w:rPr>
+        <w:t>the</w:t>
+      </w:r>
+      <w:r>
+        <w:rPr>
+          <w:rFonts w:ascii="Verdana" w:hAnsi="Verdana"/>
+          <w:color w:val="000000" w:themeColor="text1"/>
+          <w:sz w:val="20"/>
+          <w:szCs w:val="18"/>
+        </w:rPr>
+        <w:t xml:space="preserve"> body, how many calories players could burn on average, </w:t>
+      </w:r>
+      <w:r>
+        <w:rPr>
+          <w:rFonts w:ascii="Verdana" w:hAnsi="Verdana"/>
+          <w:color w:val="000000" w:themeColor="text1"/>
+          <w:sz w:val="20"/>
+          <w:szCs w:val="18"/>
+        </w:rPr>
+        <w:t>equipment you will require in-order to begin and the general costs you may need to think about (</w:t>
+      </w:r>
+      <w:proofErr w:type="gramStart"/>
+      <w:r>
+        <w:rPr>
+          <w:rFonts w:ascii="Verdana" w:hAnsi="Verdana"/>
+          <w:color w:val="000000" w:themeColor="text1"/>
+          <w:sz w:val="20"/>
+          <w:szCs w:val="18"/>
+        </w:rPr>
+        <w:t>i.e.</w:t>
+      </w:r>
+      <w:proofErr w:type="gramEnd"/>
+      <w:r>
+        <w:rPr>
+          <w:rFonts w:ascii="Verdana" w:hAnsi="Verdana"/>
+          <w:color w:val="000000" w:themeColor="text1"/>
+          <w:sz w:val="20"/>
+          <w:szCs w:val="18"/>
+        </w:rPr>
+        <w:t xml:space="preserve"> club membership etc).</w:t>
+      </w:r>
+      <w:r>
+        <w:rPr>
+          <w:rFonts w:ascii="Verdana" w:hAnsi="Verdana"/>
+          <w:color w:val="000000" w:themeColor="text1"/>
+          <w:sz w:val="20"/>
+          <w:szCs w:val="18"/>
+        </w:rPr>
+        <w:t xml:space="preserve"> </w:t>
+      </w:r>
+      <w:r>
+        <w:rPr>
+          <w:rFonts w:ascii="Verdana" w:hAnsi="Verdana"/>
+          <w:color w:val="000000" w:themeColor="text1"/>
+          <w:sz w:val="20"/>
+          <w:szCs w:val="18"/>
+        </w:rPr>
+        <w:t>The application</w:t>
+      </w:r>
+      <w:r>
+        <w:rPr>
+          <w:rFonts w:ascii="Verdana" w:hAnsi="Verdana"/>
+          <w:color w:val="000000" w:themeColor="text1"/>
+          <w:sz w:val="20"/>
+          <w:szCs w:val="18"/>
+        </w:rPr>
+        <w:t xml:space="preserve"> will also allow players to search for any local clubs or sport centres/facilities in their local arena or within a certain radius </w:t>
+      </w:r>
+      <w:r>
+        <w:rPr>
+          <w:rFonts w:ascii="Verdana" w:hAnsi="Verdana"/>
+          <w:color w:val="000000" w:themeColor="text1"/>
+          <w:sz w:val="20"/>
+          <w:szCs w:val="18"/>
+        </w:rPr>
+        <w:t>doing that sport</w:t>
+      </w:r>
+      <w:r>
+        <w:rPr>
+          <w:rFonts w:ascii="Verdana" w:hAnsi="Verdana"/>
+          <w:color w:val="000000" w:themeColor="text1"/>
+          <w:sz w:val="20"/>
+          <w:szCs w:val="18"/>
+        </w:rPr>
+        <w:t>.</w:t>
+      </w:r>
+      <w:r>
+        <w:rPr>
+          <w:rFonts w:ascii="Verdana" w:hAnsi="Verdana"/>
+          <w:color w:val="000000" w:themeColor="text1"/>
+          <w:sz w:val="20"/>
+          <w:szCs w:val="18"/>
+        </w:rPr>
+        <w:t xml:space="preserve"> It will then display all the local clubs/facilities with the chosen radius, their address, contact information, and furthermore their location pinned on the map. </w:t>
+      </w:r>
+      <w:r>
+        <w:rPr>
+          <w:rFonts w:ascii="Verdana" w:hAnsi="Verdana"/>
+          <w:color w:val="000000" w:themeColor="text1"/>
+          <w:sz w:val="20"/>
+          <w:szCs w:val="18"/>
+        </w:rPr>
+        <w:t xml:space="preserve">This will be possible after the user provides the application their post code, which the application will use to filter the data and display the correct facilities. </w:t>
+      </w:r>
+      <w:r>
+        <w:rPr>
+          <w:rFonts w:ascii="Verdana" w:hAnsi="Verdana"/>
+          <w:color w:val="000000" w:themeColor="text1"/>
+          <w:sz w:val="20"/>
+          <w:szCs w:val="18"/>
+        </w:rPr>
+        <w:t xml:space="preserve">Aside </w:t>
+      </w:r>
+      <w:proofErr w:type="spellStart"/>
+      <w:r>
+        <w:rPr>
+          <w:rFonts w:ascii="Verdana" w:hAnsi="Verdana"/>
+          <w:color w:val="000000" w:themeColor="text1"/>
+          <w:sz w:val="20"/>
+          <w:szCs w:val="18"/>
+        </w:rPr>
+        <w:t>from</w:t>
+      </w:r>
+      <w:proofErr w:type="spellEnd"/>
+      <w:r>
+        <w:rPr>
+          <w:rFonts w:ascii="Verdana" w:hAnsi="Verdana"/>
+          <w:color w:val="000000" w:themeColor="text1"/>
+          <w:sz w:val="20"/>
+          <w:szCs w:val="18"/>
+        </w:rPr>
+        <w:t xml:space="preserve"> sport activities, the app will also contain other form of physical activities for those not interested in sports; for example, Hiking, Yoga and Running etc. </w:t>
+      </w:r>
+      <w:r>
+        <w:rPr>
+          <w:rFonts w:ascii="Verdana" w:hAnsi="Verdana"/>
+          <w:color w:val="000000" w:themeColor="text1"/>
+          <w:sz w:val="20"/>
+          <w:szCs w:val="18"/>
+        </w:rPr>
+        <w:t>In addition to all this, it will also recommend other applications dedicated to a certain sport or physical activity</w:t>
+      </w:r>
+      <w:r>
+        <w:rPr>
+          <w:rFonts w:ascii="Verdana" w:hAnsi="Verdana"/>
+          <w:color w:val="000000" w:themeColor="text1"/>
+          <w:sz w:val="20"/>
+          <w:szCs w:val="18"/>
+        </w:rPr>
+        <w:t xml:space="preserve"> for those users who </w:t>
+      </w:r>
+      <w:proofErr w:type="gramStart"/>
+      <w:r>
+        <w:rPr>
+          <w:rFonts w:ascii="Verdana" w:hAnsi="Verdana"/>
+          <w:color w:val="000000" w:themeColor="text1"/>
+          <w:sz w:val="20"/>
+          <w:szCs w:val="18"/>
+        </w:rPr>
+        <w:t>don’t</w:t>
+      </w:r>
+      <w:proofErr w:type="gramEnd"/>
+      <w:r>
+        <w:rPr>
+          <w:rFonts w:ascii="Verdana" w:hAnsi="Verdana"/>
+          <w:color w:val="000000" w:themeColor="text1"/>
+          <w:sz w:val="20"/>
+          <w:szCs w:val="18"/>
+        </w:rPr>
+        <w:t xml:space="preserve"> wish to join a club or go the facility </w:t>
+      </w:r>
+      <w:r>
+        <w:rPr>
+          <w:rFonts w:ascii="Verdana" w:hAnsi="Verdana"/>
+          <w:color w:val="000000" w:themeColor="text1"/>
+          <w:sz w:val="20"/>
+          <w:szCs w:val="18"/>
+        </w:rPr>
+        <w:t xml:space="preserve">due to busy schedules etc. For example, if a user wanted to do yoga, but </w:t>
+      </w:r>
+      <w:proofErr w:type="gramStart"/>
+      <w:r>
+        <w:rPr>
+          <w:rFonts w:ascii="Verdana" w:hAnsi="Verdana"/>
+          <w:color w:val="000000" w:themeColor="text1"/>
+          <w:sz w:val="20"/>
+          <w:szCs w:val="18"/>
+        </w:rPr>
+        <w:t>didn’t</w:t>
+      </w:r>
+      <w:proofErr w:type="gramEnd"/>
+      <w:r>
+        <w:rPr>
+          <w:rFonts w:ascii="Verdana" w:hAnsi="Verdana"/>
+          <w:color w:val="000000" w:themeColor="text1"/>
+          <w:sz w:val="20"/>
+          <w:szCs w:val="18"/>
+        </w:rPr>
+        <w:t xml:space="preserve"> wish to join a yoga club and wanted to do it at home, the proposed application will recommend the user some external application such as ‘Glo’ which is a mobile application dedicated to yoga and allows the user to practice at home. </w:t>
+      </w:r>
+      <w:r>
+        <w:rPr>
+          <w:rFonts w:ascii="Verdana" w:hAnsi="Verdana"/>
+          <w:color w:val="000000" w:themeColor="text1"/>
+          <w:sz w:val="20"/>
+          <w:szCs w:val="18"/>
+        </w:rPr>
+        <w:t xml:space="preserve">There will also be diagrams/illustrations provided for each exercise that can be performed at home, so the user’s do not injure themselves performing it incorrectly. </w:t>
+      </w:r>
+    </w:p>
+    <w:p>
+      <w:pPr>
+        <w:pStyle w:val="western"/>
+        <w:spacing w:before="58" w:beforeAutospacing="0" w:after="0" w:afterAutospacing="0" w:line="480" w:lineRule="auto"/>
+        <w:jc w:val="both"/>
+        <w:rPr>
+          <w:rFonts w:ascii="Verdana" w:hAnsi="Verdana"/>
+          <w:b/>
+          <w:bCs/>
+          <w:color w:val="000000" w:themeColor="text1"/>
+          <w:sz w:val="20"/>
+          <w:szCs w:val="18"/>
+        </w:rPr>
+      </w:pPr>
+      <w:r>
+        <w:rPr>
+          <w:rFonts w:ascii="Verdana" w:hAnsi="Verdana"/>
+          <w:b/>
+          <w:bCs/>
+          <w:color w:val="000000" w:themeColor="text1"/>
+          <w:sz w:val="20"/>
+          <w:szCs w:val="18"/>
+        </w:rPr>
+        <w:t xml:space="preserve">Daily Challenges </w:t>
+      </w:r>
+    </w:p>
+    <w:p>
+      <w:pPr>
+        <w:pStyle w:val="western"/>
+        <w:spacing w:before="58" w:beforeAutospacing="0" w:after="0" w:afterAutospacing="0" w:line="480" w:lineRule="auto"/>
+        <w:jc w:val="both"/>
+        <w:rPr>
+          <w:rFonts w:ascii="Verdana" w:hAnsi="Verdana"/>
+          <w:color w:val="000000" w:themeColor="text1"/>
+          <w:sz w:val="20"/>
+          <w:szCs w:val="18"/>
+        </w:rPr>
+      </w:pPr>
+      <w:r>
+        <w:rPr>
+          <w:rFonts w:ascii="Verdana" w:hAnsi="Verdana"/>
+          <w:color w:val="000000" w:themeColor="text1"/>
+          <w:sz w:val="20"/>
+          <w:szCs w:val="18"/>
+        </w:rPr>
+        <w:lastRenderedPageBreak/>
         <w:t>The proposed application will p</w:t>
       </w:r>
       <w:r>
@@ -1103,17 +1419,7 @@
           <w:sz w:val="20"/>
           <w:szCs w:val="18"/>
         </w:rPr>
-        <w:t xml:space="preserve"> This will provide a competitive aspect which will motivate users more as they would want </w:t>
-      </w:r>
-      <w:r>
-        <w:rPr>
-          <w:rFonts w:ascii="Verdana" w:hAnsi="Verdana"/>
-          <w:color w:val="000000" w:themeColor="text1"/>
-          <w:sz w:val="20"/>
-          <w:szCs w:val="18"/>
-        </w:rPr>
-        <w:lastRenderedPageBreak/>
-        <w:t xml:space="preserve">to be ranked higher than others allowing them to push themselves to gain as much points as they can weekly, resulting in them doing more exercise and staying healthy. </w:t>
+        <w:t xml:space="preserve"> This will provide a competitive aspect which will motivate users more as they would want to be ranked higher than others allowing them to push themselves to gain as much points as they can weekly, resulting in them doing more exercise and staying healthy. </w:t>
       </w:r>
     </w:p>
     <w:p>
@@ -3968,7 +4274,25 @@
           <w:sz w:val="20"/>
           <w:szCs w:val="20"/>
         </w:rPr>
-        <w:t>display a graph to show if they are on target/of target from their initial goal</w:t>
+        <w:t xml:space="preserve">display a graph to show if they are on target/of target </w:t>
+      </w:r>
+      <w:proofErr w:type="spellStart"/>
+      <w:r>
+        <w:rPr>
+          <w:rFonts w:ascii="Verdana" w:hAnsi="Verdana"/>
+          <w:sz w:val="20"/>
+          <w:szCs w:val="20"/>
+        </w:rPr>
+        <w:t>from</w:t>
+      </w:r>
+      <w:proofErr w:type="spellEnd"/>
+      <w:r>
+        <w:rPr>
+          <w:rFonts w:ascii="Verdana" w:hAnsi="Verdana"/>
+          <w:sz w:val="20"/>
+          <w:szCs w:val="20"/>
+        </w:rPr>
+        <w:t xml:space="preserve"> their initial goal</w:t>
       </w:r>
     </w:p>
     <w:p>
@@ -5713,8 +6037,8 @@
           <w:color w:val="auto"/>
         </w:rPr>
         <w:sectPr>
-          <w:headerReference w:type="default" r:id="rId11"/>
-          <w:footerReference w:type="default" r:id="rId12"/>
+          <w:headerReference w:type="default" r:id="rId15"/>
+          <w:footerReference w:type="default" r:id="rId16"/>
           <w:pgSz w:w="11906" w:h="16838"/>
           <w:pgMar w:top="1440" w:right="1440" w:bottom="1440" w:left="1440" w:header="708" w:footer="708" w:gutter="0"/>
           <w:cols w:space="708"/>
@@ -5770,7 +6094,7 @@
                     <pic:cNvPicPr/>
                   </pic:nvPicPr>
                   <pic:blipFill>
-                    <a:blip r:embed="rId13" cstate="print">
+                    <a:blip r:embed="rId17" cstate="print">
                       <a:extLst>
                         <a:ext uri="{28A0092B-C50C-407E-A947-70E740481C1C}">
                           <a14:useLocalDpi xmlns:a14="http://schemas.microsoft.com/office/drawing/2010/main" val="0"/>
@@ -5830,7 +6154,7 @@
         </w:rPr>
         <w:t>Figure 5: Gantt Chart</w:t>
       </w:r>
-      <w:bookmarkStart w:id="0" w:name="_Toc25859985"/>
+      <w:bookmarkStart w:id="4" w:name="_Toc25859985"/>
       <w:r>
         <w:rPr>
           <w:rFonts w:ascii="Verdana" w:hAnsi="Verdana"/>
@@ -5875,7 +6199,7 @@
         </w:rPr>
         <w:t>eferences</w:t>
       </w:r>
-      <w:bookmarkEnd w:id="0"/>
+      <w:bookmarkEnd w:id="4"/>
       <w:r>
         <w:rPr>
           <w:rFonts w:ascii="Verdana" w:hAnsi="Verdana"/>
@@ -5917,7 +6241,51 @@
           <w:szCs w:val="20"/>
           <w:lang w:eastAsia="en-GB"/>
         </w:rPr>
-        <w:t>Nhs. 2018. Why lack of sleep is bad for your health. [Online]. [24 February 2021]. Available from: https://www.nhs.uk/live-well/sleep-and-tiredness/why-lack-of-sleep-is-bad-for-your-health/</w:t>
+        <w:t xml:space="preserve">Nhs. 2018. Why lack of sleep is bad for your health. [Online]. [24 February 2021]. </w:t>
+      </w:r>
+      <w:proofErr w:type="spellStart"/>
+      <w:r>
+        <w:rPr>
+          <w:rFonts w:ascii="Verdana" w:eastAsia="Times New Roman" w:hAnsi="Verdana" w:cs="Segoe UI"/>
+          <w:color w:val="212529"/>
+          <w:sz w:val="20"/>
+          <w:szCs w:val="20"/>
+          <w:lang w:eastAsia="en-GB"/>
+        </w:rPr>
+        <w:t>Available</w:t>
+      </w:r>
+      <w:proofErr w:type="spellEnd"/>
+      <w:r>
+        <w:rPr>
+          <w:rFonts w:ascii="Verdana" w:eastAsia="Times New Roman" w:hAnsi="Verdana" w:cs="Segoe UI"/>
+          <w:color w:val="212529"/>
+          <w:sz w:val="20"/>
+          <w:szCs w:val="20"/>
+          <w:lang w:eastAsia="en-GB"/>
+        </w:rPr>
+        <w:t xml:space="preserve"> </w:t>
+      </w:r>
+      <w:proofErr w:type="spellStart"/>
+      <w:r>
+        <w:rPr>
+          <w:rFonts w:ascii="Verdana" w:eastAsia="Times New Roman" w:hAnsi="Verdana" w:cs="Segoe UI"/>
+          <w:color w:val="212529"/>
+          <w:sz w:val="20"/>
+          <w:szCs w:val="20"/>
+          <w:lang w:eastAsia="en-GB"/>
+        </w:rPr>
+        <w:t>from</w:t>
+      </w:r>
+      <w:proofErr w:type="spellEnd"/>
+      <w:r>
+        <w:rPr>
+          <w:rFonts w:ascii="Verdana" w:eastAsia="Times New Roman" w:hAnsi="Verdana" w:cs="Segoe UI"/>
+          <w:color w:val="212529"/>
+          <w:sz w:val="20"/>
+          <w:szCs w:val="20"/>
+          <w:lang w:eastAsia="en-GB"/>
+        </w:rPr>
+        <w:t>: https://www.nhs.uk/live-well/sleep-and-tiredness/why-lack-of-sleep-is-bad-for-your-health/</w:t>
       </w:r>
     </w:p>
     <w:p>
@@ -5962,7 +6330,51 @@
           <w:szCs w:val="20"/>
           <w:lang w:eastAsia="en-GB"/>
         </w:rPr>
-        <w:t xml:space="preserve"> Not Drinking Enough Water. [Online]. [24 February 2021]. Available from: https://www.henryford.com/blog/2020/05/side-effects-of-not-drinking-water</w:t>
+        <w:t xml:space="preserve"> Not Drinking Enough Water. [Online]. [24 February 2021]. </w:t>
+      </w:r>
+      <w:proofErr w:type="spellStart"/>
+      <w:r>
+        <w:rPr>
+          <w:rFonts w:ascii="Verdana" w:eastAsia="Times New Roman" w:hAnsi="Verdana" w:cs="Segoe UI"/>
+          <w:color w:val="212529"/>
+          <w:sz w:val="20"/>
+          <w:szCs w:val="20"/>
+          <w:lang w:eastAsia="en-GB"/>
+        </w:rPr>
+        <w:t>Available</w:t>
+      </w:r>
+      <w:proofErr w:type="spellEnd"/>
+      <w:r>
+        <w:rPr>
+          <w:rFonts w:ascii="Verdana" w:eastAsia="Times New Roman" w:hAnsi="Verdana" w:cs="Segoe UI"/>
+          <w:color w:val="212529"/>
+          <w:sz w:val="20"/>
+          <w:szCs w:val="20"/>
+          <w:lang w:eastAsia="en-GB"/>
+        </w:rPr>
+        <w:t xml:space="preserve"> </w:t>
+      </w:r>
+      <w:proofErr w:type="spellStart"/>
+      <w:r>
+        <w:rPr>
+          <w:rFonts w:ascii="Verdana" w:eastAsia="Times New Roman" w:hAnsi="Verdana" w:cs="Segoe UI"/>
+          <w:color w:val="212529"/>
+          <w:sz w:val="20"/>
+          <w:szCs w:val="20"/>
+          <w:lang w:eastAsia="en-GB"/>
+        </w:rPr>
+        <w:t>from</w:t>
+      </w:r>
+      <w:proofErr w:type="spellEnd"/>
+      <w:r>
+        <w:rPr>
+          <w:rFonts w:ascii="Verdana" w:eastAsia="Times New Roman" w:hAnsi="Verdana" w:cs="Segoe UI"/>
+          <w:color w:val="212529"/>
+          <w:sz w:val="20"/>
+          <w:szCs w:val="20"/>
+          <w:lang w:eastAsia="en-GB"/>
+        </w:rPr>
+        <w:t>: https://www.henryford.com/blog/2020/05/side-effects-of-not-drinking-water</w:t>
       </w:r>
     </w:p>
     <w:p>
@@ -6027,7 +6439,51 @@
           <w:szCs w:val="20"/>
           <w:lang w:eastAsia="en-GB"/>
         </w:rPr>
-        <w:t>]. Available from: https://www.androidauthority.com/best-android-developer-tools-671650/</w:t>
+        <w:t xml:space="preserve">]. </w:t>
+      </w:r>
+      <w:proofErr w:type="spellStart"/>
+      <w:r>
+        <w:rPr>
+          <w:rFonts w:ascii="Verdana" w:eastAsia="Times New Roman" w:hAnsi="Verdana" w:cs="Segoe UI"/>
+          <w:color w:val="212529"/>
+          <w:sz w:val="20"/>
+          <w:szCs w:val="20"/>
+          <w:lang w:eastAsia="en-GB"/>
+        </w:rPr>
+        <w:t>Available</w:t>
+      </w:r>
+      <w:proofErr w:type="spellEnd"/>
+      <w:r>
+        <w:rPr>
+          <w:rFonts w:ascii="Verdana" w:eastAsia="Times New Roman" w:hAnsi="Verdana" w:cs="Segoe UI"/>
+          <w:color w:val="212529"/>
+          <w:sz w:val="20"/>
+          <w:szCs w:val="20"/>
+          <w:lang w:eastAsia="en-GB"/>
+        </w:rPr>
+        <w:t xml:space="preserve"> </w:t>
+      </w:r>
+      <w:proofErr w:type="spellStart"/>
+      <w:r>
+        <w:rPr>
+          <w:rFonts w:ascii="Verdana" w:eastAsia="Times New Roman" w:hAnsi="Verdana" w:cs="Segoe UI"/>
+          <w:color w:val="212529"/>
+          <w:sz w:val="20"/>
+          <w:szCs w:val="20"/>
+          <w:lang w:eastAsia="en-GB"/>
+        </w:rPr>
+        <w:t>from</w:t>
+      </w:r>
+      <w:proofErr w:type="spellEnd"/>
+      <w:r>
+        <w:rPr>
+          <w:rFonts w:ascii="Verdana" w:eastAsia="Times New Roman" w:hAnsi="Verdana" w:cs="Segoe UI"/>
+          <w:color w:val="212529"/>
+          <w:sz w:val="20"/>
+          <w:szCs w:val="20"/>
+          <w:lang w:eastAsia="en-GB"/>
+        </w:rPr>
+        <w:t>: https://www.androidauthority.com/best-android-developer-tools-671650/</w:t>
       </w:r>
     </w:p>
     <w:sectPr>
@@ -11205,60 +11661,10 @@
 </file>
 
 <file path=customXml/item1.xml><?xml version="1.0" encoding="utf-8"?>
-<p:properties xmlns:p="http://schemas.microsoft.com/office/2006/metadata/properties" xmlns:xsi="http://www.w3.org/2001/XMLSchema-instance" xmlns:pc="http://schemas.microsoft.com/office/infopath/2007/PartnerControls">
-  <documentManagement>
-    <FolderType xmlns="1f442d9e-0829-4fce-bd85-03855dcba4f2" xsi:nil="true"/>
-    <CultureName xmlns="1f442d9e-0829-4fce-bd85-03855dcba4f2" xsi:nil="true"/>
-    <AppVersion xmlns="1f442d9e-0829-4fce-bd85-03855dcba4f2" xsi:nil="true"/>
-    <Invited_Students xmlns="1f442d9e-0829-4fce-bd85-03855dcba4f2" xsi:nil="true"/>
-    <Self_Registration_Enabled xmlns="1f442d9e-0829-4fce-bd85-03855dcba4f2" xsi:nil="true"/>
-    <Teachers xmlns="1f442d9e-0829-4fce-bd85-03855dcba4f2">
-      <UserInfo>
-        <DisplayName/>
-        <AccountId xsi:nil="true"/>
-        <AccountType/>
-      </UserInfo>
-    </Teachers>
-    <Students xmlns="1f442d9e-0829-4fce-bd85-03855dcba4f2">
-      <UserInfo>
-        <DisplayName/>
-        <AccountId xsi:nil="true"/>
-        <AccountType/>
-      </UserInfo>
-    </Students>
-    <Student_Groups xmlns="1f442d9e-0829-4fce-bd85-03855dcba4f2">
-      <UserInfo>
-        <DisplayName/>
-        <AccountId xsi:nil="true"/>
-        <AccountType/>
-      </UserInfo>
-    </Student_Groups>
-    <DefaultSectionNames xmlns="1f442d9e-0829-4fce-bd85-03855dcba4f2" xsi:nil="true"/>
-    <Has_Teacher_Only_SectionGroup xmlns="1f442d9e-0829-4fce-bd85-03855dcba4f2" xsi:nil="true"/>
-    <NotebookType xmlns="1f442d9e-0829-4fce-bd85-03855dcba4f2" xsi:nil="true"/>
-    <Invited_Teachers xmlns="1f442d9e-0829-4fce-bd85-03855dcba4f2" xsi:nil="true"/>
-    <Is_Collaboration_Space_Locked xmlns="1f442d9e-0829-4fce-bd85-03855dcba4f2" xsi:nil="true"/>
-    <Owner xmlns="1f442d9e-0829-4fce-bd85-03855dcba4f2">
-      <UserInfo>
-        <DisplayName/>
-        <AccountId xsi:nil="true"/>
-        <AccountType/>
-      </UserInfo>
-    </Owner>
-  </documentManagement>
-</p:properties>
+<b:Sources xmlns:b="http://schemas.openxmlformats.org/officeDocument/2006/bibliography" xmlns="http://schemas.openxmlformats.org/officeDocument/2006/bibliography" SelectedStyle="\APASixthEditionOfficeOnline.xsl" StyleName="APA" Version="6"/>
 </file>
 
 <file path=customXml/item2.xml><?xml version="1.0" encoding="utf-8"?>
-<?mso-contentType ?>
-<FormTemplates xmlns="http://schemas.microsoft.com/sharepoint/v3/contenttype/forms">
-  <Display>DocumentLibraryForm</Display>
-  <Edit>DocumentLibraryForm</Edit>
-  <New>DocumentLibraryForm</New>
-</FormTemplates>
-</file>
-
-<file path=customXml/item3.xml><?xml version="1.0" encoding="utf-8"?>
 <ct:contentTypeSchema xmlns:ct="http://schemas.microsoft.com/office/2006/metadata/contentType" xmlns:ma="http://schemas.microsoft.com/office/2006/metadata/properties/metaAttributes" ct:_="" ma:_="" ma:contentTypeName="Document" ma:contentTypeID="0x010100EBF9F8DC4DB071458F4498251583B98F" ma:contentTypeVersion="21" ma:contentTypeDescription="Create a new document." ma:contentTypeScope="" ma:versionID="c8978e03f76345fa556355eb053bb048">
   <xsd:schema xmlns:xsd="http://www.w3.org/2001/XMLSchema" xmlns:xs="http://www.w3.org/2001/XMLSchema" xmlns:p="http://schemas.microsoft.com/office/2006/metadata/properties" xmlns:ns3="bbc5c249-0bc0-4616-a091-138ff74ad9a5" xmlns:ns4="1f442d9e-0829-4fce-bd85-03855dcba4f2" targetNamespace="http://schemas.microsoft.com/office/2006/metadata/properties" ma:root="true" ma:fieldsID="d891b829515c514cc84591c17fb7bdc9" ns3:_="" ns4:_="">
     <xsd:import namespace="bbc5c249-0bc0-4616-a091-138ff74ad9a5"/>
@@ -11587,29 +11993,69 @@
 </ct:contentTypeSchema>
 </file>
 
+<file path=customXml/item3.xml><?xml version="1.0" encoding="utf-8"?>
+<?mso-contentType ?>
+<FormTemplates xmlns="http://schemas.microsoft.com/sharepoint/v3/contenttype/forms">
+  <Display>DocumentLibraryForm</Display>
+  <Edit>DocumentLibraryForm</Edit>
+  <New>DocumentLibraryForm</New>
+</FormTemplates>
+</file>
+
 <file path=customXml/item4.xml><?xml version="1.0" encoding="utf-8"?>
-<b:Sources xmlns:b="http://schemas.openxmlformats.org/officeDocument/2006/bibliography" xmlns="http://schemas.openxmlformats.org/officeDocument/2006/bibliography" SelectedStyle="\APASixthEditionOfficeOnline.xsl" StyleName="APA" Version="6"/>
+<p:properties xmlns:p="http://schemas.microsoft.com/office/2006/metadata/properties" xmlns:xsi="http://www.w3.org/2001/XMLSchema-instance" xmlns:pc="http://schemas.microsoft.com/office/infopath/2007/PartnerControls">
+  <documentManagement>
+    <FolderType xmlns="1f442d9e-0829-4fce-bd85-03855dcba4f2" xsi:nil="true"/>
+    <CultureName xmlns="1f442d9e-0829-4fce-bd85-03855dcba4f2" xsi:nil="true"/>
+    <AppVersion xmlns="1f442d9e-0829-4fce-bd85-03855dcba4f2" xsi:nil="true"/>
+    <Invited_Students xmlns="1f442d9e-0829-4fce-bd85-03855dcba4f2" xsi:nil="true"/>
+    <Self_Registration_Enabled xmlns="1f442d9e-0829-4fce-bd85-03855dcba4f2" xsi:nil="true"/>
+    <Teachers xmlns="1f442d9e-0829-4fce-bd85-03855dcba4f2">
+      <UserInfo>
+        <DisplayName/>
+        <AccountId xsi:nil="true"/>
+        <AccountType/>
+      </UserInfo>
+    </Teachers>
+    <Students xmlns="1f442d9e-0829-4fce-bd85-03855dcba4f2">
+      <UserInfo>
+        <DisplayName/>
+        <AccountId xsi:nil="true"/>
+        <AccountType/>
+      </UserInfo>
+    </Students>
+    <Student_Groups xmlns="1f442d9e-0829-4fce-bd85-03855dcba4f2">
+      <UserInfo>
+        <DisplayName/>
+        <AccountId xsi:nil="true"/>
+        <AccountType/>
+      </UserInfo>
+    </Student_Groups>
+    <DefaultSectionNames xmlns="1f442d9e-0829-4fce-bd85-03855dcba4f2" xsi:nil="true"/>
+    <Has_Teacher_Only_SectionGroup xmlns="1f442d9e-0829-4fce-bd85-03855dcba4f2" xsi:nil="true"/>
+    <NotebookType xmlns="1f442d9e-0829-4fce-bd85-03855dcba4f2" xsi:nil="true"/>
+    <Invited_Teachers xmlns="1f442d9e-0829-4fce-bd85-03855dcba4f2" xsi:nil="true"/>
+    <Is_Collaboration_Space_Locked xmlns="1f442d9e-0829-4fce-bd85-03855dcba4f2" xsi:nil="true"/>
+    <Owner xmlns="1f442d9e-0829-4fce-bd85-03855dcba4f2">
+      <UserInfo>
+        <DisplayName/>
+        <AccountId xsi:nil="true"/>
+        <AccountType/>
+      </UserInfo>
+    </Owner>
+  </documentManagement>
+</p:properties>
 </file>
 
 <file path=customXml/itemProps1.xml><?xml version="1.0" encoding="utf-8"?>
-<ds:datastoreItem xmlns:ds="http://schemas.openxmlformats.org/officeDocument/2006/customXml" ds:itemID="{05F180F1-151F-474E-BF3B-9F7A93AE17B2}">
+<ds:datastoreItem xmlns:ds="http://schemas.openxmlformats.org/officeDocument/2006/customXml" ds:itemID="{5B83A092-80A6-4ABA-9DC2-01D782B46C53}">
   <ds:schemaRefs>
-    <ds:schemaRef ds:uri="http://schemas.microsoft.com/office/2006/metadata/properties"/>
-    <ds:schemaRef ds:uri="http://schemas.microsoft.com/office/infopath/2007/PartnerControls"/>
-    <ds:schemaRef ds:uri="1f442d9e-0829-4fce-bd85-03855dcba4f2"/>
+    <ds:schemaRef ds:uri="http://schemas.openxmlformats.org/officeDocument/2006/bibliography"/>
   </ds:schemaRefs>
 </ds:datastoreItem>
 </file>
 
 <file path=customXml/itemProps2.xml><?xml version="1.0" encoding="utf-8"?>
-<ds:datastoreItem xmlns:ds="http://schemas.openxmlformats.org/officeDocument/2006/customXml" ds:itemID="{D4CE5DCB-1C5A-4904-80E8-E42DD500060E}">
-  <ds:schemaRefs>
-    <ds:schemaRef ds:uri="http://schemas.microsoft.com/sharepoint/v3/contenttype/forms"/>
-  </ds:schemaRefs>
-</ds:datastoreItem>
-</file>
-
-<file path=customXml/itemProps3.xml><?xml version="1.0" encoding="utf-8"?>
 <ds:datastoreItem xmlns:ds="http://schemas.openxmlformats.org/officeDocument/2006/customXml" ds:itemID="{F92BDC0B-E88B-4368-A71D-BD19D5165D16}">
   <ds:schemaRefs>
     <ds:schemaRef ds:uri="http://schemas.microsoft.com/office/2006/metadata/contentType"/>
@@ -11628,10 +12074,20 @@
 </ds:datastoreItem>
 </file>
 
+<file path=customXml/itemProps3.xml><?xml version="1.0" encoding="utf-8"?>
+<ds:datastoreItem xmlns:ds="http://schemas.openxmlformats.org/officeDocument/2006/customXml" ds:itemID="{D4CE5DCB-1C5A-4904-80E8-E42DD500060E}">
+  <ds:schemaRefs>
+    <ds:schemaRef ds:uri="http://schemas.microsoft.com/sharepoint/v3/contenttype/forms"/>
+  </ds:schemaRefs>
+</ds:datastoreItem>
+</file>
+
 <file path=customXml/itemProps4.xml><?xml version="1.0" encoding="utf-8"?>
-<ds:datastoreItem xmlns:ds="http://schemas.openxmlformats.org/officeDocument/2006/customXml" ds:itemID="{5B83A092-80A6-4ABA-9DC2-01D782B46C53}">
+<ds:datastoreItem xmlns:ds="http://schemas.openxmlformats.org/officeDocument/2006/customXml" ds:itemID="{05F180F1-151F-474E-BF3B-9F7A93AE17B2}">
   <ds:schemaRefs>
-    <ds:schemaRef ds:uri="http://schemas.openxmlformats.org/officeDocument/2006/bibliography"/>
+    <ds:schemaRef ds:uri="http://schemas.microsoft.com/office/2006/metadata/properties"/>
+    <ds:schemaRef ds:uri="http://schemas.microsoft.com/office/infopath/2007/PartnerControls"/>
+    <ds:schemaRef ds:uri="1f442d9e-0829-4fce-bd85-03855dcba4f2"/>
   </ds:schemaRefs>
 </ds:datastoreItem>
 </file>
--- a/Final Year Project/Report/Report Chapters/Chapter 3_New Ideas.docx
+++ b/Final Year Project/Report/Report Chapters/Chapter 3_New Ideas.docx
@@ -50,8 +50,8 @@
           <w:szCs w:val="18"/>
         </w:rPr>
       </w:pPr>
-      <w:bookmarkStart w:id="0" w:name="_Hlk70528420"/>
-      <w:bookmarkStart w:id="1" w:name="_Hlk70528445"/>
+      <w:bookmarkStart w:id="0" w:name="_Hlk70528445"/>
+      <w:bookmarkStart w:id="1" w:name="_Hlk70528420"/>
       <w:r>
         <w:rPr>
           <w:rFonts w:ascii="Verdana" w:hAnsi="Verdana"/>
@@ -151,7 +151,6 @@
         </w:rPr>
         <w:t xml:space="preserve"> modern age, every kid, </w:t>
       </w:r>
-      <w:proofErr w:type="gramStart"/>
       <w:r>
         <w:rPr>
           <w:rFonts w:ascii="Verdana" w:hAnsi="Verdana"/>
@@ -161,7 +160,6 @@
         </w:rPr>
         <w:t>teenager</w:t>
       </w:r>
-      <w:proofErr w:type="gramEnd"/>
       <w:r>
         <w:rPr>
           <w:rFonts w:ascii="Verdana" w:hAnsi="Verdana"/>
@@ -252,17 +250,17 @@
         </w:rPr>
         <w:t>the proposed application will focus on will be individuals below 40 years old, however this does not mean users aged +40 years old will not be able to use the application or gain its benefits</w:t>
       </w:r>
+      <w:bookmarkEnd w:id="0"/>
+      <w:r>
+        <w:rPr>
+          <w:rFonts w:ascii="Verdana" w:hAnsi="Verdana"/>
+          <w:color w:val="000000" w:themeColor="text1"/>
+          <w:sz w:val="20"/>
+          <w:szCs w:val="18"/>
+        </w:rPr>
+        <w:t>.</w:t>
+      </w:r>
       <w:bookmarkEnd w:id="1"/>
-      <w:r>
-        <w:rPr>
-          <w:rFonts w:ascii="Verdana" w:hAnsi="Verdana"/>
-          <w:color w:val="000000" w:themeColor="text1"/>
-          <w:sz w:val="20"/>
-          <w:szCs w:val="18"/>
-        </w:rPr>
-        <w:t>.</w:t>
-      </w:r>
-      <w:bookmarkEnd w:id="0"/>
       <w:r>
         <w:rPr>
           <w:rFonts w:ascii="Verdana" w:hAnsi="Verdana"/>
@@ -516,7 +514,6 @@
         </w:rPr>
         <w:t xml:space="preserve"> (</w:t>
       </w:r>
-      <w:proofErr w:type="gramStart"/>
       <w:r>
         <w:rPr>
           <w:rFonts w:ascii="Verdana" w:hAnsi="Verdana"/>
@@ -526,7 +523,6 @@
         </w:rPr>
         <w:t>i.e.</w:t>
       </w:r>
-      <w:proofErr w:type="gramEnd"/>
       <w:r>
         <w:rPr>
           <w:rFonts w:ascii="Verdana" w:hAnsi="Verdana"/>
@@ -1026,7 +1022,7 @@
           <w:sz w:val="20"/>
           <w:szCs w:val="18"/>
         </w:rPr>
-        <w:t xml:space="preserve">. </w:t>
+        <w:t>.</w:t>
       </w:r>
     </w:p>
     <w:p>
@@ -1036,23 +1032,90 @@
         <w:jc w:val="both"/>
         <w:rPr>
           <w:rFonts w:ascii="Verdana" w:hAnsi="Verdana"/>
-          <w:b/>
-          <w:bCs/>
-          <w:color w:val="000000" w:themeColor="text1"/>
-          <w:sz w:val="20"/>
-          <w:szCs w:val="18"/>
-        </w:rPr>
-      </w:pPr>
-      <w:r>
-        <w:rPr>
-          <w:rFonts w:ascii="Verdana" w:hAnsi="Verdana"/>
-          <w:b/>
-          <w:bCs/>
-          <w:color w:val="000000" w:themeColor="text1"/>
-          <w:sz w:val="20"/>
-          <w:szCs w:val="18"/>
-        </w:rPr>
-        <w:t xml:space="preserve">Sport &amp; Exercise Encyclopaedia </w:t>
+          <w:color w:val="000000" w:themeColor="text1"/>
+          <w:sz w:val="20"/>
+          <w:szCs w:val="18"/>
+        </w:rPr>
+      </w:pPr>
+      <w:r>
+        <w:rPr>
+          <w:noProof/>
+        </w:rPr>
+        <w:drawing>
+          <wp:inline distT="0" distB="0" distL="0" distR="0" wp14:anchorId="6C13D251" wp14:editId="53858BF8">
+            <wp:extent cx="2447925" cy="5145003"/>
+            <wp:effectExtent l="0" t="0" r="0" b="0"/>
+            <wp:docPr id="7" name="Picture 7"/>
+            <wp:cNvGraphicFramePr>
+              <a:graphicFrameLocks xmlns:a="http://schemas.openxmlformats.org/drawingml/2006/main" noChangeAspect="1"/>
+            </wp:cNvGraphicFramePr>
+            <a:graphic xmlns:a="http://schemas.openxmlformats.org/drawingml/2006/main">
+              <a:graphicData uri="http://schemas.openxmlformats.org/drawingml/2006/picture">
+                <pic:pic xmlns:pic="http://schemas.openxmlformats.org/drawingml/2006/picture">
+                  <pic:nvPicPr>
+                    <pic:cNvPr id="1" name=""/>
+                    <pic:cNvPicPr/>
+                  </pic:nvPicPr>
+                  <pic:blipFill>
+                    <a:blip r:embed="rId15"/>
+                    <a:stretch>
+                      <a:fillRect/>
+                    </a:stretch>
+                  </pic:blipFill>
+                  <pic:spPr>
+                    <a:xfrm>
+                      <a:off x="0" y="0"/>
+                      <a:ext cx="2453495" cy="5156711"/>
+                    </a:xfrm>
+                    <a:prstGeom prst="rect">
+                      <a:avLst/>
+                    </a:prstGeom>
+                  </pic:spPr>
+                </pic:pic>
+              </a:graphicData>
+            </a:graphic>
+          </wp:inline>
+        </w:drawing>
+      </w:r>
+      <w:r>
+        <w:rPr>
+          <w:noProof/>
+        </w:rPr>
+        <w:drawing>
+          <wp:inline distT="0" distB="0" distL="0" distR="0" wp14:anchorId="06B2138F" wp14:editId="29FE7311">
+            <wp:extent cx="2552700" cy="3485668"/>
+            <wp:effectExtent l="0" t="0" r="0" b="635"/>
+            <wp:docPr id="8" name="Picture 8"/>
+            <wp:cNvGraphicFramePr>
+              <a:graphicFrameLocks xmlns:a="http://schemas.openxmlformats.org/drawingml/2006/main" noChangeAspect="1"/>
+            </wp:cNvGraphicFramePr>
+            <a:graphic xmlns:a="http://schemas.openxmlformats.org/drawingml/2006/main">
+              <a:graphicData uri="http://schemas.openxmlformats.org/drawingml/2006/picture">
+                <pic:pic xmlns:pic="http://schemas.openxmlformats.org/drawingml/2006/picture">
+                  <pic:nvPicPr>
+                    <pic:cNvPr id="1" name=""/>
+                    <pic:cNvPicPr/>
+                  </pic:nvPicPr>
+                  <pic:blipFill>
+                    <a:blip r:embed="rId16"/>
+                    <a:stretch>
+                      <a:fillRect/>
+                    </a:stretch>
+                  </pic:blipFill>
+                  <pic:spPr>
+                    <a:xfrm>
+                      <a:off x="0" y="0"/>
+                      <a:ext cx="2573152" cy="3513594"/>
+                    </a:xfrm>
+                    <a:prstGeom prst="rect">
+                      <a:avLst/>
+                    </a:prstGeom>
+                  </pic:spPr>
+                </pic:pic>
+              </a:graphicData>
+            </a:graphic>
+          </wp:inline>
+        </w:drawing>
       </w:r>
     </w:p>
     <w:p>
@@ -1062,252 +1125,23 @@
         <w:jc w:val="both"/>
         <w:rPr>
           <w:rFonts w:ascii="Verdana" w:hAnsi="Verdana"/>
-          <w:color w:val="000000" w:themeColor="text1"/>
-          <w:sz w:val="20"/>
-          <w:szCs w:val="18"/>
-        </w:rPr>
-      </w:pPr>
-      <w:r>
-        <w:rPr>
-          <w:rFonts w:ascii="Verdana" w:hAnsi="Verdana"/>
-          <w:color w:val="000000" w:themeColor="text1"/>
-          <w:sz w:val="20"/>
-          <w:szCs w:val="18"/>
-        </w:rPr>
-        <w:t>The proposed application will have information regarding all sports to help promote exercise</w:t>
-      </w:r>
-      <w:r>
-        <w:rPr>
-          <w:rFonts w:ascii="Verdana" w:hAnsi="Verdana"/>
-          <w:color w:val="000000" w:themeColor="text1"/>
-          <w:sz w:val="20"/>
-          <w:szCs w:val="18"/>
-        </w:rPr>
-        <w:t xml:space="preserve"> by giving helpful tips and advice</w:t>
-      </w:r>
-      <w:r>
-        <w:rPr>
-          <w:rFonts w:ascii="Verdana" w:hAnsi="Verdana"/>
-          <w:color w:val="000000" w:themeColor="text1"/>
-          <w:sz w:val="20"/>
-          <w:szCs w:val="18"/>
-        </w:rPr>
-        <w:t xml:space="preserve">. It will have a brief description of the sports and explain the benefits each sport will have on </w:t>
-      </w:r>
-      <w:r>
-        <w:rPr>
-          <w:rFonts w:ascii="Verdana" w:hAnsi="Verdana"/>
-          <w:color w:val="000000" w:themeColor="text1"/>
-          <w:sz w:val="20"/>
-          <w:szCs w:val="18"/>
-        </w:rPr>
-        <w:t>the</w:t>
-      </w:r>
-      <w:r>
-        <w:rPr>
-          <w:rFonts w:ascii="Verdana" w:hAnsi="Verdana"/>
-          <w:color w:val="000000" w:themeColor="text1"/>
-          <w:sz w:val="20"/>
-          <w:szCs w:val="18"/>
-        </w:rPr>
-        <w:t xml:space="preserve"> body, how many calories players could burn on average, </w:t>
-      </w:r>
-      <w:r>
-        <w:rPr>
-          <w:rFonts w:ascii="Verdana" w:hAnsi="Verdana"/>
-          <w:color w:val="000000" w:themeColor="text1"/>
-          <w:sz w:val="20"/>
-          <w:szCs w:val="18"/>
-        </w:rPr>
-        <w:t>equipment you will require in-order to begin and the general costs you may need to think about (</w:t>
-      </w:r>
-      <w:proofErr w:type="gramStart"/>
-      <w:r>
-        <w:rPr>
-          <w:rFonts w:ascii="Verdana" w:hAnsi="Verdana"/>
-          <w:color w:val="000000" w:themeColor="text1"/>
-          <w:sz w:val="20"/>
-          <w:szCs w:val="18"/>
-        </w:rPr>
-        <w:t>i.e.</w:t>
-      </w:r>
-      <w:proofErr w:type="gramEnd"/>
-      <w:r>
-        <w:rPr>
-          <w:rFonts w:ascii="Verdana" w:hAnsi="Verdana"/>
-          <w:color w:val="000000" w:themeColor="text1"/>
-          <w:sz w:val="20"/>
-          <w:szCs w:val="18"/>
-        </w:rPr>
-        <w:t xml:space="preserve"> club membership etc).</w:t>
-      </w:r>
-      <w:r>
-        <w:rPr>
-          <w:rFonts w:ascii="Verdana" w:hAnsi="Verdana"/>
-          <w:color w:val="000000" w:themeColor="text1"/>
-          <w:sz w:val="20"/>
-          <w:szCs w:val="18"/>
-        </w:rPr>
-        <w:t xml:space="preserve"> </w:t>
-      </w:r>
-      <w:r>
-        <w:rPr>
-          <w:rFonts w:ascii="Verdana" w:hAnsi="Verdana"/>
-          <w:color w:val="000000" w:themeColor="text1"/>
-          <w:sz w:val="20"/>
-          <w:szCs w:val="18"/>
-        </w:rPr>
-        <w:t>The application</w:t>
-      </w:r>
-      <w:r>
-        <w:rPr>
-          <w:rFonts w:ascii="Verdana" w:hAnsi="Verdana"/>
-          <w:color w:val="000000" w:themeColor="text1"/>
-          <w:sz w:val="20"/>
-          <w:szCs w:val="18"/>
-        </w:rPr>
-        <w:t xml:space="preserve"> will also allow players to search for any local clubs or sport centres/facilities in their local arena or within a certain radius </w:t>
-      </w:r>
-      <w:r>
-        <w:rPr>
-          <w:rFonts w:ascii="Verdana" w:hAnsi="Verdana"/>
-          <w:color w:val="000000" w:themeColor="text1"/>
-          <w:sz w:val="20"/>
-          <w:szCs w:val="18"/>
-        </w:rPr>
-        <w:t>doing that sport</w:t>
-      </w:r>
-      <w:r>
-        <w:rPr>
-          <w:rFonts w:ascii="Verdana" w:hAnsi="Verdana"/>
-          <w:color w:val="000000" w:themeColor="text1"/>
-          <w:sz w:val="20"/>
-          <w:szCs w:val="18"/>
-        </w:rPr>
-        <w:t>.</w:t>
-      </w:r>
-      <w:r>
-        <w:rPr>
-          <w:rFonts w:ascii="Verdana" w:hAnsi="Verdana"/>
-          <w:color w:val="000000" w:themeColor="text1"/>
-          <w:sz w:val="20"/>
-          <w:szCs w:val="18"/>
-        </w:rPr>
-        <w:t xml:space="preserve"> It will then display all the local clubs/facilities with the chosen radius, their address, contact information, and furthermore their location pinned on the map. </w:t>
-      </w:r>
-      <w:r>
-        <w:rPr>
-          <w:rFonts w:ascii="Verdana" w:hAnsi="Verdana"/>
-          <w:color w:val="000000" w:themeColor="text1"/>
-          <w:sz w:val="20"/>
-          <w:szCs w:val="18"/>
-        </w:rPr>
-        <w:t xml:space="preserve">This will be possible after the user provides the application their post code, which the application will use to filter the data and display the correct facilities. </w:t>
-      </w:r>
-      <w:r>
-        <w:rPr>
-          <w:rFonts w:ascii="Verdana" w:hAnsi="Verdana"/>
-          <w:color w:val="000000" w:themeColor="text1"/>
-          <w:sz w:val="20"/>
-          <w:szCs w:val="18"/>
-        </w:rPr>
-        <w:t xml:space="preserve">Aside </w:t>
-      </w:r>
-      <w:proofErr w:type="spellStart"/>
-      <w:r>
-        <w:rPr>
-          <w:rFonts w:ascii="Verdana" w:hAnsi="Verdana"/>
-          <w:color w:val="000000" w:themeColor="text1"/>
-          <w:sz w:val="20"/>
-          <w:szCs w:val="18"/>
-        </w:rPr>
-        <w:t>from</w:t>
-      </w:r>
-      <w:proofErr w:type="spellEnd"/>
-      <w:r>
-        <w:rPr>
-          <w:rFonts w:ascii="Verdana" w:hAnsi="Verdana"/>
-          <w:color w:val="000000" w:themeColor="text1"/>
-          <w:sz w:val="20"/>
-          <w:szCs w:val="18"/>
-        </w:rPr>
-        <w:t xml:space="preserve"> sport activities, the app will also contain other form of physical activities for those not interested in sports; for example, Hiking, Yoga and Running etc. </w:t>
-      </w:r>
-      <w:r>
-        <w:rPr>
-          <w:rFonts w:ascii="Verdana" w:hAnsi="Verdana"/>
-          <w:color w:val="000000" w:themeColor="text1"/>
-          <w:sz w:val="20"/>
-          <w:szCs w:val="18"/>
-        </w:rPr>
-        <w:t>In addition to all this, it will also recommend other applications dedicated to a certain sport or physical activity</w:t>
-      </w:r>
-      <w:r>
-        <w:rPr>
-          <w:rFonts w:ascii="Verdana" w:hAnsi="Verdana"/>
-          <w:color w:val="000000" w:themeColor="text1"/>
-          <w:sz w:val="20"/>
-          <w:szCs w:val="18"/>
-        </w:rPr>
-        <w:t xml:space="preserve"> for those users who </w:t>
-      </w:r>
-      <w:proofErr w:type="gramStart"/>
-      <w:r>
-        <w:rPr>
-          <w:rFonts w:ascii="Verdana" w:hAnsi="Verdana"/>
-          <w:color w:val="000000" w:themeColor="text1"/>
-          <w:sz w:val="20"/>
-          <w:szCs w:val="18"/>
-        </w:rPr>
-        <w:t>don’t</w:t>
-      </w:r>
-      <w:proofErr w:type="gramEnd"/>
-      <w:r>
-        <w:rPr>
-          <w:rFonts w:ascii="Verdana" w:hAnsi="Verdana"/>
-          <w:color w:val="000000" w:themeColor="text1"/>
-          <w:sz w:val="20"/>
-          <w:szCs w:val="18"/>
-        </w:rPr>
-        <w:t xml:space="preserve"> wish to join a club or go the facility </w:t>
-      </w:r>
-      <w:r>
-        <w:rPr>
-          <w:rFonts w:ascii="Verdana" w:hAnsi="Verdana"/>
-          <w:color w:val="000000" w:themeColor="text1"/>
-          <w:sz w:val="20"/>
-          <w:szCs w:val="18"/>
-        </w:rPr>
-        <w:t xml:space="preserve">due to busy schedules etc. For example, if a user wanted to do yoga, but </w:t>
-      </w:r>
-      <w:proofErr w:type="gramStart"/>
-      <w:r>
-        <w:rPr>
-          <w:rFonts w:ascii="Verdana" w:hAnsi="Verdana"/>
-          <w:color w:val="000000" w:themeColor="text1"/>
-          <w:sz w:val="20"/>
-          <w:szCs w:val="18"/>
-        </w:rPr>
-        <w:t>didn’t</w:t>
-      </w:r>
-      <w:proofErr w:type="gramEnd"/>
-      <w:r>
-        <w:rPr>
-          <w:rFonts w:ascii="Verdana" w:hAnsi="Verdana"/>
-          <w:color w:val="000000" w:themeColor="text1"/>
-          <w:sz w:val="20"/>
-          <w:szCs w:val="18"/>
-        </w:rPr>
-        <w:t xml:space="preserve"> wish to join a yoga club and wanted to do it at home, the proposed application will recommend the user some external application such as ‘Glo’ which is a mobile application dedicated to yoga and allows the user to practice at home. </w:t>
-      </w:r>
-      <w:r>
-        <w:rPr>
-          <w:rFonts w:ascii="Verdana" w:hAnsi="Verdana"/>
-          <w:color w:val="000000" w:themeColor="text1"/>
-          <w:sz w:val="20"/>
-          <w:szCs w:val="18"/>
-        </w:rPr>
-        <w:t xml:space="preserve">There will also be diagrams/illustrations provided for each exercise that can be performed at home, so the user’s do not injure themselves performing it incorrectly. </w:t>
+          <w:b/>
+          <w:bCs/>
+          <w:color w:val="000000" w:themeColor="text1"/>
+          <w:sz w:val="20"/>
+          <w:szCs w:val="18"/>
+        </w:rPr>
+      </w:pPr>
+      <w:r>
+        <w:rPr>
+          <w:rFonts w:ascii="Verdana" w:hAnsi="Verdana"/>
+          <w:b/>
+          <w:bCs/>
+          <w:color w:val="000000" w:themeColor="text1"/>
+          <w:sz w:val="20"/>
+          <w:szCs w:val="18"/>
+        </w:rPr>
+        <w:t xml:space="preserve">Sport &amp; Exercise Encyclopaedia </w:t>
       </w:r>
     </w:p>
     <w:p>
@@ -1317,23 +1151,193 @@
         <w:jc w:val="both"/>
         <w:rPr>
           <w:rFonts w:ascii="Verdana" w:hAnsi="Verdana"/>
-          <w:b/>
-          <w:bCs/>
-          <w:color w:val="000000" w:themeColor="text1"/>
-          <w:sz w:val="20"/>
-          <w:szCs w:val="18"/>
-        </w:rPr>
-      </w:pPr>
-      <w:r>
-        <w:rPr>
-          <w:rFonts w:ascii="Verdana" w:hAnsi="Verdana"/>
-          <w:b/>
-          <w:bCs/>
-          <w:color w:val="000000" w:themeColor="text1"/>
-          <w:sz w:val="20"/>
-          <w:szCs w:val="18"/>
-        </w:rPr>
-        <w:t xml:space="preserve">Daily Challenges </w:t>
+          <w:color w:val="000000" w:themeColor="text1"/>
+          <w:sz w:val="20"/>
+          <w:szCs w:val="18"/>
+        </w:rPr>
+      </w:pPr>
+      <w:bookmarkStart w:id="4" w:name="_Hlk70636840"/>
+      <w:r>
+        <w:rPr>
+          <w:rFonts w:ascii="Verdana" w:hAnsi="Verdana"/>
+          <w:color w:val="000000" w:themeColor="text1"/>
+          <w:sz w:val="20"/>
+          <w:szCs w:val="18"/>
+        </w:rPr>
+        <w:t>The proposed application will have information regarding all sports to help promote exercise</w:t>
+      </w:r>
+      <w:r>
+        <w:rPr>
+          <w:rFonts w:ascii="Verdana" w:hAnsi="Verdana"/>
+          <w:color w:val="000000" w:themeColor="text1"/>
+          <w:sz w:val="20"/>
+          <w:szCs w:val="18"/>
+        </w:rPr>
+        <w:t xml:space="preserve"> by giving helpful tips and advice</w:t>
+      </w:r>
+      <w:r>
+        <w:rPr>
+          <w:rFonts w:ascii="Verdana" w:hAnsi="Verdana"/>
+          <w:color w:val="000000" w:themeColor="text1"/>
+          <w:sz w:val="20"/>
+          <w:szCs w:val="18"/>
+        </w:rPr>
+        <w:t xml:space="preserve">. It will have a brief description of the sports and explain the benefits each sport will have on </w:t>
+      </w:r>
+      <w:r>
+        <w:rPr>
+          <w:rFonts w:ascii="Verdana" w:hAnsi="Verdana"/>
+          <w:color w:val="000000" w:themeColor="text1"/>
+          <w:sz w:val="20"/>
+          <w:szCs w:val="18"/>
+        </w:rPr>
+        <w:t>the</w:t>
+      </w:r>
+      <w:r>
+        <w:rPr>
+          <w:rFonts w:ascii="Verdana" w:hAnsi="Verdana"/>
+          <w:color w:val="000000" w:themeColor="text1"/>
+          <w:sz w:val="20"/>
+          <w:szCs w:val="18"/>
+        </w:rPr>
+        <w:t xml:space="preserve"> body, how many calories players could </w:t>
+      </w:r>
+      <w:r>
+        <w:rPr>
+          <w:rFonts w:ascii="Verdana" w:hAnsi="Verdana"/>
+          <w:color w:val="000000" w:themeColor="text1"/>
+          <w:sz w:val="20"/>
+          <w:szCs w:val="18"/>
+        </w:rPr>
+        <w:lastRenderedPageBreak/>
+        <w:t xml:space="preserve">burn on average, </w:t>
+      </w:r>
+      <w:r>
+        <w:rPr>
+          <w:rFonts w:ascii="Verdana" w:hAnsi="Verdana"/>
+          <w:color w:val="000000" w:themeColor="text1"/>
+          <w:sz w:val="20"/>
+          <w:szCs w:val="18"/>
+        </w:rPr>
+        <w:t>equipment you will require in-order to begin and the general costs you may need to think about (i.e. club membership etc).</w:t>
+      </w:r>
+      <w:r>
+        <w:rPr>
+          <w:rFonts w:ascii="Verdana" w:hAnsi="Verdana"/>
+          <w:color w:val="000000" w:themeColor="text1"/>
+          <w:sz w:val="20"/>
+          <w:szCs w:val="18"/>
+        </w:rPr>
+        <w:t xml:space="preserve"> </w:t>
+      </w:r>
+      <w:r>
+        <w:rPr>
+          <w:rFonts w:ascii="Verdana" w:hAnsi="Verdana"/>
+          <w:color w:val="000000" w:themeColor="text1"/>
+          <w:sz w:val="20"/>
+          <w:szCs w:val="18"/>
+        </w:rPr>
+        <w:t>The application</w:t>
+      </w:r>
+      <w:r>
+        <w:rPr>
+          <w:rFonts w:ascii="Verdana" w:hAnsi="Verdana"/>
+          <w:color w:val="000000" w:themeColor="text1"/>
+          <w:sz w:val="20"/>
+          <w:szCs w:val="18"/>
+        </w:rPr>
+        <w:t xml:space="preserve"> will also allow players to search for any local clubs or sport centres/facilities in their local arena or within a certain radius </w:t>
+      </w:r>
+      <w:r>
+        <w:rPr>
+          <w:rFonts w:ascii="Verdana" w:hAnsi="Verdana"/>
+          <w:color w:val="000000" w:themeColor="text1"/>
+          <w:sz w:val="20"/>
+          <w:szCs w:val="18"/>
+        </w:rPr>
+        <w:t>doing that sport</w:t>
+      </w:r>
+      <w:r>
+        <w:rPr>
+          <w:rFonts w:ascii="Verdana" w:hAnsi="Verdana"/>
+          <w:color w:val="000000" w:themeColor="text1"/>
+          <w:sz w:val="20"/>
+          <w:szCs w:val="18"/>
+        </w:rPr>
+        <w:t>.</w:t>
+      </w:r>
+      <w:r>
+        <w:rPr>
+          <w:rFonts w:ascii="Verdana" w:hAnsi="Verdana"/>
+          <w:color w:val="000000" w:themeColor="text1"/>
+          <w:sz w:val="20"/>
+          <w:szCs w:val="18"/>
+        </w:rPr>
+        <w:t xml:space="preserve"> It will then display all the local clubs/facilities with the chosen radius, their address, contact information, and furthermore their location pinned on the map. </w:t>
+      </w:r>
+      <w:r>
+        <w:rPr>
+          <w:rFonts w:ascii="Verdana" w:hAnsi="Verdana"/>
+          <w:color w:val="000000" w:themeColor="text1"/>
+          <w:sz w:val="20"/>
+          <w:szCs w:val="18"/>
+        </w:rPr>
+        <w:t xml:space="preserve">This will be possible after the user provides the application their post code, which the application will use to filter the data and display the correct facilities. </w:t>
+      </w:r>
+      <w:r>
+        <w:rPr>
+          <w:rFonts w:ascii="Verdana" w:hAnsi="Verdana"/>
+          <w:color w:val="000000" w:themeColor="text1"/>
+          <w:sz w:val="20"/>
+          <w:szCs w:val="18"/>
+        </w:rPr>
+        <w:t xml:space="preserve">Aside from sport activities, the app will also contain other form of physical activities for those not interested in sports; for example, Hiking, Yoga and Running etc. </w:t>
+      </w:r>
+      <w:r>
+        <w:rPr>
+          <w:rFonts w:ascii="Verdana" w:hAnsi="Verdana"/>
+          <w:color w:val="000000" w:themeColor="text1"/>
+          <w:sz w:val="20"/>
+          <w:szCs w:val="18"/>
+        </w:rPr>
+        <w:t>In addition to all this, it will also recommend other applications dedicated to a certain sport or physical activity</w:t>
+      </w:r>
+      <w:r>
+        <w:rPr>
+          <w:rFonts w:ascii="Verdana" w:hAnsi="Verdana"/>
+          <w:color w:val="000000" w:themeColor="text1"/>
+          <w:sz w:val="20"/>
+          <w:szCs w:val="18"/>
+        </w:rPr>
+        <w:t xml:space="preserve"> for those users who don’t wish to join a club or go the facility </w:t>
+      </w:r>
+      <w:r>
+        <w:rPr>
+          <w:rFonts w:ascii="Verdana" w:hAnsi="Verdana"/>
+          <w:color w:val="000000" w:themeColor="text1"/>
+          <w:sz w:val="20"/>
+          <w:szCs w:val="18"/>
+        </w:rPr>
+        <w:t xml:space="preserve">due to busy schedules etc. For example, if a user wanted to do yoga, but didn’t wish to join a yoga club and wanted to do it at home, the proposed application will recommend the user some external application such as ‘Glo’ which is a mobile application dedicated to yoga and allows the user to practice at home. </w:t>
+      </w:r>
+      <w:r>
+        <w:rPr>
+          <w:rFonts w:ascii="Verdana" w:hAnsi="Verdana"/>
+          <w:color w:val="000000" w:themeColor="text1"/>
+          <w:sz w:val="20"/>
+          <w:szCs w:val="18"/>
+        </w:rPr>
+        <w:t>There will also be diagrams/illustrations provided for each exercise that can be performed at home, so the user’s do not injure themselves performing it incorrectly.</w:t>
+      </w:r>
+      <w:bookmarkEnd w:id="4"/>
+      <w:r>
+        <w:rPr>
+          <w:rFonts w:ascii="Verdana" w:hAnsi="Verdana"/>
+          <w:color w:val="000000" w:themeColor="text1"/>
+          <w:sz w:val="20"/>
+          <w:szCs w:val="18"/>
+        </w:rPr>
+        <w:t xml:space="preserve"> </w:t>
       </w:r>
     </w:p>
     <w:p>
@@ -1343,83 +1347,23 @@
         <w:jc w:val="both"/>
         <w:rPr>
           <w:rFonts w:ascii="Verdana" w:hAnsi="Verdana"/>
-          <w:color w:val="000000" w:themeColor="text1"/>
-          <w:sz w:val="20"/>
-          <w:szCs w:val="18"/>
-        </w:rPr>
-      </w:pPr>
-      <w:r>
-        <w:rPr>
-          <w:rFonts w:ascii="Verdana" w:hAnsi="Verdana"/>
-          <w:color w:val="000000" w:themeColor="text1"/>
-          <w:sz w:val="20"/>
-          <w:szCs w:val="18"/>
-        </w:rPr>
-        <w:lastRenderedPageBreak/>
-        <w:t>The proposed application will p</w:t>
-      </w:r>
-      <w:r>
-        <w:rPr>
-          <w:rFonts w:ascii="Verdana" w:hAnsi="Verdana"/>
-          <w:color w:val="000000" w:themeColor="text1"/>
-          <w:sz w:val="20"/>
-          <w:szCs w:val="18"/>
-        </w:rPr>
-        <w:t xml:space="preserve">rovide </w:t>
-      </w:r>
-      <w:r>
-        <w:rPr>
-          <w:rFonts w:ascii="Verdana" w:hAnsi="Verdana"/>
-          <w:color w:val="000000" w:themeColor="text1"/>
-          <w:sz w:val="20"/>
-          <w:szCs w:val="18"/>
-        </w:rPr>
-        <w:t xml:space="preserve">users </w:t>
-      </w:r>
-      <w:r>
-        <w:rPr>
-          <w:rFonts w:ascii="Verdana" w:hAnsi="Verdana"/>
-          <w:color w:val="000000" w:themeColor="text1"/>
-          <w:sz w:val="20"/>
-          <w:szCs w:val="18"/>
-        </w:rPr>
-        <w:t xml:space="preserve">daily challenges to help </w:t>
-      </w:r>
-      <w:r>
-        <w:rPr>
-          <w:rFonts w:ascii="Verdana" w:hAnsi="Verdana"/>
-          <w:color w:val="000000" w:themeColor="text1"/>
-          <w:sz w:val="20"/>
-          <w:szCs w:val="18"/>
-        </w:rPr>
-        <w:t>keep them</w:t>
-      </w:r>
-      <w:r>
-        <w:rPr>
-          <w:rFonts w:ascii="Verdana" w:hAnsi="Verdana"/>
-          <w:color w:val="000000" w:themeColor="text1"/>
-          <w:sz w:val="20"/>
-          <w:szCs w:val="18"/>
-        </w:rPr>
-        <w:t xml:space="preserve"> motivated</w:t>
-      </w:r>
-      <w:r>
-        <w:rPr>
-          <w:rFonts w:ascii="Verdana" w:hAnsi="Verdana"/>
-          <w:color w:val="000000" w:themeColor="text1"/>
-          <w:sz w:val="20"/>
-          <w:szCs w:val="18"/>
-        </w:rPr>
-        <w:t>, which will earn them points when they complete them. At the end of each week, using the points, the users will be ranked depending on how many challenges they have completed.</w:t>
-      </w:r>
-      <w:r>
-        <w:rPr>
-          <w:rFonts w:ascii="Verdana" w:hAnsi="Verdana"/>
-          <w:color w:val="000000" w:themeColor="text1"/>
-          <w:sz w:val="20"/>
-          <w:szCs w:val="18"/>
-        </w:rPr>
-        <w:t xml:space="preserve"> This will provide a competitive aspect which will motivate users more as they would want to be ranked higher than others allowing them to push themselves to gain as much points as they can weekly, resulting in them doing more exercise and staying healthy. </w:t>
+          <w:b/>
+          <w:bCs/>
+          <w:color w:val="000000" w:themeColor="text1"/>
+          <w:sz w:val="20"/>
+          <w:szCs w:val="18"/>
+        </w:rPr>
+      </w:pPr>
+      <w:r>
+        <w:rPr>
+          <w:rFonts w:ascii="Verdana" w:hAnsi="Verdana"/>
+          <w:b/>
+          <w:bCs/>
+          <w:color w:val="000000" w:themeColor="text1"/>
+          <w:sz w:val="20"/>
+          <w:szCs w:val="18"/>
+        </w:rPr>
+        <w:t xml:space="preserve">Daily Challenges </w:t>
       </w:r>
     </w:p>
     <w:p>
@@ -1429,67 +1373,82 @@
         <w:jc w:val="both"/>
         <w:rPr>
           <w:rFonts w:ascii="Verdana" w:hAnsi="Verdana"/>
-          <w:b/>
-          <w:bCs/>
-          <w:color w:val="000000" w:themeColor="text1"/>
-          <w:sz w:val="20"/>
-          <w:szCs w:val="18"/>
-        </w:rPr>
-      </w:pPr>
-      <w:r>
-        <w:rPr>
-          <w:rFonts w:ascii="Verdana" w:hAnsi="Verdana"/>
-          <w:b/>
-          <w:bCs/>
-          <w:color w:val="000000" w:themeColor="text1"/>
-          <w:sz w:val="20"/>
-          <w:szCs w:val="18"/>
-        </w:rPr>
-        <w:t>Chat Room</w:t>
-      </w:r>
-      <w:r>
-        <w:rPr>
-          <w:rFonts w:ascii="Verdana" w:hAnsi="Verdana"/>
-          <w:b/>
-          <w:bCs/>
-          <w:color w:val="000000" w:themeColor="text1"/>
-          <w:sz w:val="20"/>
-          <w:szCs w:val="18"/>
-        </w:rPr>
-        <w:t xml:space="preserve"> </w:t>
-      </w:r>
-      <w:r>
-        <w:rPr>
-          <w:rFonts w:ascii="Verdana" w:hAnsi="Verdana"/>
-          <w:b/>
-          <w:bCs/>
-          <w:color w:val="000000" w:themeColor="text1"/>
-          <w:sz w:val="20"/>
-          <w:szCs w:val="18"/>
-        </w:rPr>
-        <w:t>and</w:t>
-      </w:r>
-      <w:r>
-        <w:rPr>
-          <w:rFonts w:ascii="Verdana" w:hAnsi="Verdana"/>
-          <w:b/>
-          <w:bCs/>
-          <w:color w:val="000000" w:themeColor="text1"/>
-          <w:sz w:val="20"/>
-          <w:szCs w:val="18"/>
-        </w:rPr>
-        <w:t xml:space="preserve"> </w:t>
-      </w:r>
-      <w:r>
-        <w:rPr>
-          <w:rFonts w:ascii="Verdana" w:hAnsi="Verdana"/>
-          <w:b/>
-          <w:bCs/>
-          <w:color w:val="000000" w:themeColor="text1"/>
-          <w:sz w:val="20"/>
-          <w:szCs w:val="18"/>
-        </w:rPr>
-        <w:t>My Story</w:t>
+          <w:color w:val="000000" w:themeColor="text1"/>
+          <w:sz w:val="20"/>
+          <w:szCs w:val="18"/>
+        </w:rPr>
+      </w:pPr>
+      <w:r>
+        <w:rPr>
+          <w:rFonts w:ascii="Verdana" w:hAnsi="Verdana"/>
+          <w:color w:val="000000" w:themeColor="text1"/>
+          <w:sz w:val="20"/>
+          <w:szCs w:val="18"/>
+        </w:rPr>
+        <w:t>The proposed application will p</w:t>
+      </w:r>
+      <w:r>
+        <w:rPr>
+          <w:rFonts w:ascii="Verdana" w:hAnsi="Verdana"/>
+          <w:color w:val="000000" w:themeColor="text1"/>
+          <w:sz w:val="20"/>
+          <w:szCs w:val="18"/>
+        </w:rPr>
+        <w:t xml:space="preserve">rovide </w:t>
+      </w:r>
+      <w:r>
+        <w:rPr>
+          <w:rFonts w:ascii="Verdana" w:hAnsi="Verdana"/>
+          <w:color w:val="000000" w:themeColor="text1"/>
+          <w:sz w:val="20"/>
+          <w:szCs w:val="18"/>
+        </w:rPr>
+        <w:t xml:space="preserve">users </w:t>
+      </w:r>
+      <w:r>
+        <w:rPr>
+          <w:rFonts w:ascii="Verdana" w:hAnsi="Verdana"/>
+          <w:color w:val="000000" w:themeColor="text1"/>
+          <w:sz w:val="20"/>
+          <w:szCs w:val="18"/>
+        </w:rPr>
+        <w:t xml:space="preserve">daily challenges to help </w:t>
+      </w:r>
+      <w:r>
+        <w:rPr>
+          <w:rFonts w:ascii="Verdana" w:hAnsi="Verdana"/>
+          <w:color w:val="000000" w:themeColor="text1"/>
+          <w:sz w:val="20"/>
+          <w:szCs w:val="18"/>
+        </w:rPr>
+        <w:t>keep them</w:t>
+      </w:r>
+      <w:r>
+        <w:rPr>
+          <w:rFonts w:ascii="Verdana" w:hAnsi="Verdana"/>
+          <w:color w:val="000000" w:themeColor="text1"/>
+          <w:sz w:val="20"/>
+          <w:szCs w:val="18"/>
+        </w:rPr>
+        <w:t xml:space="preserve"> motivated</w:t>
+      </w:r>
+      <w:r>
+        <w:rPr>
+          <w:rFonts w:ascii="Verdana" w:hAnsi="Verdana"/>
+          <w:color w:val="000000" w:themeColor="text1"/>
+          <w:sz w:val="20"/>
+          <w:szCs w:val="18"/>
+        </w:rPr>
+        <w:t>, which will earn them points when they complete them. At the end of each week, using the points, the users will be ranked depending on how many challenges they have completed.</w:t>
+      </w:r>
+      <w:r>
+        <w:rPr>
+          <w:rFonts w:ascii="Verdana" w:hAnsi="Verdana"/>
+          <w:color w:val="000000" w:themeColor="text1"/>
+          <w:sz w:val="20"/>
+          <w:szCs w:val="18"/>
+        </w:rPr>
+        <w:t xml:space="preserve"> This will provide a competitive aspect which will motivate users more as they would want to be ranked higher than others allowing them to push themselves to gain as much points as they can weekly, resulting in them doing more exercise and staying healthy. </w:t>
       </w:r>
     </w:p>
     <w:p>
@@ -1499,120 +1458,67 @@
         <w:jc w:val="both"/>
         <w:rPr>
           <w:rFonts w:ascii="Verdana" w:hAnsi="Verdana"/>
-          <w:color w:val="000000" w:themeColor="text1"/>
-          <w:sz w:val="20"/>
-          <w:szCs w:val="18"/>
-        </w:rPr>
-      </w:pPr>
-      <w:r>
-        <w:rPr>
-          <w:rFonts w:ascii="Verdana" w:hAnsi="Verdana"/>
-          <w:color w:val="000000" w:themeColor="text1"/>
-          <w:sz w:val="20"/>
-          <w:szCs w:val="18"/>
-        </w:rPr>
-        <w:t xml:space="preserve">The application will also include a chat feature </w:t>
-      </w:r>
-      <w:r>
-        <w:rPr>
-          <w:rFonts w:ascii="Verdana" w:hAnsi="Verdana"/>
-          <w:color w:val="000000" w:themeColor="text1"/>
-          <w:sz w:val="20"/>
-          <w:szCs w:val="18"/>
-        </w:rPr>
-        <w:t xml:space="preserve">to keep users engaged </w:t>
-      </w:r>
-      <w:r>
-        <w:rPr>
-          <w:rFonts w:ascii="Verdana" w:hAnsi="Verdana"/>
-          <w:color w:val="000000" w:themeColor="text1"/>
-          <w:sz w:val="20"/>
-          <w:szCs w:val="18"/>
-        </w:rPr>
-        <w:t xml:space="preserve">where </w:t>
-      </w:r>
-      <w:r>
-        <w:rPr>
-          <w:rFonts w:ascii="Verdana" w:hAnsi="Verdana"/>
-          <w:color w:val="000000" w:themeColor="text1"/>
-          <w:sz w:val="20"/>
-          <w:szCs w:val="18"/>
-        </w:rPr>
-        <w:t>they</w:t>
-      </w:r>
-      <w:r>
-        <w:rPr>
-          <w:rFonts w:ascii="Verdana" w:hAnsi="Verdana"/>
-          <w:color w:val="000000" w:themeColor="text1"/>
-          <w:sz w:val="20"/>
-          <w:szCs w:val="18"/>
-        </w:rPr>
-        <w:t xml:space="preserve"> are able to talk to fellow users about their experience and help others or to gain advice. </w:t>
-      </w:r>
-      <w:r>
-        <w:rPr>
-          <w:rFonts w:ascii="Verdana" w:hAnsi="Verdana"/>
-          <w:color w:val="000000" w:themeColor="text1"/>
-          <w:sz w:val="20"/>
-          <w:szCs w:val="18"/>
-        </w:rPr>
-        <w:t xml:space="preserve">Interaction with other people will help users stay motivated to keep pushing themselves to reach their goals as they know they </w:t>
-      </w:r>
-      <w:proofErr w:type="gramStart"/>
-      <w:r>
-        <w:rPr>
-          <w:rFonts w:ascii="Verdana" w:hAnsi="Verdana"/>
-          <w:color w:val="000000" w:themeColor="text1"/>
-          <w:sz w:val="20"/>
-          <w:szCs w:val="18"/>
-        </w:rPr>
-        <w:t>aren’t</w:t>
-      </w:r>
-      <w:proofErr w:type="gramEnd"/>
-      <w:r>
-        <w:rPr>
-          <w:rFonts w:ascii="Verdana" w:hAnsi="Verdana"/>
-          <w:color w:val="000000" w:themeColor="text1"/>
-          <w:sz w:val="20"/>
-          <w:szCs w:val="18"/>
-        </w:rPr>
-        <w:t xml:space="preserve"> alone. In addition to this, there will be a </w:t>
-      </w:r>
-      <w:r>
-        <w:rPr>
-          <w:rFonts w:ascii="Verdana" w:hAnsi="Verdana"/>
-          <w:color w:val="000000" w:themeColor="text1"/>
-          <w:sz w:val="20"/>
-          <w:szCs w:val="18"/>
-        </w:rPr>
-        <w:t xml:space="preserve">blog type </w:t>
-      </w:r>
-      <w:r>
-        <w:rPr>
-          <w:rFonts w:ascii="Verdana" w:hAnsi="Verdana"/>
-          <w:color w:val="000000" w:themeColor="text1"/>
-          <w:sz w:val="20"/>
-          <w:szCs w:val="18"/>
-        </w:rPr>
-        <w:t xml:space="preserve">feature </w:t>
-      </w:r>
-      <w:r>
-        <w:rPr>
-          <w:rFonts w:ascii="Verdana" w:hAnsi="Verdana"/>
-          <w:color w:val="000000" w:themeColor="text1"/>
-          <w:sz w:val="20"/>
-          <w:szCs w:val="18"/>
-        </w:rPr>
-        <w:t xml:space="preserve">called “My Story” </w:t>
-      </w:r>
-      <w:r>
-        <w:rPr>
-          <w:rFonts w:ascii="Verdana" w:hAnsi="Verdana"/>
-          <w:color w:val="000000" w:themeColor="text1"/>
-          <w:sz w:val="20"/>
-          <w:szCs w:val="18"/>
-        </w:rPr>
-        <w:t xml:space="preserve">where users can share their success stories, their progress thus far or any helpful advice they would like to give new users. </w:t>
+          <w:b/>
+          <w:bCs/>
+          <w:color w:val="000000" w:themeColor="text1"/>
+          <w:sz w:val="20"/>
+          <w:szCs w:val="18"/>
+        </w:rPr>
+      </w:pPr>
+      <w:r>
+        <w:rPr>
+          <w:rFonts w:ascii="Verdana" w:hAnsi="Verdana"/>
+          <w:b/>
+          <w:bCs/>
+          <w:color w:val="000000" w:themeColor="text1"/>
+          <w:sz w:val="20"/>
+          <w:szCs w:val="18"/>
+        </w:rPr>
+        <w:t>Chat Room</w:t>
+      </w:r>
+      <w:r>
+        <w:rPr>
+          <w:rFonts w:ascii="Verdana" w:hAnsi="Verdana"/>
+          <w:b/>
+          <w:bCs/>
+          <w:color w:val="000000" w:themeColor="text1"/>
+          <w:sz w:val="20"/>
+          <w:szCs w:val="18"/>
+        </w:rPr>
+        <w:t xml:space="preserve"> </w:t>
+      </w:r>
+      <w:r>
+        <w:rPr>
+          <w:rFonts w:ascii="Verdana" w:hAnsi="Verdana"/>
+          <w:b/>
+          <w:bCs/>
+          <w:color w:val="000000" w:themeColor="text1"/>
+          <w:sz w:val="20"/>
+          <w:szCs w:val="18"/>
+        </w:rPr>
+        <w:t>and</w:t>
+      </w:r>
+      <w:r>
+        <w:rPr>
+          <w:rFonts w:ascii="Verdana" w:hAnsi="Verdana"/>
+          <w:b/>
+          <w:bCs/>
+          <w:color w:val="000000" w:themeColor="text1"/>
+          <w:sz w:val="20"/>
+          <w:szCs w:val="18"/>
+        </w:rPr>
+        <w:t xml:space="preserve"> </w:t>
+      </w:r>
+      <w:r>
+        <w:rPr>
+          <w:rFonts w:ascii="Verdana" w:hAnsi="Verdana"/>
+          <w:b/>
+          <w:bCs/>
+          <w:color w:val="000000" w:themeColor="text1"/>
+          <w:sz w:val="20"/>
+          <w:szCs w:val="18"/>
+        </w:rPr>
+        <w:t>My Story</w:t>
       </w:r>
     </w:p>
     <w:p>
@@ -1622,23 +1528,101 @@
         <w:jc w:val="both"/>
         <w:rPr>
           <w:rFonts w:ascii="Verdana" w:hAnsi="Verdana"/>
-          <w:b/>
-          <w:bCs/>
-          <w:color w:val="000000" w:themeColor="text1"/>
-          <w:sz w:val="20"/>
-          <w:szCs w:val="18"/>
-        </w:rPr>
-      </w:pPr>
-      <w:r>
-        <w:rPr>
-          <w:rFonts w:ascii="Verdana" w:hAnsi="Verdana"/>
-          <w:b/>
-          <w:bCs/>
-          <w:color w:val="000000" w:themeColor="text1"/>
-          <w:sz w:val="20"/>
-          <w:szCs w:val="18"/>
-        </w:rPr>
-        <w:t>Sleep Tracker</w:t>
+          <w:color w:val="000000" w:themeColor="text1"/>
+          <w:sz w:val="20"/>
+          <w:szCs w:val="18"/>
+        </w:rPr>
+      </w:pPr>
+      <w:r>
+        <w:rPr>
+          <w:rFonts w:ascii="Verdana" w:hAnsi="Verdana"/>
+          <w:color w:val="000000" w:themeColor="text1"/>
+          <w:sz w:val="20"/>
+          <w:szCs w:val="18"/>
+        </w:rPr>
+        <w:t xml:space="preserve">The application will also include a chat feature </w:t>
+      </w:r>
+      <w:r>
+        <w:rPr>
+          <w:rFonts w:ascii="Verdana" w:hAnsi="Verdana"/>
+          <w:color w:val="000000" w:themeColor="text1"/>
+          <w:sz w:val="20"/>
+          <w:szCs w:val="18"/>
+        </w:rPr>
+        <w:t xml:space="preserve">to keep users engaged </w:t>
+      </w:r>
+      <w:r>
+        <w:rPr>
+          <w:rFonts w:ascii="Verdana" w:hAnsi="Verdana"/>
+          <w:color w:val="000000" w:themeColor="text1"/>
+          <w:sz w:val="20"/>
+          <w:szCs w:val="18"/>
+        </w:rPr>
+        <w:t xml:space="preserve">where </w:t>
+      </w:r>
+      <w:r>
+        <w:rPr>
+          <w:rFonts w:ascii="Verdana" w:hAnsi="Verdana"/>
+          <w:color w:val="000000" w:themeColor="text1"/>
+          <w:sz w:val="20"/>
+          <w:szCs w:val="18"/>
+        </w:rPr>
+        <w:t>they</w:t>
+      </w:r>
+      <w:r>
+        <w:rPr>
+          <w:rFonts w:ascii="Verdana" w:hAnsi="Verdana"/>
+          <w:color w:val="000000" w:themeColor="text1"/>
+          <w:sz w:val="20"/>
+          <w:szCs w:val="18"/>
+        </w:rPr>
+        <w:t xml:space="preserve"> are able to talk to fellow users about their experience and help others or to gain advice. </w:t>
+      </w:r>
+      <w:r>
+        <w:rPr>
+          <w:rFonts w:ascii="Verdana" w:hAnsi="Verdana"/>
+          <w:color w:val="000000" w:themeColor="text1"/>
+          <w:sz w:val="20"/>
+          <w:szCs w:val="18"/>
+        </w:rPr>
+        <w:t xml:space="preserve">Interaction with other people will help users stay motivated to keep pushing themselves to reach their goals as they know they aren’t alone. In addition to this, there will be a </w:t>
+      </w:r>
+      <w:r>
+        <w:rPr>
+          <w:rFonts w:ascii="Verdana" w:hAnsi="Verdana"/>
+          <w:color w:val="000000" w:themeColor="text1"/>
+          <w:sz w:val="20"/>
+          <w:szCs w:val="18"/>
+        </w:rPr>
+        <w:t xml:space="preserve">blog type </w:t>
+      </w:r>
+      <w:r>
+        <w:rPr>
+          <w:rFonts w:ascii="Verdana" w:hAnsi="Verdana"/>
+          <w:color w:val="000000" w:themeColor="text1"/>
+          <w:sz w:val="20"/>
+          <w:szCs w:val="18"/>
+        </w:rPr>
+        <w:t xml:space="preserve">feature </w:t>
+      </w:r>
+      <w:r>
+        <w:rPr>
+          <w:rFonts w:ascii="Verdana" w:hAnsi="Verdana"/>
+          <w:color w:val="000000" w:themeColor="text1"/>
+          <w:sz w:val="20"/>
+          <w:szCs w:val="18"/>
+        </w:rPr>
+        <w:lastRenderedPageBreak/>
+        <w:t xml:space="preserve">called “My Story” </w:t>
+      </w:r>
+      <w:r>
+        <w:rPr>
+          <w:rFonts w:ascii="Verdana" w:hAnsi="Verdana"/>
+          <w:color w:val="000000" w:themeColor="text1"/>
+          <w:sz w:val="20"/>
+          <w:szCs w:val="18"/>
+        </w:rPr>
+        <w:t xml:space="preserve">where users can share their success stories, their progress thus far or any helpful advice they would like to give new users. </w:t>
       </w:r>
     </w:p>
     <w:p>
@@ -1648,118 +1632,23 @@
         <w:jc w:val="both"/>
         <w:rPr>
           <w:rFonts w:ascii="Verdana" w:hAnsi="Verdana"/>
-          <w:color w:val="000000" w:themeColor="text1"/>
-          <w:sz w:val="20"/>
-          <w:szCs w:val="18"/>
-        </w:rPr>
-      </w:pPr>
-      <w:r>
-        <w:rPr>
-          <w:rFonts w:ascii="Verdana" w:hAnsi="Verdana"/>
-          <w:color w:val="000000" w:themeColor="text1"/>
-          <w:sz w:val="20"/>
-          <w:szCs w:val="18"/>
-        </w:rPr>
-        <w:t xml:space="preserve">There will also be a </w:t>
-      </w:r>
-      <w:r>
-        <w:rPr>
-          <w:rFonts w:ascii="Verdana" w:hAnsi="Verdana"/>
-          <w:color w:val="000000" w:themeColor="text1"/>
-          <w:sz w:val="20"/>
-          <w:szCs w:val="18"/>
-        </w:rPr>
-        <w:t>“Sleep Tracker”</w:t>
-      </w:r>
-      <w:r>
-        <w:rPr>
-          <w:rFonts w:ascii="Verdana" w:hAnsi="Verdana"/>
-          <w:color w:val="000000" w:themeColor="text1"/>
-          <w:sz w:val="20"/>
-          <w:szCs w:val="18"/>
-        </w:rPr>
-        <w:t xml:space="preserve"> feature which will help users manage their sleeping schedule</w:t>
-      </w:r>
-      <w:r>
-        <w:rPr>
-          <w:rFonts w:ascii="Verdana" w:hAnsi="Verdana"/>
-          <w:color w:val="000000" w:themeColor="text1"/>
-          <w:sz w:val="20"/>
-          <w:szCs w:val="18"/>
-        </w:rPr>
-        <w:t xml:space="preserve">; not having enough sleep </w:t>
-      </w:r>
-      <w:r>
-        <w:rPr>
-          <w:rFonts w:ascii="Verdana" w:hAnsi="Verdana"/>
-          <w:color w:val="000000" w:themeColor="text1"/>
-          <w:sz w:val="20"/>
-          <w:szCs w:val="18"/>
-        </w:rPr>
-        <w:t xml:space="preserve">can affect their motivation because if they are tired then they will most likely not want to exercise. </w:t>
-      </w:r>
-      <w:r>
-        <w:rPr>
-          <w:rFonts w:ascii="Verdana" w:hAnsi="Verdana"/>
-          <w:color w:val="000000" w:themeColor="text1"/>
-          <w:sz w:val="20"/>
-          <w:szCs w:val="18"/>
-        </w:rPr>
-        <w:t>According to NHS, “</w:t>
-      </w:r>
-      <w:r>
-        <w:rPr>
-          <w:rFonts w:ascii="Verdana" w:hAnsi="Verdana"/>
-          <w:color w:val="000000" w:themeColor="text1"/>
-          <w:sz w:val="20"/>
-          <w:szCs w:val="18"/>
-        </w:rPr>
-        <w:t>people who sleep less than 7 hours a day tend to gain more weight and have a higher risk of becoming obese</w:t>
-      </w:r>
-      <w:r>
-        <w:rPr>
-          <w:rFonts w:ascii="Verdana" w:hAnsi="Verdana"/>
-          <w:color w:val="000000" w:themeColor="text1"/>
-          <w:sz w:val="20"/>
-          <w:szCs w:val="18"/>
-        </w:rPr>
-        <w:t xml:space="preserve">”, therefore having the right amount of sleep can be very important to an </w:t>
-      </w:r>
-      <w:r>
-        <w:rPr>
-          <w:rFonts w:ascii="Verdana" w:hAnsi="Verdana"/>
-          <w:color w:val="000000" w:themeColor="text1"/>
-          <w:sz w:val="20"/>
-          <w:szCs w:val="18"/>
-        </w:rPr>
-        <w:t>individual’s</w:t>
-      </w:r>
-      <w:r>
-        <w:rPr>
-          <w:rFonts w:ascii="Verdana" w:hAnsi="Verdana"/>
-          <w:color w:val="000000" w:themeColor="text1"/>
-          <w:sz w:val="20"/>
-          <w:szCs w:val="18"/>
-        </w:rPr>
-        <w:t xml:space="preserve"> health</w:t>
-      </w:r>
-      <w:r>
-        <w:rPr>
-          <w:rFonts w:ascii="Verdana" w:hAnsi="Verdana"/>
-          <w:color w:val="000000" w:themeColor="text1"/>
-          <w:sz w:val="20"/>
-          <w:szCs w:val="18"/>
-        </w:rPr>
-        <w:t xml:space="preserve"> (NHS, 2018)</w:t>
-      </w:r>
-      <w:r>
-        <w:rPr>
-          <w:rFonts w:ascii="Verdana" w:hAnsi="Verdana"/>
-          <w:color w:val="000000" w:themeColor="text1"/>
-          <w:sz w:val="20"/>
-          <w:szCs w:val="18"/>
-        </w:rPr>
-        <w:t xml:space="preserve">. </w:t>
+          <w:b/>
+          <w:bCs/>
+          <w:color w:val="000000" w:themeColor="text1"/>
+          <w:sz w:val="20"/>
+          <w:szCs w:val="18"/>
+        </w:rPr>
+      </w:pPr>
+      <w:r>
+        <w:rPr>
+          <w:rFonts w:ascii="Verdana" w:hAnsi="Verdana"/>
+          <w:b/>
+          <w:bCs/>
+          <w:color w:val="000000" w:themeColor="text1"/>
+          <w:sz w:val="20"/>
+          <w:szCs w:val="18"/>
+        </w:rPr>
+        <w:t>Sleep Tracker</w:t>
       </w:r>
     </w:p>
     <w:p>
@@ -1769,23 +1658,118 @@
         <w:jc w:val="both"/>
         <w:rPr>
           <w:rFonts w:ascii="Verdana" w:hAnsi="Verdana"/>
-          <w:b/>
-          <w:bCs/>
-          <w:color w:val="000000" w:themeColor="text1"/>
-          <w:sz w:val="20"/>
-          <w:szCs w:val="18"/>
-        </w:rPr>
-      </w:pPr>
-      <w:r>
-        <w:rPr>
-          <w:rFonts w:ascii="Verdana" w:hAnsi="Verdana"/>
-          <w:b/>
-          <w:bCs/>
-          <w:color w:val="000000" w:themeColor="text1"/>
-          <w:sz w:val="20"/>
-          <w:szCs w:val="18"/>
-        </w:rPr>
-        <w:t>Water Intake Tracker</w:t>
+          <w:color w:val="000000" w:themeColor="text1"/>
+          <w:sz w:val="20"/>
+          <w:szCs w:val="18"/>
+        </w:rPr>
+      </w:pPr>
+      <w:r>
+        <w:rPr>
+          <w:rFonts w:ascii="Verdana" w:hAnsi="Verdana"/>
+          <w:color w:val="000000" w:themeColor="text1"/>
+          <w:sz w:val="20"/>
+          <w:szCs w:val="18"/>
+        </w:rPr>
+        <w:t xml:space="preserve">There will also be a </w:t>
+      </w:r>
+      <w:r>
+        <w:rPr>
+          <w:rFonts w:ascii="Verdana" w:hAnsi="Verdana"/>
+          <w:color w:val="000000" w:themeColor="text1"/>
+          <w:sz w:val="20"/>
+          <w:szCs w:val="18"/>
+        </w:rPr>
+        <w:t>“Sleep Tracker”</w:t>
+      </w:r>
+      <w:r>
+        <w:rPr>
+          <w:rFonts w:ascii="Verdana" w:hAnsi="Verdana"/>
+          <w:color w:val="000000" w:themeColor="text1"/>
+          <w:sz w:val="20"/>
+          <w:szCs w:val="18"/>
+        </w:rPr>
+        <w:t xml:space="preserve"> feature which will help users manage their sleeping schedule</w:t>
+      </w:r>
+      <w:r>
+        <w:rPr>
+          <w:rFonts w:ascii="Verdana" w:hAnsi="Verdana"/>
+          <w:color w:val="000000" w:themeColor="text1"/>
+          <w:sz w:val="20"/>
+          <w:szCs w:val="18"/>
+        </w:rPr>
+        <w:t xml:space="preserve">; not having enough sleep </w:t>
+      </w:r>
+      <w:r>
+        <w:rPr>
+          <w:rFonts w:ascii="Verdana" w:hAnsi="Verdana"/>
+          <w:color w:val="000000" w:themeColor="text1"/>
+          <w:sz w:val="20"/>
+          <w:szCs w:val="18"/>
+        </w:rPr>
+        <w:t xml:space="preserve">can affect their motivation because if they are tired then they will most likely not want to exercise. </w:t>
+      </w:r>
+      <w:r>
+        <w:rPr>
+          <w:rFonts w:ascii="Verdana" w:hAnsi="Verdana"/>
+          <w:color w:val="000000" w:themeColor="text1"/>
+          <w:sz w:val="20"/>
+          <w:szCs w:val="18"/>
+        </w:rPr>
+        <w:t>According to NHS, “</w:t>
+      </w:r>
+      <w:r>
+        <w:rPr>
+          <w:rFonts w:ascii="Verdana" w:hAnsi="Verdana"/>
+          <w:color w:val="000000" w:themeColor="text1"/>
+          <w:sz w:val="20"/>
+          <w:szCs w:val="18"/>
+        </w:rPr>
+        <w:t>people who sleep less than 7 hours a day tend to gain more weight and have a higher risk of becoming obese</w:t>
+      </w:r>
+      <w:r>
+        <w:rPr>
+          <w:rFonts w:ascii="Verdana" w:hAnsi="Verdana"/>
+          <w:color w:val="000000" w:themeColor="text1"/>
+          <w:sz w:val="20"/>
+          <w:szCs w:val="18"/>
+        </w:rPr>
+        <w:t xml:space="preserve">”, therefore having the right amount of sleep can be very important to an </w:t>
+      </w:r>
+      <w:r>
+        <w:rPr>
+          <w:rFonts w:ascii="Verdana" w:hAnsi="Verdana"/>
+          <w:color w:val="000000" w:themeColor="text1"/>
+          <w:sz w:val="20"/>
+          <w:szCs w:val="18"/>
+        </w:rPr>
+        <w:t>individual’s</w:t>
+      </w:r>
+      <w:r>
+        <w:rPr>
+          <w:rFonts w:ascii="Verdana" w:hAnsi="Verdana"/>
+          <w:color w:val="000000" w:themeColor="text1"/>
+          <w:sz w:val="20"/>
+          <w:szCs w:val="18"/>
+        </w:rPr>
+        <w:t xml:space="preserve"> health</w:t>
+      </w:r>
+      <w:r>
+        <w:rPr>
+          <w:rFonts w:ascii="Verdana" w:hAnsi="Verdana"/>
+          <w:color w:val="000000" w:themeColor="text1"/>
+          <w:sz w:val="20"/>
+          <w:szCs w:val="18"/>
+        </w:rPr>
+        <w:t xml:space="preserve"> (NHS, 2018)</w:t>
+      </w:r>
+      <w:r>
+        <w:rPr>
+          <w:rFonts w:ascii="Verdana" w:hAnsi="Verdana"/>
+          <w:color w:val="000000" w:themeColor="text1"/>
+          <w:sz w:val="20"/>
+          <w:szCs w:val="18"/>
+        </w:rPr>
+        <w:t xml:space="preserve">. </w:t>
       </w:r>
     </w:p>
     <w:p>
@@ -1795,6 +1779,32 @@
         <w:jc w:val="both"/>
         <w:rPr>
           <w:rFonts w:ascii="Verdana" w:hAnsi="Verdana"/>
+          <w:b/>
+          <w:bCs/>
+          <w:color w:val="000000" w:themeColor="text1"/>
+          <w:sz w:val="20"/>
+          <w:szCs w:val="18"/>
+        </w:rPr>
+      </w:pPr>
+      <w:r>
+        <w:rPr>
+          <w:rFonts w:ascii="Verdana" w:hAnsi="Verdana"/>
+          <w:b/>
+          <w:bCs/>
+          <w:color w:val="000000" w:themeColor="text1"/>
+          <w:sz w:val="20"/>
+          <w:szCs w:val="18"/>
+        </w:rPr>
+        <w:t>Water Intake Tracker</w:t>
+      </w:r>
+    </w:p>
+    <w:p>
+      <w:pPr>
+        <w:pStyle w:val="western"/>
+        <w:spacing w:before="58" w:beforeAutospacing="0" w:after="0" w:afterAutospacing="0" w:line="480" w:lineRule="auto"/>
+        <w:jc w:val="both"/>
+        <w:rPr>
+          <w:rFonts w:ascii="Verdana" w:hAnsi="Verdana"/>
           <w:color w:val="000000" w:themeColor="text1"/>
           <w:sz w:val="20"/>
           <w:szCs w:val="18"/>
@@ -1914,7 +1924,6 @@
           <w:sz w:val="28"/>
           <w:szCs w:val="36"/>
         </w:rPr>
-        <w:lastRenderedPageBreak/>
         <w:t xml:space="preserve">Project </w:t>
       </w:r>
       <w:r>
@@ -1948,27 +1957,7 @@
           <w:szCs w:val="20"/>
           <w:lang w:eastAsia="en-US"/>
         </w:rPr>
-        <w:t xml:space="preserve">This section will detail the overall project requirements and resources needed for developing the proposed solution. It will also list the requirements that should be met </w:t>
-      </w:r>
-      <w:proofErr w:type="gramStart"/>
-      <w:r>
-        <w:rPr>
-          <w:rFonts w:ascii="Verdana" w:eastAsiaTheme="minorHAnsi" w:hAnsi="Verdana" w:cstheme="minorBidi"/>
-          <w:sz w:val="20"/>
-          <w:szCs w:val="20"/>
-          <w:lang w:eastAsia="en-US"/>
-        </w:rPr>
-        <w:t>in order for</w:t>
-      </w:r>
-      <w:proofErr w:type="gramEnd"/>
-      <w:r>
-        <w:rPr>
-          <w:rFonts w:ascii="Verdana" w:eastAsiaTheme="minorHAnsi" w:hAnsi="Verdana" w:cstheme="minorBidi"/>
-          <w:sz w:val="20"/>
-          <w:szCs w:val="20"/>
-          <w:lang w:eastAsia="en-US"/>
-        </w:rPr>
-        <w:t xml:space="preserve"> the proposed project to be considered a success. </w:t>
+        <w:t xml:space="preserve">This section will detail the overall project requirements and resources needed for developing the proposed solution. It will also list the requirements that should be met in order for the proposed project to be considered a success. </w:t>
       </w:r>
     </w:p>
     <w:p>
@@ -2192,6 +2181,7 @@
                 <w:szCs w:val="20"/>
                 <w:lang w:eastAsia="en-US"/>
               </w:rPr>
+              <w:lastRenderedPageBreak/>
               <w:t>Android Studio IDE</w:t>
             </w:r>
             <w:r>
@@ -2306,7 +2296,6 @@
               </w:rPr>
               <w:t xml:space="preserve">YouTube, </w:t>
             </w:r>
-            <w:proofErr w:type="gramStart"/>
             <w:r>
               <w:rPr>
                 <w:rFonts w:ascii="Verdana" w:eastAsiaTheme="minorHAnsi" w:hAnsi="Verdana" w:cstheme="minorBidi"/>
@@ -2314,17 +2303,7 @@
                 <w:szCs w:val="20"/>
                 <w:lang w:eastAsia="en-US"/>
               </w:rPr>
-              <w:t>Java</w:t>
-            </w:r>
-            <w:proofErr w:type="gramEnd"/>
-            <w:r>
-              <w:rPr>
-                <w:rFonts w:ascii="Verdana" w:eastAsiaTheme="minorHAnsi" w:hAnsi="Verdana" w:cstheme="minorBidi"/>
-                <w:sz w:val="20"/>
-                <w:szCs w:val="20"/>
-                <w:lang w:eastAsia="en-US"/>
-              </w:rPr>
-              <w:t xml:space="preserve"> and XML Docs</w:t>
+              <w:t>Java and XML Docs</w:t>
             </w:r>
           </w:p>
         </w:tc>
@@ -2672,19 +2651,8 @@
           <w:sz w:val="20"/>
           <w:szCs w:val="20"/>
         </w:rPr>
-        <w:t xml:space="preserve">Alex </w:t>
-      </w:r>
-      <w:proofErr w:type="spellStart"/>
-      <w:r>
-        <w:rPr>
-          <w:rFonts w:ascii="Verdana" w:hAnsi="Verdana" w:cs="Segoe UI"/>
-          <w:color w:val="212529"/>
-          <w:sz w:val="20"/>
-          <w:szCs w:val="20"/>
-        </w:rPr>
-        <w:t>mullis</w:t>
-      </w:r>
-      <w:proofErr w:type="spellEnd"/>
+        <w:t>Alex mullis</w:t>
+      </w:r>
       <w:r>
         <w:rPr>
           <w:rFonts w:ascii="Verdana" w:hAnsi="Verdana" w:cs="Segoe UI"/>
@@ -2777,7 +2745,6 @@
           <w:szCs w:val="20"/>
           <w:lang w:eastAsia="en-US"/>
         </w:rPr>
-        <w:lastRenderedPageBreak/>
         <w:t xml:space="preserve">Firebase </w:t>
       </w:r>
       <w:r>
@@ -2832,27 +2799,7 @@
           <w:szCs w:val="20"/>
           <w:lang w:eastAsia="en-US"/>
         </w:rPr>
-        <w:t xml:space="preserve">Firebase documentations will be used to make sure that the firebase database is implemented successfully and works as intended. However, </w:t>
-      </w:r>
-      <w:proofErr w:type="gramStart"/>
-      <w:r>
-        <w:rPr>
-          <w:rFonts w:ascii="Verdana" w:eastAsiaTheme="minorHAnsi" w:hAnsi="Verdana" w:cstheme="minorBidi"/>
-          <w:sz w:val="20"/>
-          <w:szCs w:val="20"/>
-          <w:lang w:eastAsia="en-US"/>
-        </w:rPr>
-        <w:t>in order to</w:t>
-      </w:r>
-      <w:proofErr w:type="gramEnd"/>
-      <w:r>
-        <w:rPr>
-          <w:rFonts w:ascii="Verdana" w:eastAsiaTheme="minorHAnsi" w:hAnsi="Verdana" w:cstheme="minorBidi"/>
-          <w:sz w:val="20"/>
-          <w:szCs w:val="20"/>
-          <w:lang w:eastAsia="en-US"/>
-        </w:rPr>
-        <w:t xml:space="preserve"> use firebase database, a google account will be required. </w:t>
+        <w:t xml:space="preserve">Firebase documentations will be used to make sure that the firebase database is implemented successfully and works as intended. However, in order to use firebase database, a google account will be required. </w:t>
       </w:r>
     </w:p>
     <w:p>
@@ -2910,7 +2857,17 @@
           <w:szCs w:val="20"/>
           <w:lang w:eastAsia="en-US"/>
         </w:rPr>
-        <w:t xml:space="preserve">Using the software ‘GitHub Desktop’ will make it easier to keep track of the changes made to the code as it provides the changes and the differences in the code visually, in addition to adding small comments or notes before you commit to the repository. </w:t>
+        <w:t xml:space="preserve">Using </w:t>
+      </w:r>
+      <w:r>
+        <w:rPr>
+          <w:rFonts w:ascii="Verdana" w:eastAsiaTheme="minorHAnsi" w:hAnsi="Verdana" w:cstheme="minorBidi"/>
+          <w:sz w:val="20"/>
+          <w:szCs w:val="20"/>
+          <w:lang w:eastAsia="en-US"/>
+        </w:rPr>
+        <w:lastRenderedPageBreak/>
+        <w:t xml:space="preserve">the software ‘GitHub Desktop’ will make it easier to keep track of the changes made to the code as it provides the changes and the differences in the code visually, in addition to adding small comments or notes before you commit to the repository. </w:t>
       </w:r>
     </w:p>
     <w:p>
@@ -3420,7 +3377,6 @@
           <w:sz w:val="20"/>
           <w:szCs w:val="20"/>
         </w:rPr>
-        <w:lastRenderedPageBreak/>
         <w:t>FR11</w:t>
       </w:r>
       <w:r>
@@ -3715,6 +3671,7 @@
           <w:sz w:val="20"/>
           <w:szCs w:val="20"/>
         </w:rPr>
+        <w:lastRenderedPageBreak/>
         <w:t>FR17</w:t>
       </w:r>
       <w:r>
@@ -4241,7 +4198,6 @@
           <w:sz w:val="20"/>
           <w:szCs w:val="20"/>
         </w:rPr>
-        <w:lastRenderedPageBreak/>
         <w:t>FR32</w:t>
       </w:r>
       <w:r>
@@ -4274,25 +4230,7 @@
           <w:sz w:val="20"/>
           <w:szCs w:val="20"/>
         </w:rPr>
-        <w:t xml:space="preserve">display a graph to show if they are on target/of target </w:t>
-      </w:r>
-      <w:proofErr w:type="spellStart"/>
-      <w:r>
-        <w:rPr>
-          <w:rFonts w:ascii="Verdana" w:hAnsi="Verdana"/>
-          <w:sz w:val="20"/>
-          <w:szCs w:val="20"/>
-        </w:rPr>
-        <w:t>from</w:t>
-      </w:r>
-      <w:proofErr w:type="spellEnd"/>
-      <w:r>
-        <w:rPr>
-          <w:rFonts w:ascii="Verdana" w:hAnsi="Verdana"/>
-          <w:sz w:val="20"/>
-          <w:szCs w:val="20"/>
-        </w:rPr>
-        <w:t xml:space="preserve"> their initial goal</w:t>
+        <w:t>display a graph to show if they are on target/of target from their initial goal</w:t>
       </w:r>
     </w:p>
     <w:p>
@@ -4494,6 +4432,7 @@
           <w:sz w:val="20"/>
           <w:szCs w:val="20"/>
         </w:rPr>
+        <w:lastRenderedPageBreak/>
         <w:t>NFR3</w:t>
       </w:r>
       <w:r>
@@ -4795,25 +4734,7 @@
           <w:sz w:val="20"/>
           <w:szCs w:val="20"/>
         </w:rPr>
-        <w:t xml:space="preserve">Allowing users to create their own accounts are necessary </w:t>
-      </w:r>
-      <w:proofErr w:type="gramStart"/>
-      <w:r>
-        <w:rPr>
-          <w:rFonts w:ascii="Verdana" w:hAnsi="Verdana"/>
-          <w:sz w:val="20"/>
-          <w:szCs w:val="20"/>
-        </w:rPr>
-        <w:t>in order to</w:t>
-      </w:r>
-      <w:proofErr w:type="gramEnd"/>
-      <w:r>
-        <w:rPr>
-          <w:rFonts w:ascii="Verdana" w:hAnsi="Verdana"/>
-          <w:sz w:val="20"/>
-          <w:szCs w:val="20"/>
-        </w:rPr>
-        <w:t xml:space="preserve"> distinguish individual users and storing their data</w:t>
+        <w:t>Allowing users to create their own accounts are necessary in order to distinguish individual users and storing their data</w:t>
       </w:r>
       <w:r>
         <w:rPr>
@@ -4887,16 +4808,7 @@
           <w:sz w:val="20"/>
           <w:szCs w:val="20"/>
         </w:rPr>
-        <w:t xml:space="preserve"> will make sure the data is safe and can be accessed remotely, therefore the users can use the application on different phones and they will </w:t>
-      </w:r>
-      <w:r>
-        <w:rPr>
-          <w:rFonts w:ascii="Verdana" w:hAnsi="Verdana"/>
-          <w:sz w:val="20"/>
-          <w:szCs w:val="20"/>
-        </w:rPr>
-        <w:lastRenderedPageBreak/>
-        <w:t xml:space="preserve">not lose their progress. </w:t>
+        <w:t xml:space="preserve"> will make sure the data is safe and can be accessed remotely, therefore the users can use the application on different phones and they will not lose their progress. </w:t>
       </w:r>
       <w:r>
         <w:rPr>
@@ -4932,23 +4844,13 @@
         </w:rPr>
         <w:t xml:space="preserve">Getting the users’ BMI results are important because this will allow the application to help the users better by providing the necessary </w:t>
       </w:r>
-      <w:proofErr w:type="gramStart"/>
-      <w:r>
-        <w:rPr>
-          <w:rFonts w:ascii="Verdana" w:hAnsi="Verdana"/>
-          <w:sz w:val="20"/>
-          <w:szCs w:val="20"/>
-        </w:rPr>
-        <w:t>information</w:t>
-      </w:r>
-      <w:proofErr w:type="gramEnd"/>
-      <w:r>
-        <w:rPr>
-          <w:rFonts w:ascii="Verdana" w:hAnsi="Verdana"/>
-          <w:sz w:val="20"/>
-          <w:szCs w:val="20"/>
-        </w:rPr>
-        <w:t xml:space="preserve"> </w:t>
+      <w:r>
+        <w:rPr>
+          <w:rFonts w:ascii="Verdana" w:hAnsi="Verdana"/>
+          <w:sz w:val="20"/>
+          <w:szCs w:val="20"/>
+        </w:rPr>
+        <w:t xml:space="preserve">information </w:t>
       </w:r>
       <w:r>
         <w:rPr>
@@ -4982,7 +4884,16 @@
           <w:sz w:val="20"/>
           <w:szCs w:val="20"/>
         </w:rPr>
-        <w:t>By providing competitive aspect where there will be a table of users who have completed most daily challenges set by the app, will allow users to push themselves further and help them stay motivated to reach their goal.</w:t>
+        <w:t xml:space="preserve">By providing competitive aspect where there will be a table of users who have completed </w:t>
+      </w:r>
+      <w:r>
+        <w:rPr>
+          <w:rFonts w:ascii="Verdana" w:hAnsi="Verdana"/>
+          <w:sz w:val="20"/>
+          <w:szCs w:val="20"/>
+        </w:rPr>
+        <w:lastRenderedPageBreak/>
+        <w:t>most daily challenges set by the app, will allow users to push themselves further and help them stay motivated to reach their goal.</w:t>
       </w:r>
     </w:p>
     <w:p>
@@ -6037,8 +5948,8 @@
           <w:color w:val="auto"/>
         </w:rPr>
         <w:sectPr>
-          <w:headerReference w:type="default" r:id="rId15"/>
-          <w:footerReference w:type="default" r:id="rId16"/>
+          <w:headerReference w:type="default" r:id="rId17"/>
+          <w:footerReference w:type="default" r:id="rId18"/>
           <w:pgSz w:w="11906" w:h="16838"/>
           <w:pgMar w:top="1440" w:right="1440" w:bottom="1440" w:left="1440" w:header="708" w:footer="708" w:gutter="0"/>
           <w:cols w:space="708"/>
@@ -6094,7 +6005,7 @@
                     <pic:cNvPicPr/>
                   </pic:nvPicPr>
                   <pic:blipFill>
-                    <a:blip r:embed="rId17" cstate="print">
+                    <a:blip r:embed="rId19" cstate="print">
                       <a:extLst>
                         <a:ext uri="{28A0092B-C50C-407E-A947-70E740481C1C}">
                           <a14:useLocalDpi xmlns:a14="http://schemas.microsoft.com/office/drawing/2010/main" val="0"/>
@@ -6154,7 +6065,7 @@
         </w:rPr>
         <w:t>Figure 5: Gantt Chart</w:t>
       </w:r>
-      <w:bookmarkStart w:id="4" w:name="_Toc25859985"/>
+      <w:bookmarkStart w:id="5" w:name="_Toc25859985"/>
       <w:r>
         <w:rPr>
           <w:rFonts w:ascii="Verdana" w:hAnsi="Verdana"/>
@@ -6199,7 +6110,7 @@
         </w:rPr>
         <w:t>eferences</w:t>
       </w:r>
-      <w:bookmarkEnd w:id="4"/>
+      <w:bookmarkEnd w:id="5"/>
       <w:r>
         <w:rPr>
           <w:rFonts w:ascii="Verdana" w:hAnsi="Verdana"/>
@@ -6241,10 +6152,13 @@
           <w:szCs w:val="20"/>
           <w:lang w:eastAsia="en-GB"/>
         </w:rPr>
-        <w:t xml:space="preserve">Nhs. 2018. Why lack of sleep is bad for your health. [Online]. [24 February 2021]. </w:t>
-      </w:r>
-      <w:proofErr w:type="spellStart"/>
-      <w:r>
+        <w:t>Nhs. 2018. Why lack of sleep is bad for your health. [Online]. [24 February 2021]. Available from: https://www.nhs.uk/live-well/sleep-and-tiredness/why-lack-of-sleep-is-bad-for-your-health/</w:t>
+      </w:r>
+    </w:p>
+    <w:p>
+      <w:pPr>
+        <w:shd w:val="clear" w:color="auto" w:fill="FFFFFF"/>
+        <w:spacing w:after="100" w:afterAutospacing="1" w:line="240" w:lineRule="auto"/>
         <w:rPr>
           <w:rFonts w:ascii="Verdana" w:eastAsia="Times New Roman" w:hAnsi="Verdana" w:cs="Segoe UI"/>
           <w:color w:val="212529"/>
@@ -6252,9 +6166,7 @@
           <w:szCs w:val="20"/>
           <w:lang w:eastAsia="en-GB"/>
         </w:rPr>
-        <w:t>Available</w:t>
-      </w:r>
-      <w:proofErr w:type="spellEnd"/>
+      </w:pPr>
       <w:r>
         <w:rPr>
           <w:rFonts w:ascii="Verdana" w:eastAsia="Times New Roman" w:hAnsi="Verdana" w:cs="Segoe UI"/>
@@ -6263,10 +6175,13 @@
           <w:szCs w:val="20"/>
           <w:lang w:eastAsia="en-GB"/>
         </w:rPr>
-        <w:t xml:space="preserve"> </w:t>
-      </w:r>
-      <w:proofErr w:type="spellStart"/>
-      <w:r>
+        <w:t>Henry ford health system. 2020. 6 Side Effects Of Not Drinking Enough Water. [Online]. [24 February 2021]. Available from: https://www.henryford.com/blog/2020/05/side-effects-of-not-drinking-water</w:t>
+      </w:r>
+    </w:p>
+    <w:p>
+      <w:pPr>
+        <w:shd w:val="clear" w:color="auto" w:fill="FFFFFF"/>
+        <w:spacing w:after="100" w:afterAutospacing="1" w:line="240" w:lineRule="auto"/>
         <w:rPr>
           <w:rFonts w:ascii="Verdana" w:eastAsia="Times New Roman" w:hAnsi="Verdana" w:cs="Segoe UI"/>
           <w:color w:val="212529"/>
@@ -6274,9 +6189,7 @@
           <w:szCs w:val="20"/>
           <w:lang w:eastAsia="en-GB"/>
         </w:rPr>
-        <w:t>from</w:t>
-      </w:r>
-      <w:proofErr w:type="spellEnd"/>
+      </w:pPr>
       <w:r>
         <w:rPr>
           <w:rFonts w:ascii="Verdana" w:eastAsia="Times New Roman" w:hAnsi="Verdana" w:cs="Segoe UI"/>
@@ -6285,13 +6198,9 @@
           <w:szCs w:val="20"/>
           <w:lang w:eastAsia="en-GB"/>
         </w:rPr>
-        <w:t>: https://www.nhs.uk/live-well/sleep-and-tiredness/why-lack-of-sleep-is-bad-for-your-health/</w:t>
-      </w:r>
-    </w:p>
-    <w:p>
-      <w:pPr>
-        <w:shd w:val="clear" w:color="auto" w:fill="FFFFFF"/>
-        <w:spacing w:after="100" w:afterAutospacing="1" w:line="240" w:lineRule="auto"/>
+        <w:t>Alex mullis. 2020. The best Android developer tools for getting started. [Online]. [</w:t>
+      </w:r>
+      <w:r>
         <w:rPr>
           <w:rFonts w:ascii="Verdana" w:eastAsia="Times New Roman" w:hAnsi="Verdana" w:cs="Segoe UI"/>
           <w:color w:val="212529"/>
@@ -6299,7 +6208,8 @@
           <w:szCs w:val="20"/>
           <w:lang w:eastAsia="en-GB"/>
         </w:rPr>
-      </w:pPr>
+        <w:t>24 February 2021</w:t>
+      </w:r>
       <w:r>
         <w:rPr>
           <w:rFonts w:ascii="Verdana" w:eastAsia="Times New Roman" w:hAnsi="Verdana" w:cs="Segoe UI"/>
@@ -6308,182 +6218,7 @@
           <w:szCs w:val="20"/>
           <w:lang w:eastAsia="en-GB"/>
         </w:rPr>
-        <w:t xml:space="preserve">Henry ford health system. 2020. 6 Side Effects </w:t>
-      </w:r>
-      <w:proofErr w:type="gramStart"/>
-      <w:r>
-        <w:rPr>
-          <w:rFonts w:ascii="Verdana" w:eastAsia="Times New Roman" w:hAnsi="Verdana" w:cs="Segoe UI"/>
-          <w:color w:val="212529"/>
-          <w:sz w:val="20"/>
-          <w:szCs w:val="20"/>
-          <w:lang w:eastAsia="en-GB"/>
-        </w:rPr>
-        <w:t>Of</w:t>
-      </w:r>
-      <w:proofErr w:type="gramEnd"/>
-      <w:r>
-        <w:rPr>
-          <w:rFonts w:ascii="Verdana" w:eastAsia="Times New Roman" w:hAnsi="Verdana" w:cs="Segoe UI"/>
-          <w:color w:val="212529"/>
-          <w:sz w:val="20"/>
-          <w:szCs w:val="20"/>
-          <w:lang w:eastAsia="en-GB"/>
-        </w:rPr>
-        <w:t xml:space="preserve"> Not Drinking Enough Water. [Online]. [24 February 2021]. </w:t>
-      </w:r>
-      <w:proofErr w:type="spellStart"/>
-      <w:r>
-        <w:rPr>
-          <w:rFonts w:ascii="Verdana" w:eastAsia="Times New Roman" w:hAnsi="Verdana" w:cs="Segoe UI"/>
-          <w:color w:val="212529"/>
-          <w:sz w:val="20"/>
-          <w:szCs w:val="20"/>
-          <w:lang w:eastAsia="en-GB"/>
-        </w:rPr>
-        <w:t>Available</w:t>
-      </w:r>
-      <w:proofErr w:type="spellEnd"/>
-      <w:r>
-        <w:rPr>
-          <w:rFonts w:ascii="Verdana" w:eastAsia="Times New Roman" w:hAnsi="Verdana" w:cs="Segoe UI"/>
-          <w:color w:val="212529"/>
-          <w:sz w:val="20"/>
-          <w:szCs w:val="20"/>
-          <w:lang w:eastAsia="en-GB"/>
-        </w:rPr>
-        <w:t xml:space="preserve"> </w:t>
-      </w:r>
-      <w:proofErr w:type="spellStart"/>
-      <w:r>
-        <w:rPr>
-          <w:rFonts w:ascii="Verdana" w:eastAsia="Times New Roman" w:hAnsi="Verdana" w:cs="Segoe UI"/>
-          <w:color w:val="212529"/>
-          <w:sz w:val="20"/>
-          <w:szCs w:val="20"/>
-          <w:lang w:eastAsia="en-GB"/>
-        </w:rPr>
-        <w:t>from</w:t>
-      </w:r>
-      <w:proofErr w:type="spellEnd"/>
-      <w:r>
-        <w:rPr>
-          <w:rFonts w:ascii="Verdana" w:eastAsia="Times New Roman" w:hAnsi="Verdana" w:cs="Segoe UI"/>
-          <w:color w:val="212529"/>
-          <w:sz w:val="20"/>
-          <w:szCs w:val="20"/>
-          <w:lang w:eastAsia="en-GB"/>
-        </w:rPr>
-        <w:t>: https://www.henryford.com/blog/2020/05/side-effects-of-not-drinking-water</w:t>
-      </w:r>
-    </w:p>
-    <w:p>
-      <w:pPr>
-        <w:shd w:val="clear" w:color="auto" w:fill="FFFFFF"/>
-        <w:spacing w:after="100" w:afterAutospacing="1" w:line="240" w:lineRule="auto"/>
-        <w:rPr>
-          <w:rFonts w:ascii="Verdana" w:eastAsia="Times New Roman" w:hAnsi="Verdana" w:cs="Segoe UI"/>
-          <w:color w:val="212529"/>
-          <w:sz w:val="20"/>
-          <w:szCs w:val="20"/>
-          <w:lang w:eastAsia="en-GB"/>
-        </w:rPr>
-      </w:pPr>
-      <w:r>
-        <w:rPr>
-          <w:rFonts w:ascii="Verdana" w:eastAsia="Times New Roman" w:hAnsi="Verdana" w:cs="Segoe UI"/>
-          <w:color w:val="212529"/>
-          <w:sz w:val="20"/>
-          <w:szCs w:val="20"/>
-          <w:lang w:eastAsia="en-GB"/>
-        </w:rPr>
-        <w:t xml:space="preserve">Alex </w:t>
-      </w:r>
-      <w:proofErr w:type="spellStart"/>
-      <w:r>
-        <w:rPr>
-          <w:rFonts w:ascii="Verdana" w:eastAsia="Times New Roman" w:hAnsi="Verdana" w:cs="Segoe UI"/>
-          <w:color w:val="212529"/>
-          <w:sz w:val="20"/>
-          <w:szCs w:val="20"/>
-          <w:lang w:eastAsia="en-GB"/>
-        </w:rPr>
-        <w:t>mullis</w:t>
-      </w:r>
-      <w:proofErr w:type="spellEnd"/>
-      <w:r>
-        <w:rPr>
-          <w:rFonts w:ascii="Verdana" w:eastAsia="Times New Roman" w:hAnsi="Verdana" w:cs="Segoe UI"/>
-          <w:color w:val="212529"/>
-          <w:sz w:val="20"/>
-          <w:szCs w:val="20"/>
-          <w:lang w:eastAsia="en-GB"/>
-        </w:rPr>
-        <w:t>. 2020. The best Android developer tools for getting started. [Online]. [</w:t>
-      </w:r>
-      <w:r>
-        <w:rPr>
-          <w:rFonts w:ascii="Verdana" w:eastAsia="Times New Roman" w:hAnsi="Verdana" w:cs="Segoe UI"/>
-          <w:color w:val="212529"/>
-          <w:sz w:val="20"/>
-          <w:szCs w:val="20"/>
-          <w:lang w:eastAsia="en-GB"/>
-        </w:rPr>
-        <w:t>24 February 2021</w:t>
-      </w:r>
-      <w:r>
-        <w:rPr>
-          <w:rFonts w:ascii="Verdana" w:eastAsia="Times New Roman" w:hAnsi="Verdana" w:cs="Segoe UI"/>
-          <w:color w:val="212529"/>
-          <w:sz w:val="20"/>
-          <w:szCs w:val="20"/>
-          <w:lang w:eastAsia="en-GB"/>
-        </w:rPr>
-        <w:t xml:space="preserve">]. </w:t>
-      </w:r>
-      <w:proofErr w:type="spellStart"/>
-      <w:r>
-        <w:rPr>
-          <w:rFonts w:ascii="Verdana" w:eastAsia="Times New Roman" w:hAnsi="Verdana" w:cs="Segoe UI"/>
-          <w:color w:val="212529"/>
-          <w:sz w:val="20"/>
-          <w:szCs w:val="20"/>
-          <w:lang w:eastAsia="en-GB"/>
-        </w:rPr>
-        <w:t>Available</w:t>
-      </w:r>
-      <w:proofErr w:type="spellEnd"/>
-      <w:r>
-        <w:rPr>
-          <w:rFonts w:ascii="Verdana" w:eastAsia="Times New Roman" w:hAnsi="Verdana" w:cs="Segoe UI"/>
-          <w:color w:val="212529"/>
-          <w:sz w:val="20"/>
-          <w:szCs w:val="20"/>
-          <w:lang w:eastAsia="en-GB"/>
-        </w:rPr>
-        <w:t xml:space="preserve"> </w:t>
-      </w:r>
-      <w:proofErr w:type="spellStart"/>
-      <w:r>
-        <w:rPr>
-          <w:rFonts w:ascii="Verdana" w:eastAsia="Times New Roman" w:hAnsi="Verdana" w:cs="Segoe UI"/>
-          <w:color w:val="212529"/>
-          <w:sz w:val="20"/>
-          <w:szCs w:val="20"/>
-          <w:lang w:eastAsia="en-GB"/>
-        </w:rPr>
-        <w:t>from</w:t>
-      </w:r>
-      <w:proofErr w:type="spellEnd"/>
-      <w:r>
-        <w:rPr>
-          <w:rFonts w:ascii="Verdana" w:eastAsia="Times New Roman" w:hAnsi="Verdana" w:cs="Segoe UI"/>
-          <w:color w:val="212529"/>
-          <w:sz w:val="20"/>
-          <w:szCs w:val="20"/>
-          <w:lang w:eastAsia="en-GB"/>
-        </w:rPr>
-        <w:t>: https://www.androidauthority.com/best-android-developer-tools-671650/</w:t>
+        <w:t>]. Available from: https://www.androidauthority.com/best-android-developer-tools-671650/</w:t>
       </w:r>
     </w:p>
     <w:sectPr>
@@ -11661,10 +11396,60 @@
 </file>
 
 <file path=customXml/item1.xml><?xml version="1.0" encoding="utf-8"?>
-<b:Sources xmlns:b="http://schemas.openxmlformats.org/officeDocument/2006/bibliography" xmlns="http://schemas.openxmlformats.org/officeDocument/2006/bibliography" SelectedStyle="\APASixthEditionOfficeOnline.xsl" StyleName="APA" Version="6"/>
+<p:properties xmlns:p="http://schemas.microsoft.com/office/2006/metadata/properties" xmlns:xsi="http://www.w3.org/2001/XMLSchema-instance" xmlns:pc="http://schemas.microsoft.com/office/infopath/2007/PartnerControls">
+  <documentManagement>
+    <FolderType xmlns="1f442d9e-0829-4fce-bd85-03855dcba4f2" xsi:nil="true"/>
+    <CultureName xmlns="1f442d9e-0829-4fce-bd85-03855dcba4f2" xsi:nil="true"/>
+    <AppVersion xmlns="1f442d9e-0829-4fce-bd85-03855dcba4f2" xsi:nil="true"/>
+    <Invited_Students xmlns="1f442d9e-0829-4fce-bd85-03855dcba4f2" xsi:nil="true"/>
+    <Self_Registration_Enabled xmlns="1f442d9e-0829-4fce-bd85-03855dcba4f2" xsi:nil="true"/>
+    <Teachers xmlns="1f442d9e-0829-4fce-bd85-03855dcba4f2">
+      <UserInfo>
+        <DisplayName/>
+        <AccountId xsi:nil="true"/>
+        <AccountType/>
+      </UserInfo>
+    </Teachers>
+    <Students xmlns="1f442d9e-0829-4fce-bd85-03855dcba4f2">
+      <UserInfo>
+        <DisplayName/>
+        <AccountId xsi:nil="true"/>
+        <AccountType/>
+      </UserInfo>
+    </Students>
+    <Student_Groups xmlns="1f442d9e-0829-4fce-bd85-03855dcba4f2">
+      <UserInfo>
+        <DisplayName/>
+        <AccountId xsi:nil="true"/>
+        <AccountType/>
+      </UserInfo>
+    </Student_Groups>
+    <DefaultSectionNames xmlns="1f442d9e-0829-4fce-bd85-03855dcba4f2" xsi:nil="true"/>
+    <Has_Teacher_Only_SectionGroup xmlns="1f442d9e-0829-4fce-bd85-03855dcba4f2" xsi:nil="true"/>
+    <NotebookType xmlns="1f442d9e-0829-4fce-bd85-03855dcba4f2" xsi:nil="true"/>
+    <Invited_Teachers xmlns="1f442d9e-0829-4fce-bd85-03855dcba4f2" xsi:nil="true"/>
+    <Is_Collaboration_Space_Locked xmlns="1f442d9e-0829-4fce-bd85-03855dcba4f2" xsi:nil="true"/>
+    <Owner xmlns="1f442d9e-0829-4fce-bd85-03855dcba4f2">
+      <UserInfo>
+        <DisplayName/>
+        <AccountId xsi:nil="true"/>
+        <AccountType/>
+      </UserInfo>
+    </Owner>
+  </documentManagement>
+</p:properties>
 </file>
 
 <file path=customXml/item2.xml><?xml version="1.0" encoding="utf-8"?>
+<?mso-contentType ?>
+<FormTemplates xmlns="http://schemas.microsoft.com/sharepoint/v3/contenttype/forms">
+  <Display>DocumentLibraryForm</Display>
+  <Edit>DocumentLibraryForm</Edit>
+  <New>DocumentLibraryForm</New>
+</FormTemplates>
+</file>
+
+<file path=customXml/item3.xml><?xml version="1.0" encoding="utf-8"?>
 <ct:contentTypeSchema xmlns:ct="http://schemas.microsoft.com/office/2006/metadata/contentType" xmlns:ma="http://schemas.microsoft.com/office/2006/metadata/properties/metaAttributes" ct:_="" ma:_="" ma:contentTypeName="Document" ma:contentTypeID="0x010100EBF9F8DC4DB071458F4498251583B98F" ma:contentTypeVersion="21" ma:contentTypeDescription="Create a new document." ma:contentTypeScope="" ma:versionID="c8978e03f76345fa556355eb053bb048">
   <xsd:schema xmlns:xsd="http://www.w3.org/2001/XMLSchema" xmlns:xs="http://www.w3.org/2001/XMLSchema" xmlns:p="http://schemas.microsoft.com/office/2006/metadata/properties" xmlns:ns3="bbc5c249-0bc0-4616-a091-138ff74ad9a5" xmlns:ns4="1f442d9e-0829-4fce-bd85-03855dcba4f2" targetNamespace="http://schemas.microsoft.com/office/2006/metadata/properties" ma:root="true" ma:fieldsID="d891b829515c514cc84591c17fb7bdc9" ns3:_="" ns4:_="">
     <xsd:import namespace="bbc5c249-0bc0-4616-a091-138ff74ad9a5"/>
@@ -11993,69 +11778,29 @@
 </ct:contentTypeSchema>
 </file>
 
-<file path=customXml/item3.xml><?xml version="1.0" encoding="utf-8"?>
-<?mso-contentType ?>
-<FormTemplates xmlns="http://schemas.microsoft.com/sharepoint/v3/contenttype/forms">
-  <Display>DocumentLibraryForm</Display>
-  <Edit>DocumentLibraryForm</Edit>
-  <New>DocumentLibraryForm</New>
-</FormTemplates>
-</file>
-
 <file path=customXml/item4.xml><?xml version="1.0" encoding="utf-8"?>
-<p:properties xmlns:p="http://schemas.microsoft.com/office/2006/metadata/properties" xmlns:xsi="http://www.w3.org/2001/XMLSchema-instance" xmlns:pc="http://schemas.microsoft.com/office/infopath/2007/PartnerControls">
-  <documentManagement>
-    <FolderType xmlns="1f442d9e-0829-4fce-bd85-03855dcba4f2" xsi:nil="true"/>
-    <CultureName xmlns="1f442d9e-0829-4fce-bd85-03855dcba4f2" xsi:nil="true"/>
-    <AppVersion xmlns="1f442d9e-0829-4fce-bd85-03855dcba4f2" xsi:nil="true"/>
-    <Invited_Students xmlns="1f442d9e-0829-4fce-bd85-03855dcba4f2" xsi:nil="true"/>
-    <Self_Registration_Enabled xmlns="1f442d9e-0829-4fce-bd85-03855dcba4f2" xsi:nil="true"/>
-    <Teachers xmlns="1f442d9e-0829-4fce-bd85-03855dcba4f2">
-      <UserInfo>
-        <DisplayName/>
-        <AccountId xsi:nil="true"/>
-        <AccountType/>
-      </UserInfo>
-    </Teachers>
-    <Students xmlns="1f442d9e-0829-4fce-bd85-03855dcba4f2">
-      <UserInfo>
-        <DisplayName/>
-        <AccountId xsi:nil="true"/>
-        <AccountType/>
-      </UserInfo>
-    </Students>
-    <Student_Groups xmlns="1f442d9e-0829-4fce-bd85-03855dcba4f2">
-      <UserInfo>
-        <DisplayName/>
-        <AccountId xsi:nil="true"/>
-        <AccountType/>
-      </UserInfo>
-    </Student_Groups>
-    <DefaultSectionNames xmlns="1f442d9e-0829-4fce-bd85-03855dcba4f2" xsi:nil="true"/>
-    <Has_Teacher_Only_SectionGroup xmlns="1f442d9e-0829-4fce-bd85-03855dcba4f2" xsi:nil="true"/>
-    <NotebookType xmlns="1f442d9e-0829-4fce-bd85-03855dcba4f2" xsi:nil="true"/>
-    <Invited_Teachers xmlns="1f442d9e-0829-4fce-bd85-03855dcba4f2" xsi:nil="true"/>
-    <Is_Collaboration_Space_Locked xmlns="1f442d9e-0829-4fce-bd85-03855dcba4f2" xsi:nil="true"/>
-    <Owner xmlns="1f442d9e-0829-4fce-bd85-03855dcba4f2">
-      <UserInfo>
-        <DisplayName/>
-        <AccountId xsi:nil="true"/>
-        <AccountType/>
-      </UserInfo>
-    </Owner>
-  </documentManagement>
-</p:properties>
+<b:Sources xmlns:b="http://schemas.openxmlformats.org/officeDocument/2006/bibliography" xmlns="http://schemas.openxmlformats.org/officeDocument/2006/bibliography" SelectedStyle="\APASixthEditionOfficeOnline.xsl" StyleName="APA" Version="6"/>
 </file>
 
 <file path=customXml/itemProps1.xml><?xml version="1.0" encoding="utf-8"?>
-<ds:datastoreItem xmlns:ds="http://schemas.openxmlformats.org/officeDocument/2006/customXml" ds:itemID="{5B83A092-80A6-4ABA-9DC2-01D782B46C53}">
+<ds:datastoreItem xmlns:ds="http://schemas.openxmlformats.org/officeDocument/2006/customXml" ds:itemID="{05F180F1-151F-474E-BF3B-9F7A93AE17B2}">
   <ds:schemaRefs>
-    <ds:schemaRef ds:uri="http://schemas.openxmlformats.org/officeDocument/2006/bibliography"/>
+    <ds:schemaRef ds:uri="http://schemas.microsoft.com/office/2006/metadata/properties"/>
+    <ds:schemaRef ds:uri="http://schemas.microsoft.com/office/infopath/2007/PartnerControls"/>
+    <ds:schemaRef ds:uri="1f442d9e-0829-4fce-bd85-03855dcba4f2"/>
   </ds:schemaRefs>
 </ds:datastoreItem>
 </file>
 
 <file path=customXml/itemProps2.xml><?xml version="1.0" encoding="utf-8"?>
+<ds:datastoreItem xmlns:ds="http://schemas.openxmlformats.org/officeDocument/2006/customXml" ds:itemID="{D4CE5DCB-1C5A-4904-80E8-E42DD500060E}">
+  <ds:schemaRefs>
+    <ds:schemaRef ds:uri="http://schemas.microsoft.com/sharepoint/v3/contenttype/forms"/>
+  </ds:schemaRefs>
+</ds:datastoreItem>
+</file>
+
+<file path=customXml/itemProps3.xml><?xml version="1.0" encoding="utf-8"?>
 <ds:datastoreItem xmlns:ds="http://schemas.openxmlformats.org/officeDocument/2006/customXml" ds:itemID="{F92BDC0B-E88B-4368-A71D-BD19D5165D16}">
   <ds:schemaRefs>
     <ds:schemaRef ds:uri="http://schemas.microsoft.com/office/2006/metadata/contentType"/>
@@ -12074,20 +11819,10 @@
 </ds:datastoreItem>
 </file>
 
-<file path=customXml/itemProps3.xml><?xml version="1.0" encoding="utf-8"?>
-<ds:datastoreItem xmlns:ds="http://schemas.openxmlformats.org/officeDocument/2006/customXml" ds:itemID="{D4CE5DCB-1C5A-4904-80E8-E42DD500060E}">
+<file path=customXml/itemProps4.xml><?xml version="1.0" encoding="utf-8"?>
+<ds:datastoreItem xmlns:ds="http://schemas.openxmlformats.org/officeDocument/2006/customXml" ds:itemID="{5B83A092-80A6-4ABA-9DC2-01D782B46C53}">
   <ds:schemaRefs>
-    <ds:schemaRef ds:uri="http://schemas.microsoft.com/sharepoint/v3/contenttype/forms"/>
-  </ds:schemaRefs>
-</ds:datastoreItem>
-</file>
-
-<file path=customXml/itemProps4.xml><?xml version="1.0" encoding="utf-8"?>
-<ds:datastoreItem xmlns:ds="http://schemas.openxmlformats.org/officeDocument/2006/customXml" ds:itemID="{05F180F1-151F-474E-BF3B-9F7A93AE17B2}">
-  <ds:schemaRefs>
-    <ds:schemaRef ds:uri="http://schemas.microsoft.com/office/2006/metadata/properties"/>
-    <ds:schemaRef ds:uri="http://schemas.microsoft.com/office/infopath/2007/PartnerControls"/>
-    <ds:schemaRef ds:uri="1f442d9e-0829-4fce-bd85-03855dcba4f2"/>
+    <ds:schemaRef ds:uri="http://schemas.openxmlformats.org/officeDocument/2006/bibliography"/>
   </ds:schemaRefs>
 </ds:datastoreItem>
 </file>